--- a/Rmd/manuscript.docx
+++ b/Rmd/manuscript.docx
@@ -13,26 +13,26 @@
     <w:bookmarkStart w:id="27" w:name="title-page"/>
     <w:p>
       <w:pPr>
+        <w:pStyle w:val="Heading1"/>
+      </w:pPr>
+      <w:r>
+        <w:t xml:space="preserve">Title Page</w:t>
+      </w:r>
+    </w:p>
+    <w:bookmarkStart w:id="20" w:name="X5212b6c1947c3cf2ca52cd6ed6ce07264c02197"/>
+    <w:p>
+      <w:pPr>
         <w:pStyle w:val="Heading2"/>
       </w:pPr>
       <w:r>
-        <w:t xml:space="preserve">Title Page</w:t>
-      </w:r>
-    </w:p>
-    <w:bookmarkStart w:id="20" w:name="X5ec0834e34490248a5e1b1bb165915bf4458a66"/>
-    <w:p>
-      <w:pPr>
-        <w:pStyle w:val="Heading3"/>
-      </w:pPr>
-      <w:r>
-        <w:t xml:space="preserve">Title: Female reproductive state and ecological conditions impact the magnitude of sex differences in immune status across the lifespan</w:t>
+        <w:t xml:space="preserve">Title: Female reproductive state and ecological conditions impact the magnitude of sex differences in human immune status across the lifespan</w:t>
       </w:r>
     </w:p>
     <w:bookmarkEnd w:id="20"/>
     <w:bookmarkStart w:id="22" w:name="authors"/>
     <w:p>
       <w:pPr>
-        <w:pStyle w:val="Heading3"/>
+        <w:pStyle w:val="Heading2"/>
       </w:pPr>
       <w:r>
         <w:t xml:space="preserve">Authors</w:t>
@@ -49,19 +49,99 @@
         <w:rPr>
           <w:vertAlign w:val="superscript"/>
         </w:rPr>
+        <w:t xml:space="preserve">1,2</w:t>
+      </w:r>
+      <w:r>
+        <w:t xml:space="preserve">, Michael D Gurven</w:t>
+      </w:r>
+      <w:r>
+        <w:rPr>
+          <w:vertAlign w:val="superscript"/>
+        </w:rPr>
         <w:t xml:space="preserve">1</w:t>
       </w:r>
       <w:r>
-        <w:t xml:space="preserve">, Michael D Gurven</w:t>
+        <w:t xml:space="preserve">, Benjamin C Trumble</w:t>
       </w:r>
       <w:r>
         <w:rPr>
           <w:vertAlign w:val="superscript"/>
         </w:rPr>
+        <w:t xml:space="preserve">3</w:t>
+      </w:r>
+      <w:r>
+        <w:t xml:space="preserve">, Jonathan Stieglitz</w:t>
+      </w:r>
+      <w:r>
+        <w:rPr>
+          <w:vertAlign w:val="superscript"/>
+        </w:rPr>
+        <w:t xml:space="preserve">4</w:t>
+      </w:r>
+      <w:r>
+        <w:t xml:space="preserve">, Daniel Eid Rodriguez</w:t>
+      </w:r>
+      <w:r>
+        <w:rPr>
+          <w:vertAlign w:val="superscript"/>
+        </w:rPr>
+        <w:t xml:space="preserve">5</w:t>
+      </w:r>
+      <w:r>
+        <w:t xml:space="preserve">, Ivan Maldonado Suarez</w:t>
+      </w:r>
+      <w:r>
+        <w:rPr>
+          <w:vertAlign w:val="superscript"/>
+        </w:rPr>
+        <w:t xml:space="preserve">6</w:t>
+      </w:r>
+      <w:r>
+        <w:t xml:space="preserve">, Hillard Kaplan</w:t>
+      </w:r>
+      <w:r>
+        <w:rPr>
+          <w:vertAlign w:val="superscript"/>
+        </w:rPr>
+        <w:t xml:space="preserve">7</w:t>
+      </w:r>
+      <w:r>
+        <w:t xml:space="preserve">, Aaron D Blackwell</w:t>
+      </w:r>
+      <w:r>
+        <w:rPr>
+          <w:vertAlign w:val="superscript"/>
+        </w:rPr>
+        <w:t xml:space="preserve">+8</w:t>
+      </w:r>
+      <w:r>
+        <w:t xml:space="preserve">, Amy M Boddy</w:t>
+      </w:r>
+      <w:r>
+        <w:rPr>
+          <w:vertAlign w:val="superscript"/>
+        </w:rPr>
+        <w:t xml:space="preserve">+1</w:t>
+      </w:r>
+    </w:p>
+    <w:p>
+      <w:pPr>
+        <w:pStyle w:val="BodyText"/>
+      </w:pPr>
+      <w:r>
+        <w:rPr>
+          <w:vertAlign w:val="superscript"/>
+        </w:rPr>
         <w:t xml:space="preserve">1</w:t>
       </w:r>
       <w:r>
-        <w:t xml:space="preserve">, Benjamin C Trumble</w:t>
+        <w:t xml:space="preserve"> </w:t>
+      </w:r>
+      <w:r>
+        <w:t xml:space="preserve">Department of Anthropology, University of California Santa Barbara, Santa Barbara, California, 93106</w:t>
+      </w:r>
+      <w:r>
+        <w:br/>
       </w:r>
       <w:r>
         <w:rPr>
@@ -70,7 +150,13 @@
         <w:t xml:space="preserve">2</w:t>
       </w:r>
       <w:r>
-        <w:t xml:space="preserve">, Jonathan Stieglitz</w:t>
+        <w:t xml:space="preserve"> </w:t>
+      </w:r>
+      <w:r>
+        <w:t xml:space="preserve">Reda Analytics, Seattle, Washington, 98119</w:t>
+      </w:r>
+      <w:r>
+        <w:br/>
       </w:r>
       <w:r>
         <w:rPr>
@@ -79,7 +165,13 @@
         <w:t xml:space="preserve">3</w:t>
       </w:r>
       <w:r>
-        <w:t xml:space="preserve">, Daniel Eid Rodriguez</w:t>
+        <w:t xml:space="preserve"> </w:t>
+      </w:r>
+      <w:r>
+        <w:t xml:space="preserve">Center for Evolution and Medicine, School of Human Evolution and Social Change, Institute of Human Origins, Arizona State University, Tempe, Arizona, 85287</w:t>
+      </w:r>
+      <w:r>
+        <w:br/>
       </w:r>
       <w:r>
         <w:rPr>
@@ -88,7 +180,13 @@
         <w:t xml:space="preserve">4</w:t>
       </w:r>
       <w:r>
-        <w:t xml:space="preserve">, Ivan Maldonado Suarez</w:t>
+        <w:t xml:space="preserve"> </w:t>
+      </w:r>
+      <w:r>
+        <w:t xml:space="preserve">Institute for Advanced Study in Toulouse, Toulouse School of Economics, Toulouse, France, 31015</w:t>
+      </w:r>
+      <w:r>
+        <w:br/>
       </w:r>
       <w:r>
         <w:rPr>
@@ -97,7 +195,13 @@
         <w:t xml:space="preserve">5</w:t>
       </w:r>
       <w:r>
-        <w:t xml:space="preserve">, Hillard Kaplan</w:t>
+        <w:t xml:space="preserve"> </w:t>
+      </w:r>
+      <w:r>
+        <w:t xml:space="preserve">Department of Medicine, Universidad de San Simón, Cochabamba, Bolivia</w:t>
+      </w:r>
+      <w:r>
+        <w:br/>
       </w:r>
       <w:r>
         <w:rPr>
@@ -106,22 +210,43 @@
         <w:t xml:space="preserve">6</w:t>
       </w:r>
       <w:r>
-        <w:t xml:space="preserve">, Aaron D Blackwell</w:t>
+        <w:t xml:space="preserve"> </w:t>
+      </w:r>
+      <w:r>
+        <w:t xml:space="preserve">Tsimane Health and Life History Project, San Borja, Bolivia</w:t>
+      </w:r>
+      <w:r>
+        <w:br/>
       </w:r>
       <w:r>
         <w:rPr>
           <w:vertAlign w:val="superscript"/>
         </w:rPr>
-        <w:t xml:space="preserve">+7</w:t>
-      </w:r>
-      <w:r>
-        <w:t xml:space="preserve">, Amy Boddy</w:t>
+        <w:t xml:space="preserve">7</w:t>
+      </w:r>
+      <w:r>
+        <w:t xml:space="preserve"> </w:t>
+      </w:r>
+      <w:r>
+        <w:t xml:space="preserve">Economic Science Institute, Chapman University, Orange, California, 92866</w:t>
+      </w:r>
+      <w:r>
+        <w:br/>
       </w:r>
       <w:r>
         <w:rPr>
           <w:vertAlign w:val="superscript"/>
         </w:rPr>
-        <w:t xml:space="preserve">+1</w:t>
+        <w:t xml:space="preserve">8</w:t>
+      </w:r>
+      <w:r>
+        <w:t xml:space="preserve"> </w:t>
+      </w:r>
+      <w:r>
+        <w:t xml:space="preserve">Department of Anthropology, Washington State University, Pullman, Washington, 99164</w:t>
+      </w:r>
+      <w:r>
+        <w:br/>
       </w:r>
     </w:p>
     <w:p>
@@ -129,145 +254,35 @@
         <w:pStyle w:val="BodyText"/>
       </w:pPr>
       <w:r>
+        <w:t xml:space="preserve">*Corresponding Author</w:t>
+      </w:r>
+      <w:r>
+        <w:br/>
+      </w:r>
+      <w:r>
         <w:rPr>
           <w:vertAlign w:val="superscript"/>
         </w:rPr>
-        <w:t xml:space="preserve">1</w:t>
-      </w:r>
-      <w:r>
-        <w:t xml:space="preserve"> </w:t>
-      </w:r>
-      <w:r>
-        <w:t xml:space="preserve">Department of Anthropology, University of California Santa Barbara, Santa Barbara, California, 93106</w:t>
+        <w:t xml:space="preserve">+</w:t>
+      </w:r>
+      <w:r>
+        <w:t xml:space="preserve">Shared Senior</w:t>
       </w:r>
       <w:r>
         <w:br/>
       </w:r>
-      <w:r>
-        <w:rPr>
-          <w:vertAlign w:val="superscript"/>
-        </w:rPr>
-        <w:t xml:space="preserve">2</w:t>
-      </w:r>
-      <w:r>
-        <w:t xml:space="preserve"> </w:t>
-      </w:r>
-      <w:r>
-        <w:t xml:space="preserve">Center for Evolution and Medicine, School of Human Evolution and Social Change, Institute of Human Origins, Arizona State University, Tempe, Arizona, 85287</w:t>
+    </w:p>
+    <w:p>
+      <w:pPr>
+        <w:pStyle w:val="BodyText"/>
+      </w:pPr>
+      <w:r>
+        <w:t xml:space="preserve">Carmen Hove</w:t>
       </w:r>
       <w:r>
         <w:br/>
       </w:r>
       <w:r>
-        <w:rPr>
-          <w:vertAlign w:val="superscript"/>
-        </w:rPr>
-        <w:t xml:space="preserve">3</w:t>
-      </w:r>
-      <w:r>
-        <w:t xml:space="preserve"> </w:t>
-      </w:r>
-      <w:r>
-        <w:t xml:space="preserve">Institute for Advanced Study in Toulouse, Toulouse School of Economics, Toulouse, France, 31015</w:t>
-      </w:r>
-      <w:r>
-        <w:br/>
-      </w:r>
-      <w:r>
-        <w:rPr>
-          <w:vertAlign w:val="superscript"/>
-        </w:rPr>
-        <w:t xml:space="preserve">4</w:t>
-      </w:r>
-      <w:r>
-        <w:t xml:space="preserve"> </w:t>
-      </w:r>
-      <w:r>
-        <w:t xml:space="preserve">Department of Medicine, Universidad de San Simón, Cochabamba, Bolivia</w:t>
-      </w:r>
-      <w:r>
-        <w:br/>
-      </w:r>
-      <w:r>
-        <w:rPr>
-          <w:vertAlign w:val="superscript"/>
-        </w:rPr>
-        <w:t xml:space="preserve">5</w:t>
-      </w:r>
-      <w:r>
-        <w:t xml:space="preserve"> </w:t>
-      </w:r>
-      <w:r>
-        <w:t xml:space="preserve">Tsimane Health and Life History Project, San Borja, Bolivia</w:t>
-      </w:r>
-      <w:r>
-        <w:br/>
-      </w:r>
-      <w:r>
-        <w:rPr>
-          <w:vertAlign w:val="superscript"/>
-        </w:rPr>
-        <w:t xml:space="preserve">6</w:t>
-      </w:r>
-      <w:r>
-        <w:t xml:space="preserve"> </w:t>
-      </w:r>
-      <w:r>
-        <w:t xml:space="preserve">Economic Science Institute, Chapman University, Orange, California, 92866</w:t>
-      </w:r>
-      <w:r>
-        <w:br/>
-      </w:r>
-      <w:r>
-        <w:rPr>
-          <w:vertAlign w:val="superscript"/>
-        </w:rPr>
-        <w:t xml:space="preserve">7</w:t>
-      </w:r>
-      <w:r>
-        <w:t xml:space="preserve"> </w:t>
-      </w:r>
-      <w:r>
-        <w:t xml:space="preserve">Department of Anthropology, Washington State University, Pullman, Washington, 99164</w:t>
-      </w:r>
-      <w:r>
-        <w:br/>
-      </w:r>
-    </w:p>
-    <w:p>
-      <w:pPr>
-        <w:pStyle w:val="BodyText"/>
-      </w:pPr>
-      <w:r>
-        <w:t xml:space="preserve">Corresponding Author*</w:t>
-      </w:r>
-      <w:r>
-        <w:br/>
-      </w:r>
-      <w:r>
-        <w:t xml:space="preserve">Shared Senior</w:t>
-      </w:r>
-      <w:r>
-        <w:rPr>
-          <w:vertAlign w:val="superscript"/>
-        </w:rPr>
-        <w:t xml:space="preserve">+</w:t>
-      </w:r>
-      <w:r>
-        <w:br/>
-      </w:r>
-    </w:p>
-    <w:p>
-      <w:pPr>
-        <w:pStyle w:val="BodyText"/>
-      </w:pPr>
-      <w:r>
-        <w:t xml:space="preserve">Carmen Hove</w:t>
-      </w:r>
-      <w:r>
-        <w:br/>
-      </w:r>
-      <w:r>
         <w:t xml:space="preserve">Email:</w:t>
       </w:r>
       <w:r>
@@ -278,7 +293,7 @@
           <w:rPr>
             <w:rStyle w:val="Hyperlink"/>
           </w:rPr>
-          <w:t xml:space="preserve">hove.cm@gmail.com</w:t>
+          <w:t xml:space="preserve">carmen@redaanalytics.com</w:t>
         </w:r>
       </w:hyperlink>
       <w:r>
@@ -295,7 +310,7 @@
     <w:bookmarkStart w:id="23" w:name="classification"/>
     <w:p>
       <w:pPr>
-        <w:pStyle w:val="Heading3"/>
+        <w:pStyle w:val="Heading2"/>
       </w:pPr>
       <w:r>
         <w:t xml:space="preserve">Classification</w:t>
@@ -319,7 +334,7 @@
     <w:bookmarkStart w:id="24" w:name="keywords"/>
     <w:p>
       <w:pPr>
-        <w:pStyle w:val="Heading3"/>
+        <w:pStyle w:val="Heading2"/>
       </w:pPr>
       <w:r>
         <w:t xml:space="preserve">Keywords</w:t>
@@ -334,7 +349,7 @@
     <w:bookmarkStart w:id="25" w:name="abstract"/>
     <w:p>
       <w:pPr>
-        <w:pStyle w:val="Heading3"/>
+        <w:pStyle w:val="Heading2"/>
       </w:pPr>
       <w:r>
         <w:t xml:space="preserve">Abstract</w:t>
@@ -364,7 +379,7 @@
     <w:bookmarkStart w:id="26" w:name="significance-statement"/>
     <w:p>
       <w:pPr>
-        <w:pStyle w:val="Heading3"/>
+        <w:pStyle w:val="Heading2"/>
       </w:pPr>
       <w:r>
         <w:t xml:space="preserve">Significance Statement</w:t>
@@ -385,21 +400,21 @@
     </w:p>
     <w:bookmarkEnd w:id="26"/>
     <w:bookmarkEnd w:id="27"/>
-    <w:bookmarkStart w:id="267" w:name="main-text"/>
+    <w:bookmarkStart w:id="273" w:name="main-text"/>
+    <w:p>
+      <w:pPr>
+        <w:pStyle w:val="Heading1"/>
+      </w:pPr>
+      <w:r>
+        <w:t xml:space="preserve">Main Text</w:t>
+      </w:r>
+    </w:p>
+    <w:bookmarkStart w:id="30" w:name="introduction"/>
     <w:p>
       <w:pPr>
         <w:pStyle w:val="Heading2"/>
       </w:pPr>
       <w:r>
-        <w:t xml:space="preserve">Main Text</w:t>
-      </w:r>
-    </w:p>
-    <w:bookmarkStart w:id="31" w:name="introduction"/>
-    <w:p>
-      <w:pPr>
-        <w:pStyle w:val="Heading3"/>
-      </w:pPr>
-      <w:r>
         <w:t xml:space="preserve">Introduction</w:t>
       </w:r>
     </w:p>
@@ -575,7 +590,7 @@
         <w:pStyle w:val="BodyText"/>
       </w:pPr>
       <w:r>
-        <w:t xml:space="preserve">Because female hormone production vacillates as a function of current reproductive state (premenarchal, regularly menstruating, pregnant, postpartum, and postmenopausal), the direction and magnitude of sex biases in immune function should also vary by female reproductive status. The impact of such</w:t>
+        <w:t xml:space="preserve">Because female hormone production varies by reproductive state (premenarchal, regularly menstruating, pregnant, postpartum, and postmenopausal), the direction and magnitude of sex biases in immune function are also expected to vary across these phases. However, the impact of such</w:t>
       </w:r>
       <w:r>
         <w:t xml:space="preserve"> </w:t>
@@ -591,19 +606,7 @@
         <w:t xml:space="preserve"> </w:t>
       </w:r>
       <w:r>
-        <w:t xml:space="preserve">variability on overall sex differences in immune status is not well understood, however. Likewise, the effect of cumulative reproductive effort (e.g., total number of pregnancies) on female immune function and corresponding sexual dimorphism in immune status is under-explored. The Pregnancy Compensation Hypothesis (PCH) proposes that reduced parity amplifies sex differences in immune function by creating a mismatch between</w:t>
-      </w:r>
-      <w:r>
-        <w:t xml:space="preserve"> </w:t>
-      </w:r>
-      <w:r>
-        <w:t xml:space="preserve">‘compensatory’</w:t>
-      </w:r>
-      <w:r>
-        <w:t xml:space="preserve"> </w:t>
-      </w:r>
-      <w:r>
-        <w:t xml:space="preserve">immunological responses (mediated by hormones and required for immune competence during pregnancy) and less time spent gestating over the lifespan</w:t>
+        <w:t xml:space="preserve">variability on overall sex differences in immune status is not well documented. Likewise, the effect of cumulative reproductive effort (e.g., total number of pregnancies) on female immune function and corresponding sexual dimorphism in immune status is under-explored. The Pregnancy Compensation Hypothesis (PCH) suggests that sex differences in immune function are amplified in low-fertility populations compared to those in the evolutionary past. During pregnancy, the maternal immune system undergoes a compensatory shift, modulated by hormones such as progesterone and estrogens, to support fetal tolerance while maintaining host defense. These evolved adaptations are thought to recalibrate the immune system in ways that persist beyond pregnancy. However, for women with low parity, which is common in industrialized societies, this compensation may become dysregulated, leading to heightened sex differences in immune function and increased susceptibility to immune-related disorders</w:t>
       </w:r>
       <w:r>
         <w:t xml:space="preserve"> </w:t>
@@ -654,7 +657,7 @@
         <w:t xml:space="preserve">(36)</w:t>
       </w:r>
       <w:r>
-        <w:t xml:space="preserve">, suggesting that the immunological legacy of gestation is more complicated. To date, however, few studies have investigated the effects of parity on sexual dimorphism in immune function. Furthermore, most studies on sex differences in immune function come from post-industrial or rapidly industrializing societies, where evolutionarily novel conditions (e.g., microbial deprivation, low energetic throughput) may exacerbate evolved sex differences in immunity by limiting opportunities for immunological calibration during development and increasing exposure and/or sensitivity to sex hormones.</w:t>
+        <w:t xml:space="preserve">, suggesting that the immunological legacy of gestation is more complicated. To date, however, few studies have investigated the effects of parity on sexual dimorphism in immune function. Furthermore, most research on sex differences in immune function has been conducted in post-industrial or rapidly industrializing populations, where evolutionarily novel conditions, such as reduced microbial exposure and lower energetic demands, may exaggerate underlying sex differences in immunity. These environments limit opportunities for immune system calibration during development and may heighten sensitivity to sex hormones.</w:t>
       </w:r>
     </w:p>
     <w:p>
@@ -662,7 +665,7 @@
         <w:pStyle w:val="BodyText"/>
       </w:pPr>
       <w:r>
-        <w:t xml:space="preserve">In this study, we investigate these questions by estimating and comparing the age-dependent effects of sex, stratified by female reproductive state, on immune cell counts and neutrophil-to-lymphocyte ratio within a heavily industrialized society (the USA) and a natural-fertility subsistence population (the Tsimane). We also estimate and compare the population-specific effects of parity on immune measures, stratified by female reproductive state, to test the PCH’s prediction that parity is negatively associated with overall magnitude of sex bias in immune status</w:t>
+        <w:t xml:space="preserve">In this study, we investigate overall sex differences in immune function as well as variation in immune function among females in different reproductive states across two ecologically distinct populations: a heavily industrialized U.S. population and the Tsimane, a natural-fertility subsistence population. We infer differences in immune activity by examining the distribution of immune cell counts across the lifespan in each population. To test the Pregnancy Compensation Hypothesis</w:t>
       </w:r>
       <w:r>
         <w:t xml:space="preserve"> </w:t>
@@ -671,7 +674,7 @@
         <w:t xml:space="preserve">(24)</w:t>
       </w:r>
       <w:r>
-        <w:t xml:space="preserve">. We use white blood cell differential and neutrophil-to-lymphocyte ratio as our markers of immune status due to the breadth of immunological processes these biomarkers reflect</w:t>
+        <w:t xml:space="preserve">, we also estimate and compare population-specific effects of parity on immune markers, stratified by female reproductive state. As indicators of immune status, we focus on white blood cell differentials and neutrophil-to-lymphocyte ratios, biomarkers that reflect broad immunological processes</w:t>
       </w:r>
       <w:r>
         <w:t xml:space="preserve"> </w:t>
@@ -683,7 +686,7 @@
         <w:t xml:space="preserve"> </w:t>
       </w:r>
       <w:r>
-        <w:t xml:space="preserve">and their diagnostic and prognostic utility across numerous health outcomes</w:t>
+        <w:t xml:space="preserve">and have well-established diagnostic and prognostic relevance for numerous health outcomes</w:t>
       </w:r>
       <w:r>
         <w:t xml:space="preserve"> </w:t>
@@ -695,13 +698,13 @@
         <w:t xml:space="preserve"> </w:t>
       </w:r>
       <w:r>
-        <w:t xml:space="preserve">(Table 1).</w:t>
+        <w:t xml:space="preserve">(Table 1). To fully understand how sex differences in immunity arise and vary, it is important to consider how female reproductive state, reproductive history, and ecological context impacts immune function across the lifespan. These factors influence both hormone production and immunological activity and may help explain why sex biases in immune profiles, and their associated health outcomes, can differ across populations and life stages.</w:t>
       </w:r>
     </w:p>
     <w:bookmarkStart w:id="28" w:name="X90157df7ba33aa1f195e1978fb09709b0e471b5"/>
     <w:p>
       <w:pPr>
-        <w:pStyle w:val="Heading4"/>
+        <w:pStyle w:val="Heading3"/>
       </w:pPr>
       <w:r>
         <w:t xml:space="preserve">Female reproduction requires substantial hormonal and immunological shifts</w:t>
@@ -712,7 +715,7 @@
         <w:pStyle w:val="FirstParagraph"/>
       </w:pPr>
       <w:r>
-        <w:t xml:space="preserve">While general aging impacts hormone production</w:t>
+        <w:t xml:space="preserve">While aging impacts hormone production</w:t>
       </w:r>
       <w:r>
         <w:t xml:space="preserve"> </w:t>
@@ -796,17 +799,7 @@
         <w:t xml:space="preserve">(51)</w:t>
       </w:r>
       <w:r>
-        <w:t xml:space="preserve">, but how these long-term alterations impact immune function is not well understood. Finally, menopause marks the end of the female reproductive lifespan, with the ovaries switching to low production of estrogens and progesterone and continued production of androgens (</w:t>
-      </w:r>
-      <w:r>
-        <w:rPr>
-          <w:b/>
-          <w:bCs/>
-        </w:rPr>
-        <w:t xml:space="preserve">citations</w:t>
-      </w:r>
-      <w:r>
-        <w:t xml:space="preserve">)</w:t>
+        <w:t xml:space="preserve">, but how these long-term alterations impact immune function is not well understood. Finally, menopause marks the end of the female reproductive lifespan, with the ovaries switching to low production of estrogens and progesterone and continued production of androgens</w:t>
       </w:r>
       <w:r>
         <w:t xml:space="preserve"> </w:t>
@@ -906,7 +899,7 @@
         <w:t xml:space="preserve"> </w:t>
       </w:r>
       <w:r>
-        <w:t xml:space="preserve">sex differences in immune measures according to the Pregnancy Compensation Hypothesis</w:t>
+        <w:t xml:space="preserve">sex differences in immune measures</w:t>
       </w:r>
       <w:r>
         <w:t xml:space="preserve"> </w:t>
@@ -922,7 +915,7 @@
     <w:bookmarkStart w:id="29" w:name="Xdb4d1f36b0f035206720c1746c985c64d612f30"/>
     <w:p>
       <w:pPr>
-        <w:pStyle w:val="Heading4"/>
+        <w:pStyle w:val="Heading3"/>
       </w:pPr>
       <w:r>
         <w:t xml:space="preserve">Hormone production and immunological development are sensitive to ecological inputs</w:t>
@@ -1140,13 +1133,75 @@
       </w:r>
     </w:p>
     <w:bookmarkEnd w:id="29"/>
-    <w:bookmarkStart w:id="30" w:name="objectives-and-predictions"/>
+    <w:bookmarkEnd w:id="30"/>
+    <w:bookmarkStart w:id="31" w:name="objectives-and-predictions"/>
+    <w:p>
+      <w:pPr>
+        <w:pStyle w:val="Heading2"/>
+      </w:pPr>
+      <w:r>
+        <w:t xml:space="preserve">Objectives and predictions</w:t>
+      </w:r>
+    </w:p>
+    <w:p>
+      <w:pPr>
+        <w:pStyle w:val="FirstParagraph"/>
+      </w:pPr>
+      <w:r>
+        <w:t xml:space="preserve">We utilize data from the Tsimane, a natural-fertility subsistence population inhabiting the Amazonian River basin, and a representative sample from the United States to estimate the age-dependent effects of sex, stratified by female reproductive phase (premenarchal, regularly cycling, pregnant, 0-12 months postpartum, and postmenopausal), on white blood cell counts and neutrophil-to-lymphocyte ratio using generalized additive models. Among postmenarchal females, we also estimate the population-specific effects of parity on immune measures, stratified by female reproductive state.</w:t>
+      </w:r>
+    </w:p>
+    <w:p>
+      <w:pPr>
+        <w:pStyle w:val="BodyText"/>
+      </w:pPr>
+      <w:r>
+        <w:t xml:space="preserve">Within both populations, we predict that sex biases in immune status will be most pronounced between postmenarchal and premenopausal females and their age-matched male peers, with pregnancy corresponding to greater sexual dimorphism. Given the reversal of pregnancy-induced hormonal patterns and suppression of ovulation following delivery, we expect that postpartum females will exhibit less divergent immune profiles from their male counterparts. Likewise, we hypothesize that sex differences in immune status will be attenuated or reversed among postmenopausal females and their male peers, due to the combined effects of aging in both sexes and menopause among females. Regardless of female reproductive state, we expect that sex biases in immune measures will be attenuated among the Tsimane compared to the USA. Finally, we test the Pregnancy Compensation Hypothesis’ core prediction that reduced parity will be associated with a larger degree of sex bias in industrialized populations</w:t>
+      </w:r>
+      <w:r>
+        <w:t xml:space="preserve"> </w:t>
+      </w:r>
+      <w:r>
+        <w:t xml:space="preserve">(24)</w:t>
+      </w:r>
+      <w:r>
+        <w:t xml:space="preserve">.</w:t>
+      </w:r>
+    </w:p>
+    <w:bookmarkEnd w:id="31"/>
+    <w:bookmarkStart w:id="40" w:name="results"/>
+    <w:p>
+      <w:pPr>
+        <w:pStyle w:val="Heading2"/>
+      </w:pPr>
+      <w:r>
+        <w:t xml:space="preserve">Results</w:t>
+      </w:r>
+    </w:p>
+    <w:bookmarkStart w:id="37" w:name="X14ae5ab6f7a9338c45a0d62df456c944a2d6356"/>
+    <w:p>
+      <w:pPr>
+        <w:pStyle w:val="Heading3"/>
+      </w:pPr>
+      <w:r>
+        <w:t xml:space="preserve">Female reproductive status has age-dependent and population-specific effects on the direction and magnitude of sex differences in immune markers.</w:t>
+      </w:r>
+    </w:p>
+    <w:p>
+      <w:pPr>
+        <w:pStyle w:val="FirstParagraph"/>
+      </w:pPr>
+      <w:r>
+        <w:t xml:space="preserve">Among males in both populations, age is associated with strong non-linear and population-specific effects on all immune measures, especially within the first two decades of life (Figure 1, Table S4, Table S5). Among females, the effects of age on immune measures are mediated by current reproductive state and differ based on population and immune measure (Figure 1, Table S4, Table S5).</w:t>
+      </w:r>
+    </w:p>
+    <w:bookmarkStart w:id="32" w:name="Xbe3552761fbace738d80bdb65698bca8f0f5e11"/>
     <w:p>
       <w:pPr>
         <w:pStyle w:val="Heading4"/>
       </w:pPr>
       <w:r>
-        <w:t xml:space="preserve">Objectives and predictions</w:t>
+        <w:t xml:space="preserve">Among premenarchal females and their age-matched male peers, certain ages are marked by a male bias in eosinophil and monocyte acounts in the USA versus a female bias in eosinophil and monocyte count among the Tsimane.</w:t>
       </w:r>
     </w:p>
     <w:p>
@@ -1154,15 +1209,7 @@
         <w:pStyle w:val="FirstParagraph"/>
       </w:pPr>
       <w:r>
-        <w:t xml:space="preserve">We utilize data from the Tsimane, a natural-fertility subsistence population inhabiting the Amazonian River basin, and a representative sample from the United States to estimate the age-dependent effects of sex, stratified by female reproductive phase (premenarchal, regularly cycling, pregnant, 0-12 months postpartum, and postmenopausal), on white blood cell counts and neutrophil-to-lymphocyte ratio using generalized additive models. Among postmenarchal females, we also estimate the population-specific effects of parity on immune measures, stratified by female reproductive state.</w:t>
-      </w:r>
-    </w:p>
-    <w:p>
-      <w:pPr>
-        <w:pStyle w:val="BodyText"/>
-      </w:pPr>
-      <w:r>
-        <w:t xml:space="preserve">Within both populations, we predict that sex biases in immune status will be most pronounced between postmenarchal and premenopausal females and their age-matched male peers, with pregnancy corresponding to an</w:t>
+        <w:t xml:space="preserve">In the USA, premenarchal females have lower eosinophil counts than males between the ages of 2 and 9, lower monocyte counts between the ages of 3 and 9, and slightly higher total lymphocyte counts from ages 2 to 4 and again at age 11. We find no differences in neutrophil count, total white blood cell count, and NLR between premenarchal females and their male peers within the USA, regardless of age (Figure 1A, Figure 1C, Table 2). Among the Tsimane, premenarchal females have slightly</w:t>
       </w:r>
       <w:r>
         <w:t xml:space="preserve"> </w:t>
@@ -1172,58 +1219,13 @@
           <w:i/>
           <w:iCs/>
         </w:rPr>
-        <w:t xml:space="preserve">increased</w:t>
-      </w:r>
-      <w:r>
-        <w:t xml:space="preserve"> </w:t>
-      </w:r>
-      <w:r>
-        <w:t xml:space="preserve">magnitude of sexual dimorphism. Given the reversal of pregnancy-induced hormonal patterns and suppression of ovulation following delivery, we expect that postpartum females will exhibit less divergent immune profiles from their male counterparts. Likewise, we hypothesize that sex differences in immune status will be attenuated or reversed among postmenopausal women and their male peers, due to the combined effects of aging in both sexes and menopause among females. Regardless of female reproductive state, we expect that sex biases in immune measures will be attenuated among the Tsimane compared to the USA. Finally, we test the Pregnancy Compensation Hypothesis’ core prediction that reduced parity will be associated with a larger degree of sex bias in both populations</w:t>
-      </w:r>
-      <w:r>
-        <w:t xml:space="preserve"> </w:t>
-      </w:r>
-      <w:r>
-        <w:t xml:space="preserve">(24)</w:t>
-      </w:r>
-      <w:r>
-        <w:t xml:space="preserve">.</w:t>
-      </w:r>
-    </w:p>
-    <w:bookmarkEnd w:id="30"/>
-    <w:bookmarkEnd w:id="31"/>
-    <w:bookmarkStart w:id="34" w:name="results"/>
-    <w:p>
-      <w:pPr>
-        <w:pStyle w:val="Heading3"/>
-      </w:pPr>
-      <w:r>
-        <w:t xml:space="preserve">Results</w:t>
-      </w:r>
-    </w:p>
-    <w:bookmarkStart w:id="32" w:name="Xe8034b19d2b5cd44ae37a6c26822d239de4a173"/>
-    <w:p>
-      <w:pPr>
-        <w:pStyle w:val="Heading4"/>
-      </w:pPr>
-      <w:r>
-        <w:t xml:space="preserve">Female reproductive status has age-dependent and population-specific effects on the direction and magnitude of sex differences in immune markers</w:t>
-      </w:r>
-    </w:p>
-    <w:p>
-      <w:pPr>
-        <w:pStyle w:val="FirstParagraph"/>
-      </w:pPr>
-      <w:r>
-        <w:t xml:space="preserve">Among males in both populations, age is associated with strong non-linear and population-specific effects on all immune measures - especially within the first two decades of life (Figure 1, Table S4, Table S5). Among females, the effects of age on immune measures are mediated by current reproductive state and differ based on population and immune measure (Figure 1, Table S4, Table S5).</w:t>
-      </w:r>
-    </w:p>
-    <w:p>
-      <w:pPr>
-        <w:pStyle w:val="BodyText"/>
-      </w:pPr>
-      <w:r>
-        <w:t xml:space="preserve">In the USA, premenarchal females have lower eosinophil counts than males between the ages of 2 and 9, lower monocyte counts between the ages of 3 and 9, and slightly higher total lymphocyte counts from ages 2 to 4 and again at age 11. We find no differences in neutrophil count, total white blood cell count, and NLR between premenarchal females and their male peers within the USA, regardless of age (Figure 1A, Figure 1C, Table 2). Similar to premenarchal females, regularly cycling females in the USA have lower eosinophil counts than males at all ages and lower monocyte counts between ages 19 and 50 (Figure 1A). As shown in Table 2, regularly cycling females in the USA have higher neutrophil and total white blood cell counts than males at younger and later ages, but most ages are characterized by an</w:t>
+        <w:t xml:space="preserve">lower</w:t>
+      </w:r>
+      <w:r>
+        <w:t xml:space="preserve"> </w:t>
+      </w:r>
+      <w:r>
+        <w:t xml:space="preserve">total lymphocyte counts, but only from ages 2 to 3. Likewise, premenarchal females possess slightly</w:t>
       </w:r>
       <w:r>
         <w:t xml:space="preserve"> </w:t>
@@ -1233,13 +1235,31 @@
           <w:i/>
           <w:iCs/>
         </w:rPr>
-        <w:t xml:space="preserve">absence</w:t>
-      </w:r>
-      <w:r>
-        <w:t xml:space="preserve"> </w:t>
-      </w:r>
-      <w:r>
-        <w:t xml:space="preserve">of robust sex biases in these immune measures. Likewise, there is a female bias in NLR between regularly cycling females in the USA and their male counterparts, but only from ages 43 to 50. In contrast, pregnant females in the USA have higher neutrophil count, total white blood cell count, and NLR than their male peers for the majority of ages represented, with highly non-linear effects of age producing maximum sex differences at 29, 30, and 31 years of age, respectively (Figure 1A, Table 2, Table 3). Conversely, pregnant females in the USA have lower total lymphocyte count than males from ages 31 to 41 and lower eosinophil counts between ages 17 and 41. Postpartum females in the USA have lower monocyte counts than males from ages 20 and 47 but otherwise exhibit no differences from their male counterparts. Finally, depending on age, postmenopausal females in the USA have</w:t>
+        <w:t xml:space="preserve">higher</w:t>
+      </w:r>
+      <w:r>
+        <w:t xml:space="preserve"> </w:t>
+      </w:r>
+      <w:r>
+        <w:t xml:space="preserve">monocyte counts than males, but only from ages 10 to 11.</w:t>
+      </w:r>
+    </w:p>
+    <w:bookmarkEnd w:id="32"/>
+    <w:bookmarkStart w:id="33" w:name="Xdabcc7db1658f3adcb2fe09f00b8bf60a381754"/>
+    <w:p>
+      <w:pPr>
+        <w:pStyle w:val="Heading4"/>
+      </w:pPr>
+      <w:r>
+        <w:t xml:space="preserve">Sex differences between regularly cycling females and their male counterparts is limited in both populations, with the exception of enduring male bias in eosinophil and monocyte counts among individuals in the USA.</w:t>
+      </w:r>
+    </w:p>
+    <w:p>
+      <w:pPr>
+        <w:pStyle w:val="FirstParagraph"/>
+      </w:pPr>
+      <w:r>
+        <w:t xml:space="preserve">Similar to premenarchal females, regularly cycling females in the USA have lower eosinophil counts than males at all ages and lower monocyte counts between ages 19 and 50 (Figure 1A). As shown in Table 2, regularly cycling females in the USA have higher neutrophil and total white blood cell counts than males at younger and later ages, but most ages are characterized by an</w:t>
       </w:r>
       <w:r>
         <w:t xml:space="preserve"> </w:t>
@@ -1249,13 +1269,13 @@
           <w:i/>
           <w:iCs/>
         </w:rPr>
-        <w:t xml:space="preserve">lower</w:t>
-      </w:r>
-      <w:r>
-        <w:t xml:space="preserve"> </w:t>
-      </w:r>
-      <w:r>
-        <w:t xml:space="preserve">neutrophil, eosinophil, and monocyte counts than males and</w:t>
+        <w:t xml:space="preserve">absence</w:t>
+      </w:r>
+      <w:r>
+        <w:t xml:space="preserve"> </w:t>
+      </w:r>
+      <w:r>
+        <w:t xml:space="preserve">of robust sex biases in these immune measures. Likewise, there is a female bias in NLR between regularly cycling females in the USA and their male counterparts, but only from ages 43 to 50. Among individuals at younger ages, regularly cycling Tsimane women have lower neutrophil, total lymphocyte, eosinophil, and total white blood cell counts and higher NLR than males - but most ages are characterized by an</w:t>
       </w:r>
       <w:r>
         <w:t xml:space="preserve"> </w:t>
@@ -1265,13 +1285,31 @@
           <w:i/>
           <w:iCs/>
         </w:rPr>
-        <w:t xml:space="preserve">higher</w:t>
-      </w:r>
-      <w:r>
-        <w:t xml:space="preserve"> </w:t>
-      </w:r>
-      <w:r>
-        <w:t xml:space="preserve">total lymphocyte count (Figure 1A, Table 2).</w:t>
+        <w:t xml:space="preserve">absence</w:t>
+      </w:r>
+      <w:r>
+        <w:t xml:space="preserve"> </w:t>
+      </w:r>
+      <w:r>
+        <w:t xml:space="preserve">of robust sex biases in these immune measures (Figure 1B, Table 2).</w:t>
+      </w:r>
+    </w:p>
+    <w:bookmarkEnd w:id="33"/>
+    <w:bookmarkStart w:id="34" w:name="Xb01fa3f5b54831d34d7adc91254bd359779cff1"/>
+    <w:p>
+      <w:pPr>
+        <w:pStyle w:val="Heading4"/>
+      </w:pPr>
+      <w:r>
+        <w:t xml:space="preserve">In both populations, pregnancy is marked by a male bias in total lymphocyte and eosinophil counts. In the USA, pregnancy is also marked by a robust age-dependent female bias in neutrophil count, neutrophil-to-lymphocyte ratio, and total white blood cell count.</w:t>
+      </w:r>
+    </w:p>
+    <w:p>
+      <w:pPr>
+        <w:pStyle w:val="FirstParagraph"/>
+      </w:pPr>
+      <w:r>
+        <w:t xml:space="preserve">In contrast to regularly cycling females, pregnant females in the USA have higher neutrophil count, total white blood cell count, and NLR than their male peers for the majority of ages represented, with highly non-linear effects of age producing maximum sex differences at 29, 30, and 31 years of age, respectively (Figure 1A, Table 2, Table 3). Conversely, pregnant females in the USA have lower total lymphocyte count than males from ages 31 to 41 and lower eosinophil counts between ages 17 and 41.</w:t>
       </w:r>
     </w:p>
     <w:p>
@@ -1279,7 +1317,25 @@
         <w:pStyle w:val="BodyText"/>
       </w:pPr>
       <w:r>
-        <w:t xml:space="preserve">Among the Tsimane, premenarchal females have slightly</w:t>
+        <w:t xml:space="preserve">Pregnant Tsimane females have lower total lymphocyte count than males from ages 17 to 31, lower eosinophil counts between ages 24 and 31, and lower total white blood cell count from ages 17 to 21.</w:t>
+      </w:r>
+    </w:p>
+    <w:bookmarkEnd w:id="34"/>
+    <w:bookmarkStart w:id="35" w:name="X960b66f5baee739dd74cb799144a3f7f32f2b5b"/>
+    <w:p>
+      <w:pPr>
+        <w:pStyle w:val="Heading4"/>
+      </w:pPr>
+      <w:r>
+        <w:t xml:space="preserve">Among postpartum women, there is a male bias in monocyte counts in the USA and a female bias in monocyte counts among the Tsimane.</w:t>
+      </w:r>
+    </w:p>
+    <w:p>
+      <w:pPr>
+        <w:pStyle w:val="FirstParagraph"/>
+      </w:pPr>
+      <w:r>
+        <w:t xml:space="preserve">Postpartum females in the USA have lower monocyte counts than males from ages 20 and 47 but otherwise exhibit no differences from their male counterparts. Postpartum females in the Tsimane have</w:t>
       </w:r>
       <w:r>
         <w:t xml:space="preserve"> </w:t>
@@ -1289,13 +1345,31 @@
           <w:i/>
           <w:iCs/>
         </w:rPr>
-        <w:t xml:space="preserve">lower</w:t>
-      </w:r>
-      <w:r>
-        <w:t xml:space="preserve"> </w:t>
-      </w:r>
-      <w:r>
-        <w:t xml:space="preserve">total lymphocyte counts, but only from ages 2 to 3. Likewise, premenarchal females possess slightly</w:t>
+        <w:t xml:space="preserve">higher</w:t>
+      </w:r>
+      <w:r>
+        <w:t xml:space="preserve"> </w:t>
+      </w:r>
+      <w:r>
+        <w:t xml:space="preserve">monocyte counts than males from ages 35 and 47 but otherwise exhibit no differences from their male counterparts.</w:t>
+      </w:r>
+    </w:p>
+    <w:bookmarkEnd w:id="35"/>
+    <w:bookmarkStart w:id="36" w:name="sex-differences"/>
+    <w:p>
+      <w:pPr>
+        <w:pStyle w:val="Heading4"/>
+      </w:pPr>
+      <w:r>
+        <w:t xml:space="preserve">Sex differences</w:t>
+      </w:r>
+    </w:p>
+    <w:p>
+      <w:pPr>
+        <w:pStyle w:val="FirstParagraph"/>
+      </w:pPr>
+      <w:r>
+        <w:t xml:space="preserve">Finally, depending on age, postmenopausal females in the USA have</w:t>
       </w:r>
       <w:r>
         <w:t xml:space="preserve"> </w:t>
@@ -1305,13 +1379,13 @@
           <w:i/>
           <w:iCs/>
         </w:rPr>
-        <w:t xml:space="preserve">higher</w:t>
-      </w:r>
-      <w:r>
-        <w:t xml:space="preserve"> </w:t>
-      </w:r>
-      <w:r>
-        <w:t xml:space="preserve">monocyte counts than males, but only from ages 10 to 11. Among individuals at younger ages, regularly cycling Tsimane women have lower neutrophil, total lymphocyte, eosinophil, and total white blood cell counts and higher NLR than males - but most ages are characterized by an</w:t>
+        <w:t xml:space="preserve">lower</w:t>
+      </w:r>
+      <w:r>
+        <w:t xml:space="preserve"> </w:t>
+      </w:r>
+      <w:r>
+        <w:t xml:space="preserve">neutrophil, eosinophil, and monocyte counts,</w:t>
       </w:r>
       <w:r>
         <w:t xml:space="preserve"> </w:t>
@@ -1321,13 +1395,13 @@
           <w:i/>
           <w:iCs/>
         </w:rPr>
-        <w:t xml:space="preserve">absence</w:t>
-      </w:r>
-      <w:r>
-        <w:t xml:space="preserve"> </w:t>
-      </w:r>
-      <w:r>
-        <w:t xml:space="preserve">of robust sex biases in these immune measures (Figure 1B, Table 2). Pregnant Tsimane females have lower total lymphocyte count than males from ages 17 to 31, lower eosinophil counts between ages 24 and 31, and lower total white blood cell count from ages 17 to 21. Postpartum females in the Tsimane have</w:t>
+        <w:t xml:space="preserve">higher</w:t>
+      </w:r>
+      <w:r>
+        <w:t xml:space="preserve"> </w:t>
+      </w:r>
+      <w:r>
+        <w:t xml:space="preserve">total lymphocyte count, and lower neutrophil-to-lymphocyte ratio than males (Figure 1A, Table 2). Depending on age, postmenopausal Tsimane women have</w:t>
       </w:r>
       <w:r>
         <w:t xml:space="preserve"> </w:t>
@@ -1337,13 +1411,32 @@
           <w:i/>
           <w:iCs/>
         </w:rPr>
-        <w:t xml:space="preserve">higher</w:t>
-      </w:r>
-      <w:r>
-        <w:t xml:space="preserve"> </w:t>
-      </w:r>
-      <w:r>
-        <w:t xml:space="preserve">monocyte counts than males from ages 35 and 47 but otherwise exhibit no differences from their male counterparts. Finally, depending on age, postmenopausal females in the Tsimane have</w:t>
+        <w:t xml:space="preserve">lower</w:t>
+      </w:r>
+      <w:r>
+        <w:t xml:space="preserve"> </w:t>
+      </w:r>
+      <w:r>
+        <w:t xml:space="preserve">NLR and eosinophil counts than males (Figure 1, Table 2).</w:t>
+      </w:r>
+    </w:p>
+    <w:bookmarkEnd w:id="36"/>
+    <w:bookmarkEnd w:id="37"/>
+    <w:bookmarkStart w:id="38" w:name="X63a4aa0d705ca214fb3d0f9770233f09df7784c"/>
+    <w:p>
+      <w:pPr>
+        <w:pStyle w:val="Heading3"/>
+      </w:pPr>
+      <w:r>
+        <w:t xml:space="preserve">Higher parity corresponds with reduced sex bias in neutrophil count and NLR - but only among pregnant women in the USA</w:t>
+      </w:r>
+    </w:p>
+    <w:p>
+      <w:pPr>
+        <w:pStyle w:val="FirstParagraph"/>
+      </w:pPr>
+      <w:r>
+        <w:t xml:space="preserve">We do not find any robust effects of parity on immune markers among regularly cycling, pregnant, or postpartum Tsimane females. Likewise, we do not find strong effects of parity on immune measures among regularly cycling or postpartum females in the USA (Figure 2, Table S4, Table S5). We do, however, find strong negative effects of parity on neutrophil count (F = 4.266; P-value = 0.009), monocyte count (F = 2.874; P-value = 0.090), and NLR (F = 20.734; P-value = &lt;0.001) among pregnant females in the USA (Figure 2, Table S5). Consequently, high-parity pregnant women in the USA exhibit immune profiles that are more similar to age-matched men compared to primiparous women. Controlling for BMI and age, the estimated neutrophil count, monocyte count, and NLR for a</w:t>
       </w:r>
       <w:r>
         <w:t xml:space="preserve"> </w:t>
@@ -1353,23 +1446,23 @@
           <w:i/>
           <w:iCs/>
         </w:rPr>
-        <w:t xml:space="preserve">lower</w:t>
-      </w:r>
-      <w:r>
-        <w:t xml:space="preserve"> </w:t>
-      </w:r>
-      <w:r>
-        <w:t xml:space="preserve">NLR and eosinophil counts than males (Figure 1, Table 2).</w:t>
-      </w:r>
-    </w:p>
-    <w:bookmarkEnd w:id="32"/>
-    <w:bookmarkStart w:id="33" w:name="X3fde87f07fd207de10a72242bbf2cfb52c920f7"/>
-    <w:p>
-      <w:pPr>
-        <w:pStyle w:val="Heading4"/>
-      </w:pPr>
-      <w:r>
-        <w:t xml:space="preserve">Higher parity corresponds with reduced sex bias in neutrophil count and NLR, but only among pregnant women in the USA</w:t>
+        <w:t xml:space="preserve">currently pregnant</w:t>
+      </w:r>
+      <w:r>
+        <w:t xml:space="preserve"> </w:t>
+      </w:r>
+      <w:r>
+        <w:t xml:space="preserve">nulliparous woman in the USA is 6,286 cells/µL (95% CI: 5,727-6,845), 626 cells/µL (95% CI: 577-674), and 3.63 (95% CI: 3.38-3.89), respectively. For a pregnant woman with 4 prior live births, estimated neutrophil count, monocyte count, and NLR is 5,284 cells/µL (95% CI: 4,672-5,897), 548 cells/µL (95% CI: 482-615), and 2.59 (95% CI: 2.27-2.92), respectively. In other words, a pregnant woman with 4 prior live births has a Pregnant, 39, 4, Female, 24.81% (95% CI: 33.31%, 16.3%), -33.3103177, -16.3006978 lower neutrophil count, a Pregnant, 39, 4, Female, 17.87% (95% CI: 27.63%, 8.11%), -27.6346573, -8.1086684 lower monocyte count, and Pregnant, 39, 4, Female, 35.64% (95% CI: 43.29%, 27.99%), -43.2946186, -27.9931605 lower NLR compared to a currently pregnant nulliparous woman of the same age.</w:t>
+      </w:r>
+    </w:p>
+    <w:bookmarkEnd w:id="38"/>
+    <w:bookmarkStart w:id="39" w:name="post-menopausal"/>
+    <w:p>
+      <w:pPr>
+        <w:pStyle w:val="Heading3"/>
+      </w:pPr>
+      <w:r>
+        <w:t xml:space="preserve">Post menopausal</w:t>
       </w:r>
     </w:p>
     <w:p>
@@ -1377,15 +1470,15 @@
         <w:pStyle w:val="FirstParagraph"/>
       </w:pPr>
       <w:r>
-        <w:t xml:space="preserve">We do not find any robust effects of parity on immune markers among regularly cycling, pregnant, or postpartum Tsimane females. Likewise, we do not find strong effects of parity on immune measures among regularly cycling or postpartum females in the USA (Figure 2, Table S4, Table S5). We do, however, find strong negative effects of parity on neutrophil count (F = 4.266; P-value = 0.009), monocyte count (F = 2.874; P-value = 0.090), and NLR (F = 20.734; P-value = &lt;0.001) among pregnant females in the USA (Figure 2, Table S5). Consequently, high-parity pregnant women in the USA exhibit immune profiles that are more similar to age-matched men compared to primiparous women. Among postmenopausal females in both populations, we find a non-linear but increasingly positive effect of parity on NLR (Figure 2, Table S4, Table S5). Among postmenopausal Tsimane females, we observe a negative effect of parity on eosinophil count (F = 9.941; P-value = 0.002).</w:t>
-      </w:r>
-    </w:p>
-    <w:bookmarkEnd w:id="33"/>
-    <w:bookmarkEnd w:id="34"/>
-    <w:bookmarkStart w:id="37" w:name="discussion"/>
-    <w:p>
-      <w:pPr>
-        <w:pStyle w:val="Heading3"/>
+        <w:t xml:space="preserve">Among postmenopausal females in both populations, we find a non-linear effect of parity on NLR (Figure 2, Table S4, Table S5). Among postmenopausal Tsimane females, we observe a negative effect of parity on eosinophil count (F = 9.941; P-value = 0.002). Controlling for BMI and age, the estimated eosinophil count for a nulliparous postmenopausal Tsimane woman is 1,963 cells/µL (95% CI: 1,754-2,172) and 1,839 cells/µL (95% CI: 1,695-1,982) for a postmenopausal woman with a history of 4 live births.</w:t>
+      </w:r>
+    </w:p>
+    <w:bookmarkEnd w:id="39"/>
+    <w:bookmarkEnd w:id="40"/>
+    <w:bookmarkStart w:id="43" w:name="discussion"/>
+    <w:p>
+      <w:pPr>
+        <w:pStyle w:val="Heading2"/>
       </w:pPr>
       <w:r>
         <w:t xml:space="preserve">Discussion</w:t>
@@ -1396,7 +1489,7 @@
         <w:pStyle w:val="FirstParagraph"/>
       </w:pPr>
       <w:r>
-        <w:t xml:space="preserve">Pregnancy is often described as a period during which autoimmune disease risk is temporarily alleviated while risk of certain infections are higher, resembling a more male-typical risk profile. The results of this study, on the other hand, indicate that pregnancy is a primary</w:t>
+        <w:t xml:space="preserve">Pregnancy is often described as a period during which autoimmune disease risk is temporarily alleviated while risk of certain infections is higher, resembling a more male-typical risk profile. The results of this study, on the other hand, indicate that pregnancy is a primary</w:t>
       </w:r>
       <w:r>
         <w:t xml:space="preserve"> </w:t>
@@ -1412,7 +1505,7 @@
         <w:t xml:space="preserve"> </w:t>
       </w:r>
       <w:r>
-        <w:t xml:space="preserve">of sex differences in immune cell counts. In both populations, sexual dimorphism in NLR (a simple yet robust indicator of immunological homeostasis) is most pronounced between pregnant women and age-matched men, with pregnant women exhibiting substantially higher NLR. Among pregnant women in the USA, we find robust non-linear effects of age and strong negative effects of parity on neutrophil count and NLR. In the USA, estimated neutrophil count and NLR are therefore highest among primiparous pregnant females around 29 years of age, with NLR values exceeding pre-established thresholds of</w:t>
+        <w:t xml:space="preserve">of sex differences in immune cell counts. In both populations, sexual dimorphism in neutrophil-to-lymphocyte ratio (a simple yet robust indicator of immunological homeostasis) is most pronounced between pregnant women and age-matched men, with pregnant women exhibiting substantially higher NLR. Among pregnant women in the USA, we find robust non-linear effects of age and strong negative effects of parity on neutrophil count and NLR. In the USA, estimated neutrophil count and NLR are therefore highest among primiparous pregnant females around 29 years of age, with NLR values exceeding pre-established thresholds of</w:t>
       </w:r>
       <w:r>
         <w:t xml:space="preserve"> </w:t>
@@ -1427,7 +1520,7 @@
         <w:t xml:space="preserve">(82)</w:t>
       </w:r>
       <w:r>
-        <w:t xml:space="preserve">. We do not observe these same effects of age or parity among pregnant Tsimane women and therefore maximum sex differences (as well as within-sex variation) in neutrophil count and NLR among the Tsimane are much smaller than those observed in the USA. At a mechanistic level, high NLR among women in the USA who become pregnant for the first time in their late-twenties to early-thirties may be due to elevated baseline estrogen levels and altered progesterone-to-estradiol ratio. Studies among non-pregnant women in industrialized populations report a non-linear effect of age on estradiol production, with levels peaking around the age of 30</w:t>
+        <w:t xml:space="preserve">. Supporting some of the predictions in the Pregnancy Compensation Hypothesis, we do not observe these same effects of age or parity among pregnant Tsimane women and therefore maximum sex differences (as well as within-sex variation) in neutrophil count and NLR among the Tsimane are much smaller than those observed in the USA. However, the mechanisms driving these sex-differences in the US are more complicated and these results suggest a refinement of the Pregnancy Compensation Hypothesis, including considerations of age at first birth. At a mechanistic level, high NLR among women in the USA who become pregnant for the first time in their late-twenties to early-thirties may be due to elevated baseline estrogen levels and altered progesterone-to-estradiol ratio. Studies among non-pregnant women in industrialized populations report a non-linear effect of age on estradiol production, with levels peaking around the age of 30</w:t>
       </w:r>
       <w:r>
         <w:t xml:space="preserve"> </w:t>
@@ -1436,7 +1529,7 @@
         <w:t xml:space="preserve">(83)</w:t>
       </w:r>
       <w:r>
-        <w:t xml:space="preserve">. The absence of strong age effects on immune status among pregnant Tsimane women may reflect lower age-related variability in hormone production due to chronic non-reproductive demands on energy allocation. The absence of strong parity effects on immune measures among the Tsimane suggest that, contrary to the predictions stipulated by the Pregnancy Compensation Hypothesis, the impact of cumulative reproductive output on female immune function depends on the broader ecological context.</w:t>
+        <w:t xml:space="preserve">. The absence of strong age effects on immune status among pregnant Tsimane women may reflect lower age-related variability in hormone production due to chronic non-reproductive demands on energy allocation. The absence of strong parity effects on immune measures among the high fertility Tsimane suggest that the impact of cumulative reproductive output on female immune function may depend on the broader ecological context.</w:t>
       </w:r>
     </w:p>
     <w:p>
@@ -1444,19 +1537,7 @@
         <w:pStyle w:val="BodyText"/>
       </w:pPr>
       <w:r>
-        <w:t xml:space="preserve">According to the Centers for Disease Control, the average woman in the USA gives birth for the first time at 27 years old and has approximately 1.8 live births over her lifespan. These national trends are remarkably close to the demographic that we find to be the most</w:t>
-      </w:r>
-      <w:r>
-        <w:t xml:space="preserve"> </w:t>
-      </w:r>
-      <w:r>
-        <w:t xml:space="preserve">“at risk”</w:t>
-      </w:r>
-      <w:r>
-        <w:t xml:space="preserve"> </w:t>
-      </w:r>
-      <w:r>
-        <w:t xml:space="preserve">for acutely elevated NLR during pregnancy. Given the association between high NLR and immunological dysregulation</w:t>
+        <w:t xml:space="preserve">According to the Centers for Disease Control, the average woman in the USA gives birth for the first time at 27 years old and has approximately 1.8 live births over her lifespan. These national trends are remarkably close to the demographic that we find to have acutely elevated NLR during pregnancy. Given the association between high NLR and immunological dysregulation</w:t>
       </w:r>
       <w:r>
         <w:t xml:space="preserve"> </w:t>
@@ -1555,7 +1636,7 @@
         <w:t xml:space="preserve"> </w:t>
       </w:r>
       <w:r>
-        <w:t xml:space="preserve">chance of developing autoimmune disease compared to low-parity women who begin their reproductive careers in their late-twenties or early-thirties. Likewise, our results highlight the impact of age at first birth on immune status during pregnancy, suggesting that risk for autoimmune disease onset following pregnancy may be lower among women who start their reproductive career relatively early. We strongly recommend that future studies consider both age at first birth and total number of pregnancies when investigating sex differences health outcomes.</w:t>
+        <w:t xml:space="preserve">chance of developing autoimmune disease compared to low-parity women who begin their reproductive careers in their late-twenties or early-thirties. Likewise, our results suggest that risk for autoimmune disease onset following pregnancy may be lower among women who start their reproductive career relatively early. We strongly recommend that future studies consider both age at first birth and total number of pregnancies when investigating sex differences in health outcomes.</w:t>
       </w:r>
     </w:p>
     <w:p>
@@ -1563,7 +1644,7 @@
         <w:pStyle w:val="BodyText"/>
       </w:pPr>
       <w:r>
-        <w:t xml:space="preserve">While pregnancy is a primary driver of sex differences in immune status in both populations, our results indicate that the transition to menopause is marked by sexual dimorphism in immune status in the USA but not among the Tsimane. In the USA, we find a sustained male bias in neutrophil, eosinophil, and monocyte count and NLR and a female bias in total lymphocyte count among postmenopausal women and age-matched men, indicating opposing effects of pregnancy and menopause. In contrast, we find a near-absence of sex differences in immune measures among postmenopausal Tsimane women and their male counterparts. These patterns suggest that the transition to menopause is characterized by a more severe drop-off in ovarian hormone production among females in the USA and/or greater sensitivity of the immune system to the hormonal changes that occur during menopause. In sum, this study shows that women in the USA (especially those who have one or more pregnancies) experience a much higher degree of overall variability in certain immune measures (e.g., neutrophil count and NLR) across the lifespan when compared to Tsimane women, presumably due to greater vacillations in ovarian sex hormone production.</w:t>
+        <w:t xml:space="preserve">While pregnancy is a primary driver of sex differences in immune status in both populations, our results indicate that the transition to menopause is marked by sexual dimorphism in immune status in the USA but not among the Tsimane. In the USA, we find a sustained male bias in neutrophil, eosinophil, and monocyte count and NLR and a female bias in total lymphocyte count among postmenopausal women and age-matched men. In contrast, we find a near-absence of sex differences in immune measures among postmenopausal Tsimane women and their male counterparts. These patterns suggest that the transition to menopause is characterized by a more severe drop-off in ovarian hormone production among females in the USA and/or greater sensitivity of the immune system to the hormonal changes that occur during menopause. In sum, this study shows that women in the USA (especially those who have one or more pregnancies) experience a much higher degree of overall variability in certain immune measures (e.g., neutrophil count and NLR) across the lifespan when compared to Tsimane women, presumably due to greater vacillations in ovarian sex hormone production.</w:t>
       </w:r>
     </w:p>
     <w:p>
@@ -1571,16 +1652,16 @@
         <w:pStyle w:val="BodyText"/>
       </w:pPr>
       <w:r>
-        <w:t xml:space="preserve">Lastly, we find a consistent male bias in eosinophil and monocyte count across nearly all ages and female reproductive states within the USA but observe no such longstanding bias among the Tsimane. These results indicate that monocyte and eosinophil production is less responsive to changes in ovarian sex hormone production across lifespan. Furthermore, the absence of a sustained male bias in eosinophil and monocyte count among the Tsimane suggests that sex differences in these immune measures are not universal. These population differences may stem from the relative absence of exposure to infectious disease in the USA, which may expose the effects of differential gene expression on male and female immune development.</w:t>
-      </w:r>
-    </w:p>
-    <w:bookmarkStart w:id="35" w:name="limitations"/>
-    <w:p>
-      <w:pPr>
-        <w:pStyle w:val="Heading4"/>
-      </w:pPr>
-      <w:r>
-        <w:t xml:space="preserve">Limitations</w:t>
+        <w:t xml:space="preserve">Lastly, we find a consistent male bias in eosinophil and monocyte count across nearly all ages and female reproductive states within the USA but observe no such bias among the Tsimane. These results indicate that monocyte and eosinophil production is less responsive to changes in ovarian sex hormone production across lifespan. Furthermore, the absence of a sustained male bias in eosinophil and monocyte count among the Tsimane suggests that sex differences in these immune measures are not universal. These population differences may arise from the relatively low exposure to infectious diseases in the USA, which could unmask sex-specific effects of gene expression on immune development.</w:t>
+      </w:r>
+    </w:p>
+    <w:bookmarkStart w:id="41" w:name="additional-considerations"/>
+    <w:p>
+      <w:pPr>
+        <w:pStyle w:val="Heading3"/>
+      </w:pPr>
+      <w:r>
+        <w:t xml:space="preserve">Additional Considerations</w:t>
       </w:r>
     </w:p>
     <w:p>
@@ -1630,14 +1711,14 @@
         <w:t xml:space="preserve">(76)</w:t>
       </w:r>
       <w:r>
-        <w:t xml:space="preserve">. Furthermore, there is considerable socio-ecological variation within industrialized societies (e.g., immigration status, ethnic background) that we chose to collapse based on the aims of this particular study.</w:t>
-      </w:r>
-    </w:p>
-    <w:bookmarkEnd w:id="35"/>
-    <w:bookmarkStart w:id="36" w:name="conclusions"/>
-    <w:p>
-      <w:pPr>
-        <w:pStyle w:val="Heading4"/>
+        <w:t xml:space="preserve">. Furthermore, there is considerable socio-ecological variation within industrialized societies (e.g., population density, socio-economic status) that we chose to collapse based on the aims of this particular study.</w:t>
+      </w:r>
+    </w:p>
+    <w:bookmarkEnd w:id="41"/>
+    <w:bookmarkStart w:id="42" w:name="conclusions"/>
+    <w:p>
+      <w:pPr>
+        <w:pStyle w:val="Heading3"/>
       </w:pPr>
       <w:r>
         <w:t xml:space="preserve">Conclusions</w:t>
@@ -1648,19 +1729,7 @@
         <w:pStyle w:val="FirstParagraph"/>
       </w:pPr>
       <w:r>
-        <w:t xml:space="preserve">In this study, we show that pregnancy is a primary driver of sex differences in immune cell counts. Among pregnant women in the USA, we find non-linear effects of age and negative effects of parity on neutrophil count and NLR. In the USA, NLR is thus highest among primiparous pregnant women around age 30, with peak estimated values higher than those observed among the Tsimane and exceeding the threshold associated with</w:t>
-      </w:r>
-      <w:r>
-        <w:t xml:space="preserve"> </w:t>
-      </w:r>
-      <w:r>
-        <w:t xml:space="preserve">“normal”</w:t>
-      </w:r>
-      <w:r>
-        <w:t xml:space="preserve"> </w:t>
-      </w:r>
-      <w:r>
-        <w:t xml:space="preserve">inflammation. In contrast, we do not find strong effects of age or parity on immune status among pregnant Tsimane women, potentially indicating less variability in hormone production among pregnant women inhabiting resource-restricted environments. Given the link between acutely elevated NLR and heightened risk of autoimmunity, we propose that delayed age at first birth and lower parity contribute to excess autoimmune diseases diagnoses among women by altering the immunological legacy of pregnancy. To test this hypothesis, we recommend that future studies investigate the impact of different immunological response patterns during pregnancy on specific health outcomes (e.g., postpartum onset of autoimmune disease) and how these effects might be further mediated by variation in lactation practices during the postpartum period. We also find that menopause corresponds to a reversal of sex biases in most immune measures within the USA but not among the Tsimane. Among postmenopausal Tsimane women and their male counterparts, we observe very little sexual dimorphism in immune cell counts and NLR. Taken together, these results suggest that women in industrialized populations experience more dramatic vacillation in hormone production across the lifespan. To better elucidate the extent to which variation in hormone production is an upstream driver of the results reported in this study, we suggest that future research on sex differences in immune function and disease risk collect corresponding data on ovarian hormone levels. Finally, we argue that differences in the magnitude and sometimes direction of sex biases in immune measures between the USA and the Tsimane show that current understanding of these processes is largely limited to the post-industrialized contexts where they have been predominantly studied. We therefore advocate that future research consider the impact of socio-ecological conditions on the physiological and behavioral processes that produce sexual dimorphism in immune function and disease risk.</w:t>
+        <w:t xml:space="preserve">In this study, we show that pregnancy is a primary driver of sex differences in neutrophil and NLR immune cell counts in two socio-ecologically distinct populations. As predicted by the Pregnancy Compensation Hypothesis, we find these sex differences in immune cell counts are more pronounced within the USA when compared to the Tsimane. Considering the impact of age on immune cell counts of pregnant females in the USA, we suggest further refinement of the hypothesis to consider the timing and tempo of reproductive history in females. Given the link between acutely elevated NLR and heightened risk of autoimmunity, we propose that later age at first birth and lower parity may contribute to excess autoimmune diseases diagnoses among women by altering the immunological legacy of pregnancy. While the mechanisms driving these immune cell count differences among populations are unclear, we speculate that females in industrialized populations may experience more dramatic vacillation in hormone production across the lifespan. To address this, we suggest that future research on sex differences in immune function and disease risk collect corresponding data on ovarian hormone levels. Finally, we argue that differences in the magnitude and sometimes direction of sex biases in immune measures between the USA and the Tsimane show that current understanding of these processes is largely limited to the post-industrialized contexts where they have been predominantly studied. We therefore advocate that future research consider the impact of socio-ecological conditions and reproductive history on the physiological and behavioral processes that produce sexual dimorphism in immune function and disease risk.</w:t>
       </w:r>
     </w:p>
     <w:p>
@@ -1668,23 +1737,23 @@
         <w:br w:type="page"/>
       </w:r>
     </w:p>
-    <w:bookmarkEnd w:id="36"/>
-    <w:bookmarkEnd w:id="37"/>
-    <w:bookmarkStart w:id="45" w:name="methods"/>
+    <w:bookmarkEnd w:id="42"/>
+    <w:bookmarkEnd w:id="43"/>
+    <w:bookmarkStart w:id="51" w:name="methods"/>
+    <w:p>
+      <w:pPr>
+        <w:pStyle w:val="Heading2"/>
+      </w:pPr>
+      <w:r>
+        <w:t xml:space="preserve">Methods</w:t>
+      </w:r>
+    </w:p>
+    <w:bookmarkStart w:id="44" w:name="the-tsimane"/>
     <w:p>
       <w:pPr>
         <w:pStyle w:val="Heading3"/>
       </w:pPr>
       <w:r>
-        <w:t xml:space="preserve">Methods</w:t>
-      </w:r>
-    </w:p>
-    <w:bookmarkStart w:id="38" w:name="the-tsimane"/>
-    <w:p>
-      <w:pPr>
-        <w:pStyle w:val="Heading4"/>
-      </w:pPr>
-      <w:r>
         <w:t xml:space="preserve">The Tsimane</w:t>
       </w:r>
     </w:p>
@@ -1693,7 +1762,7 @@
         <w:pStyle w:val="FirstParagraph"/>
       </w:pPr>
       <w:r>
-        <w:t xml:space="preserve">The Tsimane are a relatively small subsistence population inhabiting the Bolivian Amazonian River basin. Among the Tsimane, chronic exposure to diverse pathogens causes high infectious disease morbidity and mortality across all ages</w:t>
+        <w:t xml:space="preserve">The Tsimane are a small subsistence population inhabiting the Bolivian Amazonian River basin. Among the Tsimane, chronic exposure to diverse pathogens causes high infectious disease morbidity and mortality across all ages</w:t>
       </w:r>
       <w:r>
         <w:t xml:space="preserve"> </w:t>
@@ -1774,11 +1843,11 @@
         <w:t xml:space="preserve">.</w:t>
       </w:r>
     </w:p>
-    <w:bookmarkEnd w:id="38"/>
-    <w:bookmarkStart w:id="41" w:name="datasets"/>
-    <w:p>
-      <w:pPr>
-        <w:pStyle w:val="Heading4"/>
+    <w:bookmarkEnd w:id="44"/>
+    <w:bookmarkStart w:id="47" w:name="datasets"/>
+    <w:p>
+      <w:pPr>
+        <w:pStyle w:val="Heading3"/>
       </w:pPr>
       <w:r>
         <w:t xml:space="preserve">Datasets</w:t>
@@ -1791,7 +1860,7 @@
       <w:r>
         <w:t xml:space="preserve">We used cross-sectional and longitudinal clinical and demographic data collected by the Tsimane Health and Life History Project (</w:t>
       </w:r>
-      <w:hyperlink r:id="rId39">
+      <w:hyperlink r:id="rId45">
         <w:r>
           <w:rPr>
             <w:rStyle w:val="Hyperlink"/>
@@ -1812,7 +1881,7 @@
         <w:t xml:space="preserve"> </w:t>
       </w:r>
       <w:r>
-        <w:t xml:space="preserve">between 2004 and 2014. Approval by the Gran Consejo Tsimane and by institutional review boards at the University of California, Santa Barbara and the University of New Mexico was obtained before any data were collected. Informed consent was provided by participants during a community-wide meeting open to all Tsimane residents and again at the individual level before each medical visit and interview. In the case of minors, parental consent was given before data were collected. Total leukocyte count was obtained via venous blood draws and determined with a QBC Autoread Plus dry hematology system (QBC Diagnostics). Relative fractions of neutrophils, eosinophils, lymphocytes, and monocytes were then measured manually by microscopy with a hemocytometer. Menarche was based on self-reported presence/absence of first menstrual cycle. Pregnancy status was determined during medical visits based on date of last menses, with urinary pregnancy tests administered by the physician when pregnancy was suspected. Pregnancies were cross-validated against subsequent annual demographic and census interviews, allowing detection of pregnancies that occurred between medical visits and pregnancies that went undetected during previous physician examinations</w:t>
+        <w:t xml:space="preserve">between 2004 and 2014. Approval by the Gran Consejo Tsimane and by institutional review boards at the University of California, Santa Barbara, the University of New Mexico, and the Universidad Mayor San Simon, Cochabamba Bolivia was obtained before any data were collected. Informed consent was provided by participants during a community-wide meeting open to all Tsimane residents and again at the individual level before each medical visit and interview. In the case of minors, parental consent was given before data were collected. Total leukocyte count was obtained via venous blood draws and determined with a QBC Autoread Plus dry hematology system (QBC Diagnostics). Relative fractions of neutrophils, eosinophils, lymphocytes, and monocytes were then measured manually by microscopy with a hemocytometer. Menarche was based on self-reported presence/absence of the first menstrual cycle. Pregnancy status was determined during medical visits based on the date of last menses, with urinary pregnancy tests administered by the physician when pregnancy was suspected. Pregnancies were cross-validated against subsequent annual demographic and census interviews, allowing detection of pregnancies that occurred between medical visits and pregnancies that went undetected during previous physician examinations</w:t>
       </w:r>
       <w:r>
         <w:t xml:space="preserve"> </w:t>
@@ -1831,7 +1900,7 @@
       <w:r>
         <w:t xml:space="preserve">To obtain a representative sample from the United States, we used publicly available cross-sectional NHANES data collected by the Centers for Disease Control (</w:t>
       </w:r>
-      <w:hyperlink r:id="rId40">
+      <w:hyperlink r:id="rId46">
         <w:r>
           <w:rPr>
             <w:rStyle w:val="Hyperlink"/>
@@ -1843,11 +1912,11 @@
         <w:t xml:space="preserve">) between 2003 and 2016. Total and differential leukocyte counts were measured using the Coulter method. Females who were under the age of 8 (for which reproductive data were redacted) or who specifically reported absence of menarche were binned as premenarchal. Females who were not currently pregnant, had not given birth within the preceding 12 months, and who reported a regular menstrual cycle either at time of exam or within the preceding two months were binned as regularly cycling. Females who self-reported being pregnant and/or had a positive urine test at the time of exam were categorized as currently pregnant. Women who were not currently pregnant but had given birth within the past 12 months were considered postpartum. Finally, females who reported absence of regular menstruation due to menopause were binned as postmenopausal.</w:t>
       </w:r>
     </w:p>
-    <w:bookmarkEnd w:id="41"/>
-    <w:bookmarkStart w:id="42" w:name="sample-selection"/>
-    <w:p>
-      <w:pPr>
-        <w:pStyle w:val="Heading4"/>
+    <w:bookmarkEnd w:id="47"/>
+    <w:bookmarkStart w:id="48" w:name="sample-selection"/>
+    <w:p>
+      <w:pPr>
+        <w:pStyle w:val="Heading3"/>
       </w:pPr>
       <w:r>
         <w:t xml:space="preserve">Sample Selection</w:t>
@@ -1889,11 +1958,11 @@
         <w:t xml:space="preserve">to create matched THLHP and NHANES samples stratified by age, sex, and female reproductive phase (specifying nearest neighbor matching on propensity score) (Figure S2, Table S1).</w:t>
       </w:r>
     </w:p>
-    <w:bookmarkEnd w:id="42"/>
-    <w:bookmarkStart w:id="44" w:name="statistical-analyses"/>
-    <w:p>
-      <w:pPr>
-        <w:pStyle w:val="Heading4"/>
+    <w:bookmarkEnd w:id="48"/>
+    <w:bookmarkStart w:id="50" w:name="statistical-analyses"/>
+    <w:p>
+      <w:pPr>
+        <w:pStyle w:val="Heading3"/>
       </w:pPr>
       <w:r>
         <w:t xml:space="preserve">Statistical Analyses</w:t>
@@ -1906,7 +1975,7 @@
       <w:r>
         <w:t xml:space="preserve">All models were executed in R 4.3.2 (</w:t>
       </w:r>
-      <w:hyperlink r:id="rId43">
+      <w:hyperlink r:id="rId49">
         <w:r>
           <w:rPr>
             <w:rStyle w:val="Hyperlink"/>
@@ -1948,12 +2017,12 @@
         <w:br w:type="page"/>
       </w:r>
     </w:p>
-    <w:bookmarkEnd w:id="44"/>
-    <w:bookmarkEnd w:id="45"/>
-    <w:bookmarkStart w:id="52" w:name="figures"/>
-    <w:p>
-      <w:pPr>
-        <w:pStyle w:val="Heading3"/>
+    <w:bookmarkEnd w:id="50"/>
+    <w:bookmarkEnd w:id="51"/>
+    <w:bookmarkStart w:id="58" w:name="figures"/>
+    <w:p>
+      <w:pPr>
+        <w:pStyle w:val="Heading2"/>
       </w:pPr>
       <w:r>
         <w:t xml:space="preserve">Figures</w:t>
@@ -1968,18 +2037,18 @@
           <wp:inline>
             <wp:extent cx="5334000" cy="6520076"/>
             <wp:effectExtent b="0" l="0" r="0" t="0"/>
-            <wp:docPr descr="Fig 1. Non-linear effects of age by sex and female reproductive phase on (A) leukocyte differential among the Tsimane, (B) leukocyte differential in the USA, (C) NLR among the Tsimane, and (D) NLR in the USA (Table 1). Estimated values are standardized by parity (set to 0 live births for premenarchal females and 3 live births for regularly cycling, pregnant, postpartum, and postmenopausal females) and z-scored BMI (set to 0). Solid lines correspond to estimated mean value, shaded regions correspond to 95% credible intervals. Please note that each variable is plotted on its own scale." title="" id="47" name="Picture"/>
+            <wp:docPr descr="Fig 1. Non-linear effects of age by sex and female reproductive phase on (A) leukocyte differential among the Tsimane, (B) leukocyte differential in the USA, (C) NLR among the Tsimane, and (D) NLR in the USA (Table 1). Estimated values are standardized by parity (set to 0 live births for premenarchal females and 3 live births for regularly cycling, pregnant, postpartum, and postmenopausal females) and z-scored BMI (set to 0). Solid lines correspond to estimated mean value, shaded regions correspond to 95% credible intervals. Please note that each variable is plotted on its own scale." title="" id="53" name="Picture"/>
             <a:graphic>
               <a:graphicData uri="http://schemas.openxmlformats.org/drawingml/2006/picture">
                 <pic:pic>
                   <pic:nvPicPr>
-                    <pic:cNvPr descr="../output/figure_1.png" id="48" name="Picture"/>
+                    <pic:cNvPr descr="../output/figure_1.png" id="54" name="Picture"/>
                     <pic:cNvPicPr>
                       <a:picLocks noChangeArrowheads="1" noChangeAspect="1"/>
                     </pic:cNvPicPr>
                   </pic:nvPicPr>
                   <pic:blipFill>
-                    <a:blip r:embed="rId46"/>
+                    <a:blip r:embed="rId52"/>
                     <a:stretch>
                       <a:fillRect/>
                     </a:stretch>
@@ -2028,18 +2097,18 @@
           <wp:inline>
             <wp:extent cx="4267200" cy="5216061"/>
             <wp:effectExtent b="0" l="0" r="0" t="0"/>
-            <wp:docPr descr="Fig 2. Non-linear effects of parity by female reproductive phase on (A) leukocyte differential among the Tsimane, (B) leukocyte differential in the USA, (C) NLR among the Tsimane, and (D) NLR in the USA (Table 1). Estimated values are standardized by age (set to 24 years for regularly cycling, pregnant, and postpartum females and set to 65 years for postmenopausal females) and z-scored BMI (set to 0). Solid lines correspond to estimated mean value, shaded regions correspond to 95% credible intervals. Please note that each variable is plotted on its own scale." title="" id="50" name="Picture"/>
+            <wp:docPr descr="Fig 2. Non-linear effects of parity by female reproductive phase on (A) leukocyte differential among the Tsimane, (B) leukocyte differential in the USA, (C) NLR among the Tsimane, and (D) NLR in the USA (Table 1). Estimated values are standardized by age (set to 24 years for regularly cycling, pregnant, and postpartum females and set to 65 years for postmenopausal females) and z-scored BMI (set to 0). Solid lines correspond to estimated mean value, shaded regions correspond to 95% credible intervals. Please note that each variable is plotted on its own scale." title="" id="56" name="Picture"/>
             <a:graphic>
               <a:graphicData uri="http://schemas.openxmlformats.org/drawingml/2006/picture">
                 <pic:pic>
                   <pic:nvPicPr>
-                    <pic:cNvPr descr="../output/figure_2.png" id="51" name="Picture"/>
+                    <pic:cNvPr descr="../output/figure_2.png" id="57" name="Picture"/>
                     <pic:cNvPicPr>
                       <a:picLocks noChangeArrowheads="1" noChangeAspect="1"/>
                     </pic:cNvPicPr>
                   </pic:nvPicPr>
                   <pic:blipFill>
-                    <a:blip r:embed="rId49"/>
+                    <a:blip r:embed="rId55"/>
                     <a:stretch>
                       <a:fillRect/>
                     </a:stretch>
@@ -2079,11 +2148,11 @@
         <w:br w:type="page"/>
       </w:r>
     </w:p>
-    <w:bookmarkEnd w:id="52"/>
-    <w:bookmarkStart w:id="53" w:name="tables"/>
-    <w:p>
-      <w:pPr>
-        <w:pStyle w:val="Heading3"/>
+    <w:bookmarkEnd w:id="58"/>
+    <w:bookmarkStart w:id="59" w:name="tables"/>
+    <w:p>
+      <w:pPr>
+        <w:pStyle w:val="Heading2"/>
       </w:pPr>
       <w:r>
         <w:t xml:space="preserve">Tables</w:t>
@@ -5231,11 +5300,11 @@
         <w:br w:type="page"/>
       </w:r>
     </w:p>
-    <w:bookmarkEnd w:id="53"/>
-    <w:bookmarkStart w:id="56" w:name="data-availability"/>
-    <w:p>
-      <w:pPr>
-        <w:pStyle w:val="Heading3"/>
+    <w:bookmarkEnd w:id="59"/>
+    <w:bookmarkStart w:id="62" w:name="data-availability"/>
+    <w:p>
+      <w:pPr>
+        <w:pStyle w:val="Heading2"/>
       </w:pPr>
       <w:r>
         <w:t xml:space="preserve">Data availability</w:t>
@@ -5246,9 +5315,9 @@
         <w:pStyle w:val="FirstParagraph"/>
       </w:pPr>
       <w:r>
-        <w:t xml:space="preserve">R code for the statistical analyses are published on a public GitHub repository (</w:t>
-      </w:r>
-      <w:hyperlink r:id="rId54">
+        <w:t xml:space="preserve">R code for the statistical analyses is published on a public GitHub repository (</w:t>
+      </w:r>
+      <w:hyperlink r:id="rId60">
         <w:r>
           <w:rPr>
             <w:rStyle w:val="Hyperlink"/>
@@ -5286,7 +5355,7 @@
       <w:r>
         <w:t xml:space="preserve"> </w:t>
       </w:r>
-      <w:hyperlink r:id="rId55">
+      <w:hyperlink r:id="rId61">
         <w:r>
           <w:rPr>
             <w:rStyle w:val="Hyperlink"/>
@@ -5298,11 +5367,11 @@
         <w:t xml:space="preserve">). Requests for individual-level data will require institutional IRB approval (even if exempt) and will be reviewed by an Advisory Council composed of Tsimane community leaders, community members, Bolivian scientists, and the THLHP leadership. The study authors and the THLHP leadership are committed to open science and are available to assist interested investigators in preparing data access requests.</w:t>
       </w:r>
     </w:p>
-    <w:bookmarkEnd w:id="56"/>
-    <w:bookmarkStart w:id="57" w:name="acknowledgements"/>
-    <w:p>
-      <w:pPr>
-        <w:pStyle w:val="Heading3"/>
+    <w:bookmarkEnd w:id="62"/>
+    <w:bookmarkStart w:id="63" w:name="acknowledgements"/>
+    <w:p>
+      <w:pPr>
+        <w:pStyle w:val="Heading2"/>
       </w:pPr>
       <w:r>
         <w:t xml:space="preserve">Acknowledgements</w:t>
@@ -5316,11 +5385,11 @@
         <w:t xml:space="preserve">We offer our profound thanks to all participants who participated in this study, the Tsimane Gran Consejo, and the THLHP mobile team and staff.</w:t>
       </w:r>
     </w:p>
-    <w:bookmarkEnd w:id="57"/>
-    <w:bookmarkStart w:id="58" w:name="funding"/>
-    <w:p>
-      <w:pPr>
-        <w:pStyle w:val="Heading3"/>
+    <w:bookmarkEnd w:id="63"/>
+    <w:bookmarkStart w:id="64" w:name="funding"/>
+    <w:p>
+      <w:pPr>
+        <w:pStyle w:val="Heading2"/>
       </w:pPr>
       <w:r>
         <w:t xml:space="preserve">Funding</w:t>
@@ -5339,18 +5408,18 @@
         <w:br w:type="page"/>
       </w:r>
     </w:p>
-    <w:bookmarkEnd w:id="58"/>
-    <w:bookmarkStart w:id="266" w:name="references"/>
-    <w:p>
-      <w:pPr>
-        <w:pStyle w:val="Heading3"/>
+    <w:bookmarkEnd w:id="64"/>
+    <w:bookmarkStart w:id="272" w:name="references"/>
+    <w:p>
+      <w:pPr>
+        <w:pStyle w:val="Heading2"/>
       </w:pPr>
       <w:r>
         <w:t xml:space="preserve">References</w:t>
       </w:r>
     </w:p>
-    <w:bookmarkStart w:id="265" w:name="refs"/>
-    <w:bookmarkStart w:id="60" w:name="ref-Whitacre2001a"/>
+    <w:bookmarkStart w:id="271" w:name="refs"/>
+    <w:bookmarkStart w:id="66" w:name="ref-Whitacre2001a"/>
     <w:p>
       <w:pPr>
         <w:pStyle w:val="Bibliography"/>
@@ -5370,7 +5439,7 @@
       <w:r>
         <w:t xml:space="preserve"> </w:t>
       </w:r>
-      <w:hyperlink r:id="rId59">
+      <w:hyperlink r:id="rId65">
         <w:r>
           <w:rPr>
             <w:rStyle w:val="Hyperlink"/>
@@ -5402,8 +5471,8 @@
         <w:t xml:space="preserve">, 777–780 (2001).</w:t>
       </w:r>
     </w:p>
-    <w:bookmarkEnd w:id="60"/>
-    <w:bookmarkStart w:id="62" w:name="ref-Laffont2017"/>
+    <w:bookmarkEnd w:id="66"/>
+    <w:bookmarkStart w:id="68" w:name="ref-Laffont2017"/>
     <w:p>
       <w:pPr>
         <w:pStyle w:val="Bibliography"/>
@@ -5423,7 +5492,7 @@
       <w:r>
         <w:t xml:space="preserve"> </w:t>
       </w:r>
-      <w:hyperlink r:id="rId61">
+      <w:hyperlink r:id="rId67">
         <w:r>
           <w:rPr>
             <w:rStyle w:val="Hyperlink"/>
@@ -5584,8 +5653,8 @@
         <w:t xml:space="preserve">, 1–7 (2017).</w:t>
       </w:r>
     </w:p>
-    <w:bookmarkEnd w:id="62"/>
-    <w:bookmarkStart w:id="64" w:name="ref-Klein2016"/>
+    <w:bookmarkEnd w:id="68"/>
+    <w:bookmarkStart w:id="70" w:name="ref-Klein2016"/>
     <w:p>
       <w:pPr>
         <w:pStyle w:val="Bibliography"/>
@@ -5605,7 +5674,7 @@
       <w:r>
         <w:t xml:space="preserve"> </w:t>
       </w:r>
-      <w:hyperlink r:id="rId63">
+      <w:hyperlink r:id="rId69">
         <w:r>
           <w:rPr>
             <w:rStyle w:val="Hyperlink"/>
@@ -5640,8 +5709,8 @@
         <w:t xml:space="preserve">, 626–638 (2016).</w:t>
       </w:r>
     </w:p>
-    <w:bookmarkEnd w:id="64"/>
-    <w:bookmarkStart w:id="66" w:name="ref-bain_england75"/>
+    <w:bookmarkEnd w:id="70"/>
+    <w:bookmarkStart w:id="72" w:name="ref-bain_england75"/>
     <w:p>
       <w:pPr>
         <w:pStyle w:val="Bibliography"/>
@@ -5661,7 +5730,7 @@
       <w:r>
         <w:t xml:space="preserve"> </w:t>
       </w:r>
-      <w:hyperlink r:id="rId65">
+      <w:hyperlink r:id="rId71">
         <w:r>
           <w:rPr>
             <w:rStyle w:val="Hyperlink"/>
@@ -5693,8 +5762,8 @@
         <w:t xml:space="preserve">, 306–309 (1975).</w:t>
       </w:r>
     </w:p>
-    <w:bookmarkEnd w:id="66"/>
-    <w:bookmarkStart w:id="68" w:name="ref-casimir_etal10"/>
+    <w:bookmarkEnd w:id="72"/>
+    <w:bookmarkStart w:id="74" w:name="ref-casimir_etal10"/>
     <w:p>
       <w:pPr>
         <w:pStyle w:val="Bibliography"/>
@@ -5714,7 +5783,7 @@
       <w:r>
         <w:t xml:space="preserve"> </w:t>
       </w:r>
-      <w:hyperlink r:id="rId67">
+      <w:hyperlink r:id="rId73">
         <w:r>
           <w:rPr>
             <w:rStyle w:val="Hyperlink"/>
@@ -5749,8 +5818,8 @@
         <w:t xml:space="preserve">, 258–262 (2010).</w:t>
       </w:r>
     </w:p>
-    <w:bookmarkEnd w:id="68"/>
-    <w:bookmarkStart w:id="70" w:name="ref-chen_etal16a"/>
+    <w:bookmarkEnd w:id="74"/>
+    <w:bookmarkStart w:id="76" w:name="ref-chen_etal16a"/>
     <w:p>
       <w:pPr>
         <w:pStyle w:val="Bibliography"/>
@@ -5783,7 +5852,7 @@
       <w:r>
         <w:t xml:space="preserve"> </w:t>
       </w:r>
-      <w:hyperlink r:id="rId69">
+      <w:hyperlink r:id="rId75">
         <w:r>
           <w:rPr>
             <w:rStyle w:val="Hyperlink"/>
@@ -5896,8 +5965,8 @@
         <w:t xml:space="preserve">, e0162953 (2016).</w:t>
       </w:r>
     </w:p>
-    <w:bookmarkEnd w:id="70"/>
-    <w:bookmarkStart w:id="72" w:name="ref-li_etal20"/>
+    <w:bookmarkEnd w:id="76"/>
+    <w:bookmarkStart w:id="78" w:name="ref-li_etal20"/>
     <w:p>
       <w:pPr>
         <w:pStyle w:val="Bibliography"/>
@@ -5930,7 +5999,7 @@
       <w:r>
         <w:t xml:space="preserve"> </w:t>
       </w:r>
-      <w:hyperlink r:id="rId71">
+      <w:hyperlink r:id="rId77">
         <w:r>
           <w:rPr>
             <w:rStyle w:val="Hyperlink"/>
@@ -5965,8 +6034,8 @@
         <w:t xml:space="preserve">, 1900–1907 (2020).</w:t>
       </w:r>
     </w:p>
-    <w:bookmarkEnd w:id="72"/>
-    <w:bookmarkStart w:id="74" w:name="ref-chen_etal14"/>
+    <w:bookmarkEnd w:id="78"/>
+    <w:bookmarkStart w:id="80" w:name="ref-chen_etal14"/>
     <w:p>
       <w:pPr>
         <w:pStyle w:val="Bibliography"/>
@@ -5999,7 +6068,7 @@
       <w:r>
         <w:t xml:space="preserve"> </w:t>
       </w:r>
-      <w:hyperlink r:id="rId73">
+      <w:hyperlink r:id="rId79">
         <w:r>
           <w:rPr>
             <w:rStyle w:val="Hyperlink"/>
@@ -6034,8 +6103,8 @@
         <w:t xml:space="preserve">, 938–946 (2014).</w:t>
       </w:r>
     </w:p>
-    <w:bookmarkEnd w:id="74"/>
-    <w:bookmarkStart w:id="76" w:name="ref-mayadas_etal14"/>
+    <w:bookmarkEnd w:id="80"/>
+    <w:bookmarkStart w:id="82" w:name="ref-mayadas_etal14"/>
     <w:p>
       <w:pPr>
         <w:pStyle w:val="Bibliography"/>
@@ -6055,7 +6124,7 @@
       <w:r>
         <w:t xml:space="preserve"> </w:t>
       </w:r>
-      <w:hyperlink r:id="rId75">
+      <w:hyperlink r:id="rId81">
         <w:r>
           <w:rPr>
             <w:rStyle w:val="Hyperlink"/>
@@ -6126,8 +6195,8 @@
         <w:t xml:space="preserve">, 181–218 (2014).</w:t>
       </w:r>
     </w:p>
-    <w:bookmarkEnd w:id="76"/>
-    <w:bookmarkStart w:id="78" w:name="ref-polak_etal19"/>
+    <w:bookmarkEnd w:id="82"/>
+    <w:bookmarkStart w:id="84" w:name="ref-polak_etal19"/>
     <w:p>
       <w:pPr>
         <w:pStyle w:val="Bibliography"/>
@@ -6160,7 +6229,7 @@
       <w:r>
         <w:t xml:space="preserve"> </w:t>
       </w:r>
-      <w:hyperlink r:id="rId77">
+      <w:hyperlink r:id="rId83">
         <w:r>
           <w:rPr>
             <w:rStyle w:val="Hyperlink"/>
@@ -6213,8 +6282,8 @@
         <w:t xml:space="preserve">, 1923–1925.e3 (2019).</w:t>
       </w:r>
     </w:p>
-    <w:bookmarkEnd w:id="78"/>
-    <w:bookmarkStart w:id="80" w:name="ref-abdullah_etal12"/>
+    <w:bookmarkEnd w:id="84"/>
+    <w:bookmarkStart w:id="86" w:name="ref-abdullah_etal12"/>
     <w:p>
       <w:pPr>
         <w:pStyle w:val="Bibliography"/>
@@ -6247,7 +6316,7 @@
       <w:r>
         <w:t xml:space="preserve"> </w:t>
       </w:r>
-      <w:hyperlink r:id="rId79">
+      <w:hyperlink r:id="rId85">
         <w:r>
           <w:rPr>
             <w:rStyle w:val="Hyperlink"/>
@@ -6282,8 +6351,8 @@
         <w:t xml:space="preserve">, 214–219 (2012).</w:t>
       </w:r>
     </w:p>
-    <w:bookmarkEnd w:id="80"/>
-    <w:bookmarkStart w:id="82" w:name="ref-uppal_etal03"/>
+    <w:bookmarkEnd w:id="86"/>
+    <w:bookmarkStart w:id="88" w:name="ref-uppal_etal03"/>
     <w:p>
       <w:pPr>
         <w:pStyle w:val="Bibliography"/>
@@ -6303,7 +6372,7 @@
       <w:r>
         <w:t xml:space="preserve"> </w:t>
       </w:r>
-      <w:hyperlink r:id="rId81">
+      <w:hyperlink r:id="rId87">
         <w:r>
           <w:rPr>
             <w:rStyle w:val="Hyperlink"/>
@@ -6386,8 +6455,8 @@
         <w:t xml:space="preserve">, 32–36 (2003).</w:t>
       </w:r>
     </w:p>
-    <w:bookmarkEnd w:id="82"/>
-    <w:bookmarkStart w:id="84" w:name="ref-afshan_etal12"/>
+    <w:bookmarkEnd w:id="88"/>
+    <w:bookmarkStart w:id="90" w:name="ref-afshan_etal12"/>
     <w:p>
       <w:pPr>
         <w:pStyle w:val="Bibliography"/>
@@ -6407,7 +6476,7 @@
       <w:r>
         <w:t xml:space="preserve"> </w:t>
       </w:r>
-      <w:hyperlink r:id="rId83">
+      <w:hyperlink r:id="rId89">
         <w:r>
           <w:rPr>
             <w:rStyle w:val="Hyperlink"/>
@@ -6484,8 +6553,8 @@
         <w:t xml:space="preserve">, 567–571 (2012).</w:t>
       </w:r>
     </w:p>
-    <w:bookmarkEnd w:id="84"/>
-    <w:bookmarkStart w:id="86" w:name="ref-kourilovitch_galarza-maldonado23"/>
+    <w:bookmarkEnd w:id="90"/>
+    <w:bookmarkStart w:id="92" w:name="ref-kourilovitch_galarza-maldonado23"/>
     <w:p>
       <w:pPr>
         <w:pStyle w:val="Bibliography"/>
@@ -6505,7 +6574,7 @@
       <w:r>
         <w:t xml:space="preserve"> </w:t>
       </w:r>
-      <w:hyperlink r:id="rId85">
+      <w:hyperlink r:id="rId91">
         <w:r>
           <w:rPr>
             <w:rStyle w:val="Hyperlink"/>
@@ -6537,8 +6606,8 @@
         <w:t xml:space="preserve">, 100159 (2023).</w:t>
       </w:r>
     </w:p>
-    <w:bookmarkEnd w:id="86"/>
-    <w:bookmarkStart w:id="88" w:name="ref-zhou_etal23"/>
+    <w:bookmarkEnd w:id="92"/>
+    <w:bookmarkStart w:id="94" w:name="ref-zhou_etal23"/>
     <w:p>
       <w:pPr>
         <w:pStyle w:val="Bibliography"/>
@@ -6558,7 +6627,7 @@
       <w:r>
         <w:t xml:space="preserve"> </w:t>
       </w:r>
-      <w:hyperlink r:id="rId87">
+      <w:hyperlink r:id="rId93">
         <w:r>
           <w:rPr>
             <w:rStyle w:val="Hyperlink"/>
@@ -6647,8 +6716,8 @@
         <w:t xml:space="preserve">, 1309835 (2023).</w:t>
       </w:r>
     </w:p>
-    <w:bookmarkEnd w:id="88"/>
-    <w:bookmarkStart w:id="90" w:name="ref-damico_etal19"/>
+    <w:bookmarkEnd w:id="94"/>
+    <w:bookmarkStart w:id="96" w:name="ref-damico_etal19"/>
     <w:p>
       <w:pPr>
         <w:pStyle w:val="Bibliography"/>
@@ -6681,7 +6750,7 @@
       <w:r>
         <w:t xml:space="preserve"> </w:t>
       </w:r>
-      <w:hyperlink r:id="rId89">
+      <w:hyperlink r:id="rId95">
         <w:r>
           <w:rPr>
             <w:rStyle w:val="Hyperlink"/>
@@ -6800,8 +6869,8 @@
         <w:t xml:space="preserve">, 1114 (2019).</w:t>
       </w:r>
     </w:p>
-    <w:bookmarkEnd w:id="90"/>
-    <w:bookmarkStart w:id="92" w:name="ref-hasselbalch_etal18"/>
+    <w:bookmarkEnd w:id="96"/>
+    <w:bookmarkStart w:id="98" w:name="ref-hasselbalch_etal18"/>
     <w:p>
       <w:pPr>
         <w:pStyle w:val="Bibliography"/>
@@ -6834,7 +6903,7 @@
       <w:r>
         <w:t xml:space="preserve"> </w:t>
       </w:r>
-      <w:hyperlink r:id="rId91">
+      <w:hyperlink r:id="rId97">
         <w:r>
           <w:rPr>
             <w:rStyle w:val="Hyperlink"/>
@@ -6869,8 +6938,8 @@
         <w:t xml:space="preserve">, 205521731881318 (2018).</w:t>
       </w:r>
     </w:p>
-    <w:bookmarkEnd w:id="92"/>
-    <w:bookmarkStart w:id="94" w:name="ref-mihai_etal22"/>
+    <w:bookmarkEnd w:id="98"/>
+    <w:bookmarkStart w:id="100" w:name="ref-mihai_etal22"/>
     <w:p>
       <w:pPr>
         <w:pStyle w:val="Bibliography"/>
@@ -6903,7 +6972,7 @@
       <w:r>
         <w:t xml:space="preserve"> </w:t>
       </w:r>
-      <w:hyperlink r:id="rId93">
+      <w:hyperlink r:id="rId99">
         <w:r>
           <w:rPr>
             <w:rStyle w:val="Hyperlink"/>
@@ -7184,8 +7253,8 @@
         <w:t xml:space="preserve">, 5525 (2022).</w:t>
       </w:r>
     </w:p>
-    <w:bookmarkEnd w:id="94"/>
-    <w:bookmarkStart w:id="96" w:name="ref-wang_etal20"/>
+    <w:bookmarkEnd w:id="100"/>
+    <w:bookmarkStart w:id="102" w:name="ref-wang_etal20"/>
     <w:p>
       <w:pPr>
         <w:pStyle w:val="Bibliography"/>
@@ -7205,7 +7274,7 @@
       <w:r>
         <w:t xml:space="preserve"> </w:t>
       </w:r>
-      <w:hyperlink r:id="rId95">
+      <w:hyperlink r:id="rId101">
         <w:r>
           <w:rPr>
             <w:rStyle w:val="Hyperlink"/>
@@ -7294,8 +7363,8 @@
         <w:t xml:space="preserve">, e1450 (2020).</w:t>
       </w:r>
     </w:p>
-    <w:bookmarkEnd w:id="96"/>
-    <w:bookmarkStart w:id="98" w:name="ref-McKean2005"/>
+    <w:bookmarkEnd w:id="102"/>
+    <w:bookmarkStart w:id="104" w:name="ref-McKean2005"/>
     <w:p>
       <w:pPr>
         <w:pStyle w:val="Bibliography"/>
@@ -7315,7 +7384,7 @@
       <w:r>
         <w:t xml:space="preserve"> </w:t>
       </w:r>
-      <w:hyperlink r:id="rId97">
+      <w:hyperlink r:id="rId103">
         <w:r>
           <w:rPr>
             <w:rStyle w:val="Hyperlink"/>
@@ -7428,8 +7497,8 @@
         <w:t xml:space="preserve">, 1510–1517 (2005).</w:t>
       </w:r>
     </w:p>
-    <w:bookmarkEnd w:id="98"/>
-    <w:bookmarkStart w:id="100" w:name="ref-metcalf_graham18a"/>
+    <w:bookmarkEnd w:id="104"/>
+    <w:bookmarkStart w:id="106" w:name="ref-metcalf_graham18a"/>
     <w:p>
       <w:pPr>
         <w:pStyle w:val="Bibliography"/>
@@ -7449,7 +7518,7 @@
       <w:r>
         <w:t xml:space="preserve"> </w:t>
       </w:r>
-      <w:hyperlink r:id="rId99">
+      <w:hyperlink r:id="rId105">
         <w:r>
           <w:rPr>
             <w:rStyle w:val="Hyperlink"/>
@@ -7484,8 +7553,8 @@
         <w:t xml:space="preserve">, 4391 (2018).</w:t>
       </w:r>
     </w:p>
-    <w:bookmarkEnd w:id="100"/>
-    <w:bookmarkStart w:id="102" w:name="ref-fink_klein18"/>
+    <w:bookmarkEnd w:id="106"/>
+    <w:bookmarkStart w:id="108" w:name="ref-fink_klein18"/>
     <w:p>
       <w:pPr>
         <w:pStyle w:val="Bibliography"/>
@@ -7505,7 +7574,7 @@
       <w:r>
         <w:t xml:space="preserve"> </w:t>
       </w:r>
-      <w:hyperlink r:id="rId101">
+      <w:hyperlink r:id="rId107">
         <w:r>
           <w:rPr>
             <w:rStyle w:val="Hyperlink"/>
@@ -7540,8 +7609,8 @@
         <w:t xml:space="preserve">, 16–20 (2018).</w:t>
       </w:r>
     </w:p>
-    <w:bookmarkEnd w:id="102"/>
-    <w:bookmarkStart w:id="104" w:name="ref-mitchell_etal22"/>
+    <w:bookmarkEnd w:id="108"/>
+    <w:bookmarkStart w:id="110" w:name="ref-mitchell_etal22"/>
     <w:p>
       <w:pPr>
         <w:pStyle w:val="Bibliography"/>
@@ -7561,7 +7630,7 @@
       <w:r>
         <w:t xml:space="preserve"> </w:t>
       </w:r>
-      <w:hyperlink r:id="rId103">
+      <w:hyperlink r:id="rId109">
         <w:r>
           <w:rPr>
             <w:rStyle w:val="Hyperlink"/>
@@ -7596,8 +7665,8 @@
         <w:t xml:space="preserve">, 4858 (2022).</w:t>
       </w:r>
     </w:p>
-    <w:bookmarkEnd w:id="104"/>
-    <w:bookmarkStart w:id="106" w:name="ref-Natri2019"/>
+    <w:bookmarkEnd w:id="110"/>
+    <w:bookmarkStart w:id="112" w:name="ref-Natri2019"/>
     <w:p>
       <w:pPr>
         <w:pStyle w:val="Bibliography"/>
@@ -7617,7 +7686,7 @@
       <w:r>
         <w:t xml:space="preserve"> </w:t>
       </w:r>
-      <w:hyperlink r:id="rId105">
+      <w:hyperlink r:id="rId111">
         <w:r>
           <w:rPr>
             <w:rStyle w:val="Hyperlink"/>
@@ -7730,8 +7799,8 @@
         <w:t xml:space="preserve">, 478–488 (2019).</w:t>
       </w:r>
     </w:p>
-    <w:bookmarkEnd w:id="106"/>
-    <w:bookmarkStart w:id="108" w:name="ref-kocar_etal01"/>
+    <w:bookmarkEnd w:id="112"/>
+    <w:bookmarkStart w:id="114" w:name="ref-kocar_etal01"/>
     <w:p>
       <w:pPr>
         <w:pStyle w:val="Bibliography"/>
@@ -7764,7 +7833,7 @@
       <w:r>
         <w:t xml:space="preserve"> </w:t>
       </w:r>
-      <w:hyperlink r:id="rId107">
+      <w:hyperlink r:id="rId113">
         <w:r>
           <w:rPr>
             <w:rStyle w:val="Hyperlink"/>
@@ -7817,8 +7886,8 @@
         <w:t xml:space="preserve">, 448–452 (2001).</w:t>
       </w:r>
     </w:p>
-    <w:bookmarkEnd w:id="108"/>
-    <w:bookmarkStart w:id="110" w:name="ref-gayen_etal16"/>
+    <w:bookmarkEnd w:id="114"/>
+    <w:bookmarkStart w:id="116" w:name="ref-gayen_etal16"/>
     <w:p>
       <w:pPr>
         <w:pStyle w:val="Bibliography"/>
@@ -7838,7 +7907,7 @@
       <w:r>
         <w:t xml:space="preserve"> </w:t>
       </w:r>
-      <w:hyperlink r:id="rId109">
+      <w:hyperlink r:id="rId115">
         <w:r>
           <w:rPr>
             <w:rStyle w:val="Hyperlink"/>
@@ -7909,8 +7978,8 @@
         <w:t xml:space="preserve">, E309–E318 (2016).</w:t>
       </w:r>
     </w:p>
-    <w:bookmarkEnd w:id="110"/>
-    <w:bookmarkStart w:id="112" w:name="ref-Taneja2018"/>
+    <w:bookmarkEnd w:id="116"/>
+    <w:bookmarkStart w:id="118" w:name="ref-Taneja2018"/>
     <w:p>
       <w:pPr>
         <w:pStyle w:val="Bibliography"/>
@@ -7930,7 +7999,7 @@
       <w:r>
         <w:t xml:space="preserve"> </w:t>
       </w:r>
-      <w:hyperlink r:id="rId111">
+      <w:hyperlink r:id="rId117">
         <w:r>
           <w:rPr>
             <w:rStyle w:val="Hyperlink"/>
@@ -7977,8 +8046,8 @@
         <w:t xml:space="preserve">, 1–5 (2018).</w:t>
       </w:r>
     </w:p>
-    <w:bookmarkEnd w:id="112"/>
-    <w:bookmarkStart w:id="114" w:name="ref-furman_etal14"/>
+    <w:bookmarkEnd w:id="118"/>
+    <w:bookmarkStart w:id="120" w:name="ref-furman_etal14"/>
     <w:p>
       <w:pPr>
         <w:pStyle w:val="Bibliography"/>
@@ -8011,7 +8080,7 @@
       <w:r>
         <w:t xml:space="preserve"> </w:t>
       </w:r>
-      <w:hyperlink r:id="rId113">
+      <w:hyperlink r:id="rId119">
         <w:r>
           <w:rPr>
             <w:rStyle w:val="Hyperlink"/>
@@ -8046,8 +8115,8 @@
         <w:t xml:space="preserve">, 869–874 (2014).</w:t>
       </w:r>
     </w:p>
-    <w:bookmarkEnd w:id="114"/>
-    <w:bookmarkStart w:id="115" w:name="ref-Fish2008b"/>
+    <w:bookmarkEnd w:id="120"/>
+    <w:bookmarkStart w:id="121" w:name="ref-Fish2008b"/>
     <w:p>
       <w:pPr>
         <w:pStyle w:val="Bibliography"/>
@@ -8100,8 +8169,8 @@
         <w:t xml:space="preserve">, 737–744 (2008).</w:t>
       </w:r>
     </w:p>
-    <w:bookmarkEnd w:id="115"/>
-    <w:bookmarkStart w:id="117" w:name="ref-Takahashi2020"/>
+    <w:bookmarkEnd w:id="121"/>
+    <w:bookmarkStart w:id="123" w:name="ref-Takahashi2020"/>
     <w:p>
       <w:pPr>
         <w:pStyle w:val="Bibliography"/>
@@ -8134,7 +8203,7 @@
       <w:r>
         <w:t xml:space="preserve"> </w:t>
       </w:r>
-      <w:hyperlink r:id="rId116">
+      <w:hyperlink r:id="rId122">
         <w:r>
           <w:rPr>
             <w:rStyle w:val="Hyperlink"/>
@@ -8193,8 +8262,8 @@
         <w:t xml:space="preserve">, 315–320 (2020).</w:t>
       </w:r>
     </w:p>
-    <w:bookmarkEnd w:id="117"/>
-    <w:bookmarkStart w:id="119" w:name="ref-klein_etal10"/>
+    <w:bookmarkEnd w:id="123"/>
+    <w:bookmarkStart w:id="125" w:name="ref-klein_etal10"/>
     <w:p>
       <w:pPr>
         <w:pStyle w:val="Bibliography"/>
@@ -8214,7 +8283,7 @@
       <w:r>
         <w:t xml:space="preserve"> </w:t>
       </w:r>
-      <w:hyperlink r:id="rId118">
+      <w:hyperlink r:id="rId124">
         <w:r>
           <w:rPr>
             <w:rStyle w:val="Hyperlink"/>
@@ -8297,8 +8366,8 @@
         <w:t xml:space="preserve">, 338–349 (2010).</w:t>
       </w:r>
     </w:p>
-    <w:bookmarkEnd w:id="119"/>
-    <w:bookmarkStart w:id="121" w:name="ref-Mitchell1999"/>
+    <w:bookmarkEnd w:id="125"/>
+    <w:bookmarkStart w:id="127" w:name="ref-Mitchell1999"/>
     <w:p>
       <w:pPr>
         <w:pStyle w:val="Bibliography"/>
@@ -8318,7 +8387,7 @@
       <w:r>
         <w:t xml:space="preserve"> </w:t>
       </w:r>
-      <w:hyperlink r:id="rId120">
+      <w:hyperlink r:id="rId126">
         <w:r>
           <w:rPr>
             <w:rStyle w:val="Hyperlink"/>
@@ -8353,8 +8422,8 @@
         <w:t xml:space="preserve">, 1075–1080 (1999).</w:t>
       </w:r>
     </w:p>
-    <w:bookmarkEnd w:id="121"/>
-    <w:bookmarkStart w:id="123" w:name="ref-Voigt2019"/>
+    <w:bookmarkEnd w:id="127"/>
+    <w:bookmarkStart w:id="129" w:name="ref-Voigt2019"/>
     <w:p>
       <w:pPr>
         <w:pStyle w:val="Bibliography"/>
@@ -8387,7 +8456,7 @@
       <w:r>
         <w:t xml:space="preserve"> </w:t>
       </w:r>
-      <w:hyperlink r:id="rId122">
+      <w:hyperlink r:id="rId128">
         <w:r>
           <w:rPr>
             <w:rStyle w:val="Hyperlink"/>
@@ -8503,8 +8572,8 @@
         <w:t xml:space="preserve">(2019).</w:t>
       </w:r>
     </w:p>
-    <w:bookmarkEnd w:id="123"/>
-    <w:bookmarkStart w:id="125" w:name="ref-adamswaldorf_nelson08a"/>
+    <w:bookmarkEnd w:id="129"/>
+    <w:bookmarkStart w:id="131" w:name="ref-adamswaldorf_nelson08a"/>
     <w:p>
       <w:pPr>
         <w:pStyle w:val="Bibliography"/>
@@ -8524,7 +8593,7 @@
       <w:r>
         <w:t xml:space="preserve"> </w:t>
       </w:r>
-      <w:hyperlink r:id="rId124">
+      <w:hyperlink r:id="rId130">
         <w:r>
           <w:rPr>
             <w:rStyle w:val="Hyperlink"/>
@@ -8619,8 +8688,8 @@
         <w:t xml:space="preserve">, 631–644 (2008).</w:t>
       </w:r>
     </w:p>
-    <w:bookmarkEnd w:id="125"/>
-    <w:bookmarkStart w:id="127" w:name="ref-robinson_klein12"/>
+    <w:bookmarkEnd w:id="131"/>
+    <w:bookmarkStart w:id="133" w:name="ref-robinson_klein12"/>
     <w:p>
       <w:pPr>
         <w:pStyle w:val="Bibliography"/>
@@ -8640,7 +8709,7 @@
       <w:r>
         <w:t xml:space="preserve"> </w:t>
       </w:r>
-      <w:hyperlink r:id="rId126">
+      <w:hyperlink r:id="rId132">
         <w:r>
           <w:rPr>
             <w:rStyle w:val="Hyperlink"/>
@@ -8675,8 +8744,8 @@
         <w:t xml:space="preserve">, 263–271 (2012).</w:t>
       </w:r>
     </w:p>
-    <w:bookmarkEnd w:id="127"/>
-    <w:bookmarkStart w:id="129" w:name="ref-khashan_etal11"/>
+    <w:bookmarkEnd w:id="133"/>
+    <w:bookmarkStart w:id="135" w:name="ref-khashan_etal11"/>
     <w:p>
       <w:pPr>
         <w:pStyle w:val="Bibliography"/>
@@ -8709,7 +8778,7 @@
       <w:r>
         <w:t xml:space="preserve"> </w:t>
       </w:r>
-      <w:hyperlink r:id="rId128">
+      <w:hyperlink r:id="rId134">
         <w:r>
           <w:rPr>
             <w:rStyle w:val="Hyperlink"/>
@@ -8759,8 +8828,8 @@
         <w:t xml:space="preserve">(2011).</w:t>
       </w:r>
     </w:p>
-    <w:bookmarkEnd w:id="129"/>
-    <w:bookmarkStart w:id="131" w:name="ref-heim_etal18"/>
+    <w:bookmarkEnd w:id="135"/>
+    <w:bookmarkStart w:id="137" w:name="ref-heim_etal18"/>
     <w:p>
       <w:pPr>
         <w:pStyle w:val="Bibliography"/>
@@ -8780,7 +8849,7 @@
       <w:r>
         <w:t xml:space="preserve"> </w:t>
       </w:r>
-      <w:hyperlink r:id="rId130">
+      <w:hyperlink r:id="rId136">
         <w:r>
           <w:rPr>
             <w:rStyle w:val="Hyperlink"/>
@@ -8839,8 +8908,8 @@
         <w:t xml:space="preserve">, 2220–2226 (2018).</w:t>
       </w:r>
     </w:p>
-    <w:bookmarkEnd w:id="131"/>
-    <w:bookmarkStart w:id="133" w:name="ref-ishihara_etal06"/>
+    <w:bookmarkEnd w:id="137"/>
+    <w:bookmarkStart w:id="139" w:name="ref-ishihara_etal06"/>
     <w:p>
       <w:pPr>
         <w:pStyle w:val="Bibliography"/>
@@ -8873,7 +8942,7 @@
       <w:r>
         <w:t xml:space="preserve"> </w:t>
       </w:r>
-      <w:hyperlink r:id="rId132">
+      <w:hyperlink r:id="rId138">
         <w:r>
           <w:rPr>
             <w:rStyle w:val="Hyperlink"/>
@@ -8968,8 +9037,8 @@
         <w:t xml:space="preserve">, 1558–1563 (2006).</w:t>
       </w:r>
     </w:p>
-    <w:bookmarkEnd w:id="133"/>
-    <w:bookmarkStart w:id="135" w:name="ref-al-gwaiz_babay07"/>
+    <w:bookmarkEnd w:id="139"/>
+    <w:bookmarkStart w:id="141" w:name="ref-al-gwaiz_babay07"/>
     <w:p>
       <w:pPr>
         <w:pStyle w:val="Bibliography"/>
@@ -8989,7 +9058,7 @@
       <w:r>
         <w:t xml:space="preserve"> </w:t>
       </w:r>
-      <w:hyperlink r:id="rId134">
+      <w:hyperlink r:id="rId140">
         <w:r>
           <w:rPr>
             <w:rStyle w:val="Hyperlink"/>
@@ -9150,8 +9219,8 @@
         <w:t xml:space="preserve">, 344–347 (2007).</w:t>
       </w:r>
     </w:p>
-    <w:bookmarkEnd w:id="135"/>
-    <w:bookmarkStart w:id="137" w:name="ref-lowsby_etal15"/>
+    <w:bookmarkEnd w:id="141"/>
+    <w:bookmarkStart w:id="143" w:name="ref-lowsby_etal15"/>
     <w:p>
       <w:pPr>
         <w:pStyle w:val="Bibliography"/>
@@ -9184,7 +9253,7 @@
       <w:r>
         <w:t xml:space="preserve"> </w:t>
       </w:r>
-      <w:hyperlink r:id="rId136">
+      <w:hyperlink r:id="rId142">
         <w:r>
           <w:rPr>
             <w:rStyle w:val="Hyperlink"/>
@@ -9219,8 +9288,8 @@
         <w:t xml:space="preserve">, 531–534 (2015).</w:t>
       </w:r>
     </w:p>
-    <w:bookmarkEnd w:id="137"/>
-    <w:bookmarkStart w:id="139" w:name="ref-handelsman_etal16"/>
+    <w:bookmarkEnd w:id="143"/>
+    <w:bookmarkStart w:id="145" w:name="ref-handelsman_etal16"/>
     <w:p>
       <w:pPr>
         <w:pStyle w:val="Bibliography"/>
@@ -9240,7 +9309,7 @@
       <w:r>
         <w:t xml:space="preserve"> </w:t>
       </w:r>
-      <w:hyperlink r:id="rId138">
+      <w:hyperlink r:id="rId144">
         <w:r>
           <w:rPr>
             <w:rStyle w:val="Hyperlink"/>
@@ -9275,8 +9344,8 @@
         <w:t xml:space="preserve">, 377–384 (2016).</w:t>
       </w:r>
     </w:p>
-    <w:bookmarkEnd w:id="139"/>
-    <w:bookmarkStart w:id="141" w:name="ref-decaroli_rochira17"/>
+    <w:bookmarkEnd w:id="145"/>
+    <w:bookmarkStart w:id="147" w:name="ref-decaroli_rochira17"/>
     <w:p>
       <w:pPr>
         <w:pStyle w:val="Bibliography"/>
@@ -9296,7 +9365,7 @@
       <w:r>
         <w:t xml:space="preserve"> </w:t>
       </w:r>
-      <w:hyperlink r:id="rId140">
+      <w:hyperlink r:id="rId146">
         <w:r>
           <w:rPr>
             <w:rStyle w:val="Hyperlink"/>
@@ -9331,8 +9400,8 @@
         <w:t xml:space="preserve">, 545–570 (2017).</w:t>
       </w:r>
     </w:p>
-    <w:bookmarkEnd w:id="141"/>
-    <w:bookmarkStart w:id="143" w:name="ref-marquez_etal20"/>
+    <w:bookmarkEnd w:id="147"/>
+    <w:bookmarkStart w:id="149" w:name="ref-marquez_etal20"/>
     <w:p>
       <w:pPr>
         <w:pStyle w:val="Bibliography"/>
@@ -9365,7 +9434,7 @@
       <w:r>
         <w:t xml:space="preserve"> </w:t>
       </w:r>
-      <w:hyperlink r:id="rId142">
+      <w:hyperlink r:id="rId148">
         <w:r>
           <w:rPr>
             <w:rStyle w:val="Hyperlink"/>
@@ -9400,8 +9469,8 @@
         <w:t xml:space="preserve">, 751 (2020).</w:t>
       </w:r>
     </w:p>
-    <w:bookmarkEnd w:id="143"/>
-    <w:bookmarkStart w:id="145" w:name="ref-oleary_etal91"/>
+    <w:bookmarkEnd w:id="149"/>
+    <w:bookmarkStart w:id="151" w:name="ref-oleary_etal91"/>
     <w:p>
       <w:pPr>
         <w:pStyle w:val="Bibliography"/>
@@ -9421,7 +9490,7 @@
       <w:r>
         <w:t xml:space="preserve"> </w:t>
       </w:r>
-      <w:hyperlink r:id="rId144">
+      <w:hyperlink r:id="rId150">
         <w:r>
           <w:rPr>
             <w:rStyle w:val="Hyperlink"/>
@@ -9456,8 +9525,8 @@
         <w:t xml:space="preserve">, 667–672 (1991).</w:t>
       </w:r>
     </w:p>
-    <w:bookmarkEnd w:id="145"/>
-    <w:bookmarkStart w:id="147" w:name="ref-schock_etal16"/>
+    <w:bookmarkEnd w:id="151"/>
+    <w:bookmarkStart w:id="153" w:name="ref-schock_etal16"/>
     <w:p>
       <w:pPr>
         <w:pStyle w:val="Bibliography"/>
@@ -9490,7 +9559,7 @@
       <w:r>
         <w:t xml:space="preserve"> </w:t>
       </w:r>
-      <w:hyperlink r:id="rId146">
+      <w:hyperlink r:id="rId152">
         <w:r>
           <w:rPr>
             <w:rStyle w:val="Hyperlink"/>
@@ -9525,8 +9594,8 @@
         <w:t xml:space="preserve">, 146 (2016).</w:t>
       </w:r>
     </w:p>
-    <w:bookmarkEnd w:id="147"/>
-    <w:bookmarkStart w:id="149" w:name="ref-magon_kumar12"/>
+    <w:bookmarkEnd w:id="153"/>
+    <w:bookmarkStart w:id="155" w:name="ref-magon_kumar12"/>
     <w:p>
       <w:pPr>
         <w:pStyle w:val="Bibliography"/>
@@ -9546,7 +9615,7 @@
       <w:r>
         <w:t xml:space="preserve"> </w:t>
       </w:r>
-      <w:hyperlink r:id="rId148">
+      <w:hyperlink r:id="rId154">
         <w:r>
           <w:rPr>
             <w:rStyle w:val="Hyperlink"/>
@@ -9581,8 +9650,8 @@
         <w:t xml:space="preserve">, 179 (2012).</w:t>
       </w:r>
     </w:p>
-    <w:bookmarkEnd w:id="149"/>
-    <w:bookmarkStart w:id="151" w:name="ref-schumacher_etal14a"/>
+    <w:bookmarkEnd w:id="155"/>
+    <w:bookmarkStart w:id="157" w:name="ref-schumacher_etal14a"/>
     <w:p>
       <w:pPr>
         <w:pStyle w:val="Bibliography"/>
@@ -9602,7 +9671,7 @@
       <w:r>
         <w:t xml:space="preserve"> </w:t>
       </w:r>
-      <w:hyperlink r:id="rId150">
+      <w:hyperlink r:id="rId156">
         <w:r>
           <w:rPr>
             <w:rStyle w:val="Hyperlink"/>
@@ -9673,8 +9742,8 @@
         <w:t xml:space="preserve">, 1–12 (2014).</w:t>
       </w:r>
     </w:p>
-    <w:bookmarkEnd w:id="151"/>
-    <w:bookmarkStart w:id="153" w:name="ref-soma-pillay_etal16"/>
+    <w:bookmarkEnd w:id="157"/>
+    <w:bookmarkStart w:id="159" w:name="ref-soma-pillay_etal16"/>
     <w:p>
       <w:pPr>
         <w:pStyle w:val="Bibliography"/>
@@ -9694,7 +9763,7 @@
       <w:r>
         <w:t xml:space="preserve"> </w:t>
       </w:r>
-      <w:hyperlink r:id="rId152">
+      <w:hyperlink r:id="rId158">
         <w:r>
           <w:rPr>
             <w:rStyle w:val="Hyperlink"/>
@@ -9729,8 +9798,8 @@
         <w:t xml:space="preserve">, 89–94 (2016).</w:t>
       </w:r>
     </w:p>
-    <w:bookmarkEnd w:id="153"/>
-    <w:bookmarkStart w:id="155" w:name="ref-neville_neifert83"/>
+    <w:bookmarkEnd w:id="159"/>
+    <w:bookmarkStart w:id="161" w:name="ref-neville_neifert83"/>
     <w:p>
       <w:pPr>
         <w:pStyle w:val="Bibliography"/>
@@ -9760,7 +9829,7 @@
       <w:r>
         <w:t xml:space="preserve">, M. C. Neville, M. R. Neifert, Eds. (Springer US, 1983) https:/doi.org/</w:t>
       </w:r>
-      <w:hyperlink r:id="rId154">
+      <w:hyperlink r:id="rId160">
         <w:r>
           <w:rPr>
             <w:rStyle w:val="Hyperlink"/>
@@ -9772,8 +9841,8 @@
         <w:t xml:space="preserve">.</w:t>
       </w:r>
     </w:p>
-    <w:bookmarkEnd w:id="155"/>
-    <w:bookmarkStart w:id="157" w:name="ref-musey_etal87a"/>
+    <w:bookmarkEnd w:id="161"/>
+    <w:bookmarkStart w:id="163" w:name="ref-musey_etal87a"/>
     <w:p>
       <w:pPr>
         <w:pStyle w:val="Bibliography"/>
@@ -9793,7 +9862,7 @@
       <w:r>
         <w:t xml:space="preserve"> </w:t>
       </w:r>
-      <w:hyperlink r:id="rId156">
+      <w:hyperlink r:id="rId162">
         <w:r>
           <w:rPr>
             <w:rStyle w:val="Hyperlink"/>
@@ -9906,8 +9975,8 @@
         <w:t xml:space="preserve">, 229–234 (1987).</w:t>
       </w:r>
     </w:p>
-    <w:bookmarkEnd w:id="157"/>
-    <w:bookmarkStart w:id="159" w:name="ref-musey_etal87"/>
+    <w:bookmarkEnd w:id="163"/>
+    <w:bookmarkStart w:id="165" w:name="ref-musey_etal87"/>
     <w:p>
       <w:pPr>
         <w:pStyle w:val="Bibliography"/>
@@ -9940,7 +10009,7 @@
       <w:r>
         <w:t xml:space="preserve"> </w:t>
       </w:r>
-      <w:hyperlink r:id="rId158">
+      <w:hyperlink r:id="rId164">
         <w:r>
           <w:rPr>
             <w:rStyle w:val="Hyperlink"/>
@@ -10083,8 +10152,8 @@
         <w:t xml:space="preserve">, 111–118 (1987).</w:t>
       </w:r>
     </w:p>
-    <w:bookmarkEnd w:id="159"/>
-    <w:bookmarkStart w:id="161" w:name="ref-burger02"/>
+    <w:bookmarkEnd w:id="165"/>
+    <w:bookmarkStart w:id="167" w:name="ref-burger02"/>
     <w:p>
       <w:pPr>
         <w:pStyle w:val="Bibliography"/>
@@ -10104,7 +10173,7 @@
       <w:r>
         <w:t xml:space="preserve"> </w:t>
       </w:r>
-      <w:hyperlink r:id="rId160">
+      <w:hyperlink r:id="rId166">
         <w:r>
           <w:rPr>
             <w:rStyle w:val="Hyperlink"/>
@@ -10175,8 +10244,8 @@
         <w:t xml:space="preserve">, 257–275 (2002).</w:t>
       </w:r>
     </w:p>
-    <w:bookmarkEnd w:id="161"/>
-    <w:bookmarkStart w:id="163" w:name="ref-khandwala_etal18"/>
+    <w:bookmarkEnd w:id="167"/>
+    <w:bookmarkStart w:id="169" w:name="ref-khandwala_etal18"/>
     <w:p>
       <w:pPr>
         <w:pStyle w:val="Bibliography"/>
@@ -10209,7 +10278,7 @@
       <w:r>
         <w:t xml:space="preserve"> </w:t>
       </w:r>
-      <w:hyperlink r:id="rId162">
+      <w:hyperlink r:id="rId168">
         <w:r>
           <w:rPr>
             <w:rStyle w:val="Hyperlink"/>
@@ -10252,8 +10321,8 @@
         <w:t xml:space="preserve">, k4372 (2018).</w:t>
       </w:r>
     </w:p>
-    <w:bookmarkEnd w:id="163"/>
-    <w:bookmarkStart w:id="165" w:name="ref-pino_etal20"/>
+    <w:bookmarkEnd w:id="169"/>
+    <w:bookmarkStart w:id="171" w:name="ref-pino_etal20"/>
     <w:p>
       <w:pPr>
         <w:pStyle w:val="Bibliography"/>
@@ -10298,7 +10367,7 @@
       <w:r>
         <w:t xml:space="preserve">(2020) https:/doi.org/</w:t>
       </w:r>
-      <w:hyperlink r:id="rId164">
+      <w:hyperlink r:id="rId170">
         <w:r>
           <w:rPr>
             <w:rStyle w:val="Hyperlink"/>
@@ -10313,8 +10382,8 @@
         <w:t xml:space="preserve">(March 22, 2024).</w:t>
       </w:r>
     </w:p>
-    <w:bookmarkEnd w:id="165"/>
-    <w:bookmarkStart w:id="167" w:name="ref-Hove2020"/>
+    <w:bookmarkEnd w:id="171"/>
+    <w:bookmarkStart w:id="173" w:name="ref-Hove2020"/>
     <w:p>
       <w:pPr>
         <w:pStyle w:val="Bibliography"/>
@@ -10347,7 +10416,7 @@
       <w:r>
         <w:t xml:space="preserve"> </w:t>
       </w:r>
-      <w:hyperlink r:id="rId166">
+      <w:hyperlink r:id="rId172">
         <w:r>
           <w:rPr>
             <w:rStyle w:val="Hyperlink"/>
@@ -10382,8 +10451,8 @@
         <w:t xml:space="preserve">, 114–128 (2020).</w:t>
       </w:r>
     </w:p>
-    <w:bookmarkEnd w:id="167"/>
-    <w:bookmarkStart w:id="169" w:name="ref-garcia-carrasco_etal02"/>
+    <w:bookmarkEnd w:id="173"/>
+    <w:bookmarkStart w:id="175" w:name="ref-garcia-carrasco_etal02"/>
     <w:p>
       <w:pPr>
         <w:pStyle w:val="Bibliography"/>
@@ -10416,7 +10485,7 @@
       <w:r>
         <w:t xml:space="preserve"> </w:t>
       </w:r>
-      <w:hyperlink r:id="rId168">
+      <w:hyperlink r:id="rId174">
         <w:r>
           <w:rPr>
             <w:rStyle w:val="Hyperlink"/>
@@ -10565,8 +10634,8 @@
         <w:t xml:space="preserve">, 270–280 (2002).</w:t>
       </w:r>
     </w:p>
-    <w:bookmarkEnd w:id="169"/>
-    <w:bookmarkStart w:id="171" w:name="ref-ohta_etal13"/>
+    <w:bookmarkEnd w:id="175"/>
+    <w:bookmarkStart w:id="177" w:name="ref-ohta_etal13"/>
     <w:p>
       <w:pPr>
         <w:pStyle w:val="Bibliography"/>
@@ -10586,7 +10655,7 @@
       <w:r>
         <w:t xml:space="preserve"> </w:t>
       </w:r>
-      <w:hyperlink r:id="rId170">
+      <w:hyperlink r:id="rId176">
         <w:r>
           <w:rPr>
             <w:rStyle w:val="Hyperlink"/>
@@ -10633,8 +10702,8 @@
         <w:t xml:space="preserve">, 759–764 (2013).</w:t>
       </w:r>
     </w:p>
-    <w:bookmarkEnd w:id="171"/>
-    <w:bookmarkStart w:id="173" w:name="ref-mincer_jialal24"/>
+    <w:bookmarkEnd w:id="177"/>
+    <w:bookmarkStart w:id="179" w:name="ref-mincer_jialal24"/>
     <w:p>
       <w:pPr>
         <w:pStyle w:val="Bibliography"/>
@@ -10657,7 +10726,7 @@
       <w:r>
         <w:t xml:space="preserve">“</w:t>
       </w:r>
-      <w:hyperlink r:id="rId172">
+      <w:hyperlink r:id="rId178">
         <w:r>
           <w:rPr>
             <w:rStyle w:val="Hyperlink"/>
@@ -10700,8 +10769,8 @@
         <w:t xml:space="preserve">, (StatPearls Publishing, 2024) (March 13, 2024).</w:t>
       </w:r>
     </w:p>
-    <w:bookmarkEnd w:id="173"/>
-    <w:bookmarkStart w:id="175" w:name="ref-moinzadeh_etal20"/>
+    <w:bookmarkEnd w:id="179"/>
+    <w:bookmarkStart w:id="181" w:name="ref-moinzadeh_etal20"/>
     <w:p>
       <w:pPr>
         <w:pStyle w:val="Bibliography"/>
@@ -10734,7 +10803,7 @@
       <w:r>
         <w:t xml:space="preserve"> </w:t>
       </w:r>
-      <w:hyperlink r:id="rId174">
+      <w:hyperlink r:id="rId180">
         <w:r>
           <w:rPr>
             <w:rStyle w:val="Hyperlink"/>
@@ -10769,8 +10838,8 @@
         <w:t xml:space="preserve">, 3380–3389 (2020).</w:t>
       </w:r>
     </w:p>
-    <w:bookmarkEnd w:id="175"/>
-    <w:bookmarkStart w:id="177" w:name="ref-aarli99"/>
+    <w:bookmarkEnd w:id="181"/>
+    <w:bookmarkStart w:id="183" w:name="ref-aarli99"/>
     <w:p>
       <w:pPr>
         <w:pStyle w:val="Bibliography"/>
@@ -10790,7 +10859,7 @@
       <w:r>
         <w:t xml:space="preserve"> </w:t>
       </w:r>
-      <w:hyperlink r:id="rId176">
+      <w:hyperlink r:id="rId182">
         <w:r>
           <w:rPr>
             <w:rStyle w:val="Hyperlink"/>
@@ -10849,8 +10918,8 @@
         <w:t xml:space="preserve">, 25 (1999).</w:t>
       </w:r>
     </w:p>
-    <w:bookmarkEnd w:id="177"/>
-    <w:bookmarkStart w:id="179" w:name="ref-piccinni_etal16"/>
+    <w:bookmarkEnd w:id="183"/>
+    <w:bookmarkStart w:id="185" w:name="ref-piccinni_etal16"/>
     <w:p>
       <w:pPr>
         <w:pStyle w:val="Bibliography"/>
@@ -10883,7 +10952,7 @@
       <w:r>
         <w:t xml:space="preserve"> </w:t>
       </w:r>
-      <w:hyperlink r:id="rId178">
+      <w:hyperlink r:id="rId184">
         <w:r>
           <w:rPr>
             <w:rStyle w:val="Hyperlink"/>
@@ -10915,8 +10984,8 @@
         <w:t xml:space="preserve">, 11 (2016).</w:t>
       </w:r>
     </w:p>
-    <w:bookmarkEnd w:id="179"/>
-    <w:bookmarkStart w:id="181" w:name="ref-Jasienska1998a"/>
+    <w:bookmarkEnd w:id="185"/>
+    <w:bookmarkStart w:id="187" w:name="ref-Jasienska1998a"/>
     <w:p>
       <w:pPr>
         <w:pStyle w:val="Bibliography"/>
@@ -10936,7 +11005,7 @@
       <w:r>
         <w:t xml:space="preserve"> </w:t>
       </w:r>
-      <w:hyperlink r:id="rId180">
+      <w:hyperlink r:id="rId186">
         <w:r>
           <w:rPr>
             <w:rStyle w:val="Hyperlink"/>
@@ -10971,8 +11040,8 @@
         <w:t xml:space="preserve">, 1847–1851 (1998).</w:t>
       </w:r>
     </w:p>
-    <w:bookmarkEnd w:id="181"/>
-    <w:bookmarkStart w:id="183" w:name="ref-nunez-delamora_etal07"/>
+    <w:bookmarkEnd w:id="187"/>
+    <w:bookmarkStart w:id="189" w:name="ref-nunez-delamora_etal07"/>
     <w:p>
       <w:pPr>
         <w:pStyle w:val="Bibliography"/>
@@ -10992,7 +11061,7 @@
       <w:r>
         <w:t xml:space="preserve"> </w:t>
       </w:r>
-      <w:hyperlink r:id="rId182">
+      <w:hyperlink r:id="rId188">
         <w:r>
           <w:rPr>
             <w:rStyle w:val="Hyperlink"/>
@@ -11039,8 +11108,8 @@
         <w:t xml:space="preserve">, e167 (2007).</w:t>
       </w:r>
     </w:p>
-    <w:bookmarkEnd w:id="183"/>
-    <w:bookmarkStart w:id="185" w:name="ref-vitzthum_etal04a"/>
+    <w:bookmarkEnd w:id="189"/>
+    <w:bookmarkStart w:id="191" w:name="ref-vitzthum_etal04a"/>
     <w:p>
       <w:pPr>
         <w:pStyle w:val="Bibliography"/>
@@ -11060,7 +11129,7 @@
       <w:r>
         <w:t xml:space="preserve"> </w:t>
       </w:r>
-      <w:hyperlink r:id="rId184">
+      <w:hyperlink r:id="rId190">
         <w:r>
           <w:rPr>
             <w:rStyle w:val="Hyperlink"/>
@@ -11092,8 +11161,8 @@
         <w:t xml:space="preserve">, 1443–1448 (2004).</w:t>
       </w:r>
     </w:p>
-    <w:bookmarkEnd w:id="185"/>
-    <w:bookmarkStart w:id="187" w:name="ref-thomas_etal01"/>
+    <w:bookmarkEnd w:id="191"/>
+    <w:bookmarkStart w:id="193" w:name="ref-thomas_etal01"/>
     <w:p>
       <w:pPr>
         <w:pStyle w:val="Bibliography"/>
@@ -11113,7 +11182,7 @@
       <w:r>
         <w:t xml:space="preserve"> </w:t>
       </w:r>
-      <w:hyperlink r:id="rId186">
+      <w:hyperlink r:id="rId192">
         <w:r>
           <w:rPr>
             <w:rStyle w:val="Hyperlink"/>
@@ -11148,8 +11217,8 @@
         <w:t xml:space="preserve">, 271–290 (2001).</w:t>
       </w:r>
     </w:p>
-    <w:bookmarkEnd w:id="187"/>
-    <w:bookmarkStart w:id="189" w:name="ref-emaus_etal08"/>
+    <w:bookmarkEnd w:id="193"/>
+    <w:bookmarkStart w:id="195" w:name="ref-emaus_etal08"/>
     <w:p>
       <w:pPr>
         <w:pStyle w:val="Bibliography"/>
@@ -11182,7 +11251,7 @@
       <w:r>
         <w:t xml:space="preserve"> </w:t>
       </w:r>
-      <w:hyperlink r:id="rId188">
+      <w:hyperlink r:id="rId194">
         <w:r>
           <w:rPr>
             <w:rStyle w:val="Hyperlink"/>
@@ -11298,8 +11367,8 @@
         <w:t xml:space="preserve">, 919–927 (2008).</w:t>
       </w:r>
     </w:p>
-    <w:bookmarkEnd w:id="189"/>
-    <w:bookmarkStart w:id="191" w:name="ref-valeggia_ellison09"/>
+    <w:bookmarkEnd w:id="195"/>
+    <w:bookmarkStart w:id="197" w:name="ref-valeggia_ellison09"/>
     <w:p>
       <w:pPr>
         <w:pStyle w:val="Bibliography"/>
@@ -11319,7 +11388,7 @@
       <w:r>
         <w:t xml:space="preserve"> </w:t>
       </w:r>
-      <w:hyperlink r:id="rId190">
+      <w:hyperlink r:id="rId196">
         <w:r>
           <w:rPr>
             <w:rStyle w:val="Hyperlink"/>
@@ -11354,8 +11423,8 @@
         <w:t xml:space="preserve">, 559–566 (2009).</w:t>
       </w:r>
     </w:p>
-    <w:bookmarkEnd w:id="191"/>
-    <w:bookmarkStart w:id="193" w:name="ref-sadhir_pontzer23"/>
+    <w:bookmarkEnd w:id="197"/>
+    <w:bookmarkStart w:id="199" w:name="ref-sadhir_pontzer23"/>
     <w:p>
       <w:pPr>
         <w:pStyle w:val="Bibliography"/>
@@ -11375,7 +11444,7 @@
       <w:r>
         <w:t xml:space="preserve"> </w:t>
       </w:r>
-      <w:hyperlink r:id="rId192">
+      <w:hyperlink r:id="rId198">
         <w:r>
           <w:rPr>
             <w:rStyle w:val="Hyperlink"/>
@@ -11410,8 +11479,8 @@
         <w:t xml:space="preserve">, 1 (2023).</w:t>
       </w:r>
     </w:p>
-    <w:bookmarkEnd w:id="193"/>
-    <w:bookmarkStart w:id="195" w:name="ref-childs_etal19"/>
+    <w:bookmarkEnd w:id="199"/>
+    <w:bookmarkStart w:id="201" w:name="ref-childs_etal19"/>
     <w:p>
       <w:pPr>
         <w:pStyle w:val="Bibliography"/>
@@ -11431,7 +11500,7 @@
       <w:r>
         <w:t xml:space="preserve"> </w:t>
       </w:r>
-      <w:hyperlink r:id="rId194">
+      <w:hyperlink r:id="rId200">
         <w:r>
           <w:rPr>
             <w:rStyle w:val="Hyperlink"/>
@@ -11478,8 +11547,8 @@
         <w:t xml:space="preserve">, 1933 (2019).</w:t>
       </w:r>
     </w:p>
-    <w:bookmarkEnd w:id="195"/>
-    <w:bookmarkStart w:id="197" w:name="ref-macsali_etal09"/>
+    <w:bookmarkEnd w:id="201"/>
+    <w:bookmarkStart w:id="203" w:name="ref-macsali_etal09"/>
     <w:p>
       <w:pPr>
         <w:pStyle w:val="Bibliography"/>
@@ -11512,7 +11581,7 @@
       <w:r>
         <w:t xml:space="preserve"> </w:t>
       </w:r>
-      <w:hyperlink r:id="rId196">
+      <w:hyperlink r:id="rId202">
         <w:r>
           <w:rPr>
             <w:rStyle w:val="Hyperlink"/>
@@ -11595,8 +11664,8 @@
         <w:t xml:space="preserve">, 391–397 (2009).</w:t>
       </w:r>
     </w:p>
-    <w:bookmarkEnd w:id="197"/>
-    <w:bookmarkStart w:id="199" w:name="ref-untersmayr_etal17"/>
+    <w:bookmarkEnd w:id="203"/>
+    <w:bookmarkStart w:id="205" w:name="ref-untersmayr_etal17"/>
     <w:p>
       <w:pPr>
         <w:pStyle w:val="Bibliography"/>
@@ -11616,7 +11685,7 @@
       <w:r>
         <w:t xml:space="preserve"> </w:t>
       </w:r>
-      <w:hyperlink r:id="rId198">
+      <w:hyperlink r:id="rId204">
         <w:r>
           <w:rPr>
             <w:rStyle w:val="Hyperlink"/>
@@ -11675,8 +11744,8 @@
         <w:t xml:space="preserve">, 45 (2017).</w:t>
       </w:r>
     </w:p>
-    <w:bookmarkEnd w:id="199"/>
-    <w:bookmarkStart w:id="201" w:name="ref-armstrong_etal99"/>
+    <w:bookmarkEnd w:id="205"/>
+    <w:bookmarkStart w:id="207" w:name="ref-armstrong_etal99"/>
     <w:p>
       <w:pPr>
         <w:pStyle w:val="Bibliography"/>
@@ -11696,7 +11765,7 @@
       <w:r>
         <w:t xml:space="preserve"> </w:t>
       </w:r>
-      <w:hyperlink r:id="rId200">
+      <w:hyperlink r:id="rId206">
         <w:r>
           <w:rPr>
             <w:rStyle w:val="Hyperlink"/>
@@ -11755,8 +11824,8 @@
         <w:t xml:space="preserve">, 61–66 (1999).</w:t>
       </w:r>
     </w:p>
-    <w:bookmarkEnd w:id="201"/>
-    <w:bookmarkStart w:id="203" w:name="ref-roush07"/>
+    <w:bookmarkEnd w:id="207"/>
+    <w:bookmarkStart w:id="209" w:name="ref-roush07"/>
     <w:p>
       <w:pPr>
         <w:pStyle w:val="Bibliography"/>
@@ -11776,7 +11845,7 @@
       <w:r>
         <w:t xml:space="preserve"> </w:t>
       </w:r>
-      <w:hyperlink r:id="rId202">
+      <w:hyperlink r:id="rId208">
         <w:r>
           <w:rPr>
             <w:rStyle w:val="Hyperlink"/>
@@ -11919,8 +11988,8 @@
         <w:t xml:space="preserve">, 2155 (2007).</w:t>
       </w:r>
     </w:p>
-    <w:bookmarkEnd w:id="203"/>
-    <w:bookmarkStart w:id="205" w:name="ref-cutler_miller05"/>
+    <w:bookmarkEnd w:id="209"/>
+    <w:bookmarkStart w:id="211" w:name="ref-cutler_miller05"/>
     <w:p>
       <w:pPr>
         <w:pStyle w:val="Bibliography"/>
@@ -11940,7 +12009,7 @@
       <w:r>
         <w:t xml:space="preserve"> </w:t>
       </w:r>
-      <w:hyperlink r:id="rId204">
+      <w:hyperlink r:id="rId210">
         <w:r>
           <w:rPr>
             <w:rStyle w:val="Hyperlink"/>
@@ -12011,8 +12080,8 @@
         <w:t xml:space="preserve">, 1–22 (2005).</w:t>
       </w:r>
     </w:p>
-    <w:bookmarkEnd w:id="205"/>
-    <w:bookmarkStart w:id="207" w:name="ref-bloomfield_etal16"/>
+    <w:bookmarkEnd w:id="211"/>
+    <w:bookmarkStart w:id="213" w:name="ref-bloomfield_etal16"/>
     <w:p>
       <w:pPr>
         <w:pStyle w:val="Bibliography"/>
@@ -12045,7 +12114,7 @@
       <w:r>
         <w:t xml:space="preserve"> </w:t>
       </w:r>
-      <w:hyperlink r:id="rId206">
+      <w:hyperlink r:id="rId212">
         <w:r>
           <w:rPr>
             <w:rStyle w:val="Hyperlink"/>
@@ -12104,8 +12173,8 @@
         <w:t xml:space="preserve">, 213–224 (2016).</w:t>
       </w:r>
     </w:p>
-    <w:bookmarkEnd w:id="207"/>
-    <w:bookmarkStart w:id="209" w:name="ref-Blackwell2011c"/>
+    <w:bookmarkEnd w:id="213"/>
+    <w:bookmarkStart w:id="215" w:name="ref-Blackwell2011c"/>
     <w:p>
       <w:pPr>
         <w:pStyle w:val="Bibliography"/>
@@ -12138,7 +12207,7 @@
       <w:r>
         <w:t xml:space="preserve"> </w:t>
       </w:r>
-      <w:hyperlink r:id="rId208">
+      <w:hyperlink r:id="rId214">
         <w:r>
           <w:rPr>
             <w:rStyle w:val="Hyperlink"/>
@@ -12413,8 +12482,8 @@
         <w:t xml:space="preserve">, e1218 (2011).</w:t>
       </w:r>
     </w:p>
-    <w:bookmarkEnd w:id="209"/>
-    <w:bookmarkStart w:id="211" w:name="ref-Blackwell2016"/>
+    <w:bookmarkEnd w:id="215"/>
+    <w:bookmarkStart w:id="217" w:name="ref-Blackwell2016"/>
     <w:p>
       <w:pPr>
         <w:pStyle w:val="Bibliography"/>
@@ -12447,7 +12516,7 @@
       <w:r>
         <w:t xml:space="preserve"> </w:t>
       </w:r>
-      <w:hyperlink r:id="rId210">
+      <w:hyperlink r:id="rId216">
         <w:r>
           <w:rPr>
             <w:rStyle w:val="Hyperlink"/>
@@ -12506,8 +12575,8 @@
         <w:t xml:space="preserve">, 382–396 (2016).</w:t>
       </w:r>
     </w:p>
-    <w:bookmarkEnd w:id="211"/>
-    <w:bookmarkStart w:id="213" w:name="ref-gurven_etal07"/>
+    <w:bookmarkEnd w:id="217"/>
+    <w:bookmarkStart w:id="219" w:name="ref-gurven_etal07"/>
     <w:p>
       <w:pPr>
         <w:pStyle w:val="Bibliography"/>
@@ -12527,7 +12596,7 @@
       <w:r>
         <w:t xml:space="preserve"> </w:t>
       </w:r>
-      <w:hyperlink r:id="rId212">
+      <w:hyperlink r:id="rId218">
         <w:r>
           <w:rPr>
             <w:rStyle w:val="Hyperlink"/>
@@ -12628,8 +12697,8 @@
         <w:t xml:space="preserve">, 376–398 (2007).</w:t>
       </w:r>
     </w:p>
-    <w:bookmarkEnd w:id="213"/>
-    <w:bookmarkStart w:id="215" w:name="ref-Gurven2008a"/>
+    <w:bookmarkEnd w:id="219"/>
+    <w:bookmarkStart w:id="221" w:name="ref-Gurven2008a"/>
     <w:p>
       <w:pPr>
         <w:pStyle w:val="Bibliography"/>
@@ -12649,7 +12718,7 @@
       <w:r>
         <w:t xml:space="preserve"> </w:t>
       </w:r>
-      <w:hyperlink r:id="rId214">
+      <w:hyperlink r:id="rId220">
         <w:r>
           <w:rPr>
             <w:rStyle w:val="Hyperlink"/>
@@ -12681,8 +12750,8 @@
         <w:t xml:space="preserve">, 196–199 (2008).</w:t>
       </w:r>
     </w:p>
-    <w:bookmarkEnd w:id="215"/>
-    <w:bookmarkStart w:id="217" w:name="ref-kaplan_etal17"/>
+    <w:bookmarkEnd w:id="221"/>
+    <w:bookmarkStart w:id="223" w:name="ref-kaplan_etal17"/>
     <w:p>
       <w:pPr>
         <w:pStyle w:val="Bibliography"/>
@@ -12715,7 +12784,7 @@
       <w:r>
         <w:t xml:space="preserve"> </w:t>
       </w:r>
-      <w:hyperlink r:id="rId216">
+      <w:hyperlink r:id="rId222">
         <w:r>
           <w:rPr>
             <w:rStyle w:val="Hyperlink"/>
@@ -12768,8 +12837,8 @@
         <w:t xml:space="preserve">, 1730–1739 (2017).</w:t>
       </w:r>
     </w:p>
-    <w:bookmarkEnd w:id="217"/>
-    <w:bookmarkStart w:id="219" w:name="ref-wu_etal23"/>
+    <w:bookmarkEnd w:id="223"/>
+    <w:bookmarkStart w:id="225" w:name="ref-wu_etal23"/>
     <w:p>
       <w:pPr>
         <w:pStyle w:val="Bibliography"/>
@@ -12802,7 +12871,7 @@
       <w:r>
         <w:t xml:space="preserve"> </w:t>
       </w:r>
-      <w:hyperlink r:id="rId218">
+      <w:hyperlink r:id="rId224">
         <w:r>
           <w:rPr>
             <w:rStyle w:val="Hyperlink"/>
@@ -12837,8 +12906,8 @@
         <w:t xml:space="preserve">, 102193 (2023).</w:t>
       </w:r>
     </w:p>
-    <w:bookmarkEnd w:id="219"/>
-    <w:bookmarkStart w:id="221" w:name="ref-zahorec21"/>
+    <w:bookmarkEnd w:id="225"/>
+    <w:bookmarkStart w:id="227" w:name="ref-zahorec21"/>
     <w:p>
       <w:pPr>
         <w:pStyle w:val="Bibliography"/>
@@ -12858,7 +12927,7 @@
       <w:r>
         <w:t xml:space="preserve"> </w:t>
       </w:r>
-      <w:hyperlink r:id="rId220">
+      <w:hyperlink r:id="rId226">
         <w:r>
           <w:rPr>
             <w:rStyle w:val="Hyperlink"/>
@@ -12893,8 +12962,8 @@
         <w:t xml:space="preserve">, 474–488 (2021).</w:t>
       </w:r>
     </w:p>
-    <w:bookmarkEnd w:id="221"/>
-    <w:bookmarkStart w:id="223" w:name="ref-lephart_naftolin21"/>
+    <w:bookmarkEnd w:id="227"/>
+    <w:bookmarkStart w:id="229" w:name="ref-lephart_naftolin21"/>
     <w:p>
       <w:pPr>
         <w:pStyle w:val="Bibliography"/>
@@ -12914,7 +12983,7 @@
       <w:r>
         <w:t xml:space="preserve"> </w:t>
       </w:r>
-      <w:hyperlink r:id="rId222">
+      <w:hyperlink r:id="rId228">
         <w:r>
           <w:rPr>
             <w:rStyle w:val="Hyperlink"/>
@@ -13051,8 +13120,8 @@
         <w:t xml:space="preserve">, 53–69 (2021).</w:t>
       </w:r>
     </w:p>
-    <w:bookmarkEnd w:id="223"/>
-    <w:bookmarkStart w:id="225" w:name="ref-kim_etal17a"/>
+    <w:bookmarkEnd w:id="229"/>
+    <w:bookmarkStart w:id="231" w:name="ref-kim_etal17a"/>
     <w:p>
       <w:pPr>
         <w:pStyle w:val="Bibliography"/>
@@ -13072,7 +13141,7 @@
       <w:r>
         <w:t xml:space="preserve"> </w:t>
       </w:r>
-      <w:hyperlink r:id="rId224">
+      <w:hyperlink r:id="rId230">
         <w:r>
           <w:rPr>
             <w:rStyle w:val="Hyperlink"/>
@@ -13107,8 +13176,8 @@
         <w:t xml:space="preserve">, 2479–2485 (2017).</w:t>
       </w:r>
     </w:p>
-    <w:bookmarkEnd w:id="225"/>
-    <w:bookmarkStart w:id="227" w:name="ref-angum_etal20"/>
+    <w:bookmarkEnd w:id="231"/>
+    <w:bookmarkStart w:id="233" w:name="ref-angum_etal20"/>
     <w:p>
       <w:pPr>
         <w:pStyle w:val="Bibliography"/>
@@ -13183,7 +13252,7 @@
       <w:r>
         <w:t xml:space="preserve">(2020) https:/doi.org/</w:t>
       </w:r>
-      <w:hyperlink r:id="rId226">
+      <w:hyperlink r:id="rId232">
         <w:r>
           <w:rPr>
             <w:rStyle w:val="Hyperlink"/>
@@ -13198,8 +13267,8 @@
         <w:t xml:space="preserve">(January 11, 2024).</w:t>
       </w:r>
     </w:p>
-    <w:bookmarkEnd w:id="227"/>
-    <w:bookmarkStart w:id="229" w:name="ref-nadkarni_etal16a"/>
+    <w:bookmarkEnd w:id="233"/>
+    <w:bookmarkStart w:id="235" w:name="ref-nadkarni_etal16a"/>
     <w:p>
       <w:pPr>
         <w:pStyle w:val="Bibliography"/>
@@ -13232,7 +13301,7 @@
       <w:r>
         <w:t xml:space="preserve"> </w:t>
       </w:r>
-      <w:hyperlink r:id="rId228">
+      <w:hyperlink r:id="rId234">
         <w:r>
           <w:rPr>
             <w:rStyle w:val="Hyperlink"/>
@@ -13291,8 +13360,8 @@
         <w:t xml:space="preserve">, E8415–E8424 (2016).</w:t>
       </w:r>
     </w:p>
-    <w:bookmarkEnd w:id="229"/>
-    <w:bookmarkStart w:id="231" w:name="ref-Erlebacher2013a"/>
+    <w:bookmarkEnd w:id="235"/>
+    <w:bookmarkStart w:id="237" w:name="ref-Erlebacher2013a"/>
     <w:p>
       <w:pPr>
         <w:pStyle w:val="Bibliography"/>
@@ -13312,7 +13381,7 @@
       <w:r>
         <w:t xml:space="preserve"> </w:t>
       </w:r>
-      <w:hyperlink r:id="rId230">
+      <w:hyperlink r:id="rId236">
         <w:r>
           <w:rPr>
             <w:rStyle w:val="Hyperlink"/>
@@ -13371,8 +13440,8 @@
         <w:t xml:space="preserve">, 23–33 (2013).</w:t>
       </w:r>
     </w:p>
-    <w:bookmarkEnd w:id="231"/>
-    <w:bookmarkStart w:id="233" w:name="ref-flaherman_etal11"/>
+    <w:bookmarkEnd w:id="237"/>
+    <w:bookmarkStart w:id="239" w:name="ref-flaherman_etal11"/>
     <w:p>
       <w:pPr>
         <w:pStyle w:val="Bibliography"/>
@@ -13392,7 +13461,7 @@
       <w:r>
         <w:t xml:space="preserve"> </w:t>
       </w:r>
-      <w:hyperlink r:id="rId232">
+      <w:hyperlink r:id="rId238">
         <w:r>
           <w:rPr>
             <w:rStyle w:val="Hyperlink"/>
@@ -13529,8 +13598,8 @@
         <w:t xml:space="preserve">, 31–35 (2011).</w:t>
       </w:r>
     </w:p>
-    <w:bookmarkEnd w:id="233"/>
-    <w:bookmarkStart w:id="234" w:name="ref-carmenhove_etal24"/>
+    <w:bookmarkEnd w:id="239"/>
+    <w:bookmarkStart w:id="240" w:name="ref-carmenhove_etal24"/>
     <w:p>
       <w:pPr>
         <w:pStyle w:val="Bibliography"/>
@@ -13564,8 +13633,8 @@
         <w:t xml:space="preserve">(2024).</w:t>
       </w:r>
     </w:p>
-    <w:bookmarkEnd w:id="234"/>
-    <w:bookmarkStart w:id="236" w:name="ref-ning_etal22"/>
+    <w:bookmarkEnd w:id="240"/>
+    <w:bookmarkStart w:id="242" w:name="ref-ning_etal22"/>
     <w:p>
       <w:pPr>
         <w:pStyle w:val="Bibliography"/>
@@ -13585,7 +13654,7 @@
       <w:r>
         <w:t xml:space="preserve"> </w:t>
       </w:r>
-      <w:hyperlink r:id="rId235">
+      <w:hyperlink r:id="rId241">
         <w:r>
           <w:rPr>
             <w:rStyle w:val="Hyperlink"/>
@@ -13650,8 +13719,8 @@
         <w:t xml:space="preserve">, 1–11 (2022).</w:t>
       </w:r>
     </w:p>
-    <w:bookmarkEnd w:id="236"/>
-    <w:bookmarkStart w:id="237" w:name="ref-gurven_etal19"/>
+    <w:bookmarkEnd w:id="242"/>
+    <w:bookmarkStart w:id="243" w:name="ref-gurven_etal19"/>
     <w:p>
       <w:pPr>
         <w:pStyle w:val="Bibliography"/>
@@ -13741,8 +13810,8 @@
         <w:t xml:space="preserve">, O. Burger, R. Lee, R. Sear, Eds. (2019), pp. 1–41.</w:t>
       </w:r>
     </w:p>
-    <w:bookmarkEnd w:id="237"/>
-    <w:bookmarkStart w:id="239" w:name="ref-kaplan_etal15"/>
+    <w:bookmarkEnd w:id="243"/>
+    <w:bookmarkStart w:id="245" w:name="ref-kaplan_etal15"/>
     <w:p>
       <w:pPr>
         <w:pStyle w:val="Bibliography"/>
@@ -13762,7 +13831,7 @@
       <w:r>
         <w:t xml:space="preserve"> </w:t>
       </w:r>
-      <w:hyperlink r:id="rId238">
+      <w:hyperlink r:id="rId244">
         <w:r>
           <w:rPr>
             <w:rStyle w:val="Hyperlink"/>
@@ -13847,8 +13916,8 @@
         <w:t xml:space="preserve">, 361–376 (2015).</w:t>
       </w:r>
     </w:p>
-    <w:bookmarkEnd w:id="239"/>
-    <w:bookmarkStart w:id="241" w:name="ref-martin_etal13"/>
+    <w:bookmarkEnd w:id="245"/>
+    <w:bookmarkStart w:id="247" w:name="ref-martin_etal13"/>
     <w:p>
       <w:pPr>
         <w:pStyle w:val="Bibliography"/>
@@ -13871,7 +13940,7 @@
       <w:r>
         <w:t xml:space="preserve">“</w:t>
       </w:r>
-      <w:hyperlink r:id="rId240">
+      <w:hyperlink r:id="rId246">
         <w:r>
           <w:rPr>
             <w:rStyle w:val="Hyperlink"/>
@@ -14075,8 +14144,8 @@
         <w:t xml:space="preserve">, J. F. Brinkworth, K. Pechenkina, Eds. (Springer New York, 2013), pp. 363–387.</w:t>
       </w:r>
     </w:p>
-    <w:bookmarkEnd w:id="241"/>
-    <w:bookmarkStart w:id="243" w:name="ref-Foster2005a"/>
+    <w:bookmarkEnd w:id="247"/>
+    <w:bookmarkStart w:id="249" w:name="ref-Foster2005a"/>
     <w:p>
       <w:pPr>
         <w:pStyle w:val="Bibliography"/>
@@ -14109,7 +14178,7 @@
       <w:r>
         <w:t xml:space="preserve"> </w:t>
       </w:r>
-      <w:hyperlink r:id="rId242">
+      <w:hyperlink r:id="rId248">
         <w:r>
           <w:rPr>
             <w:rStyle w:val="Hyperlink"/>
@@ -14198,8 +14267,8 @@
         <w:t xml:space="preserve">, 343–351 (2005).</w:t>
       </w:r>
     </w:p>
-    <w:bookmarkEnd w:id="243"/>
-    <w:bookmarkStart w:id="245" w:name="ref-gurven_etal16"/>
+    <w:bookmarkEnd w:id="249"/>
+    <w:bookmarkStart w:id="251" w:name="ref-gurven_etal16"/>
     <w:p>
       <w:pPr>
         <w:pStyle w:val="Bibliography"/>
@@ -14232,7 +14301,7 @@
       <w:r>
         <w:t xml:space="preserve"> </w:t>
       </w:r>
-      <w:hyperlink r:id="rId244">
+      <w:hyperlink r:id="rId250">
         <w:r>
           <w:rPr>
             <w:rStyle w:val="Hyperlink"/>
@@ -14291,8 +14360,8 @@
         <w:t xml:space="preserve">, 414–425 (2016).</w:t>
       </w:r>
     </w:p>
-    <w:bookmarkEnd w:id="245"/>
-    <w:bookmarkStart w:id="247" w:name="ref-trumble_etal23a"/>
+    <w:bookmarkEnd w:id="251"/>
+    <w:bookmarkStart w:id="253" w:name="ref-trumble_etal23a"/>
     <w:p>
       <w:pPr>
         <w:pStyle w:val="Bibliography"/>
@@ -14325,7 +14394,7 @@
       <w:r>
         <w:t xml:space="preserve"> </w:t>
       </w:r>
-      <w:hyperlink r:id="rId246">
+      <w:hyperlink r:id="rId252">
         <w:r>
           <w:rPr>
             <w:rStyle w:val="Hyperlink"/>
@@ -14399,8 +14468,8 @@
         <w:t xml:space="preserve">, eade9797 (2023).</w:t>
       </w:r>
     </w:p>
-    <w:bookmarkEnd w:id="247"/>
-    <w:bookmarkStart w:id="249" w:name="ref-McAllister2012a"/>
+    <w:bookmarkEnd w:id="253"/>
+    <w:bookmarkStart w:id="255" w:name="ref-McAllister2012a"/>
     <w:p>
       <w:pPr>
         <w:pStyle w:val="Bibliography"/>
@@ -14420,7 +14489,7 @@
       <w:r>
         <w:t xml:space="preserve"> </w:t>
       </w:r>
-      <w:hyperlink r:id="rId248">
+      <w:hyperlink r:id="rId254">
         <w:r>
           <w:rPr>
             <w:rStyle w:val="Hyperlink"/>
@@ -14479,8 +14548,8 @@
         <w:t xml:space="preserve">, 786–799 (2012).</w:t>
       </w:r>
     </w:p>
-    <w:bookmarkEnd w:id="249"/>
-    <w:bookmarkStart w:id="251" w:name="ref-Martin2016a"/>
+    <w:bookmarkEnd w:id="255"/>
+    <w:bookmarkStart w:id="257" w:name="ref-Martin2016a"/>
     <w:p>
       <w:pPr>
         <w:pStyle w:val="Bibliography"/>
@@ -14500,7 +14569,7 @@
       <w:r>
         <w:t xml:space="preserve"> </w:t>
       </w:r>
-      <w:hyperlink r:id="rId250">
+      <w:hyperlink r:id="rId256">
         <w:r>
           <w:rPr>
             <w:rStyle w:val="Hyperlink"/>
@@ -14571,8 +14640,8 @@
         <w:t xml:space="preserve">, 9–17 (2016).</w:t>
       </w:r>
     </w:p>
-    <w:bookmarkEnd w:id="251"/>
-    <w:bookmarkStart w:id="252" w:name="ref-Blackwell2015c"/>
+    <w:bookmarkEnd w:id="257"/>
+    <w:bookmarkStart w:id="258" w:name="ref-Blackwell2015c"/>
     <w:p>
       <w:pPr>
         <w:pStyle w:val="Bibliography"/>
@@ -14626,8 +14695,8 @@
         <w:t xml:space="preserve">, 6–9 (2015).</w:t>
       </w:r>
     </w:p>
-    <w:bookmarkEnd w:id="252"/>
-    <w:bookmarkStart w:id="254" w:name="ref-gurven_etal17"/>
+    <w:bookmarkEnd w:id="258"/>
+    <w:bookmarkStart w:id="260" w:name="ref-gurven_etal17"/>
     <w:p>
       <w:pPr>
         <w:pStyle w:val="Bibliography"/>
@@ -14660,7 +14729,7 @@
       <w:r>
         <w:t xml:space="preserve"> </w:t>
       </w:r>
-      <w:hyperlink r:id="rId253">
+      <w:hyperlink r:id="rId259">
         <w:r>
           <w:rPr>
             <w:rStyle w:val="Hyperlink"/>
@@ -14761,8 +14830,8 @@
         <w:t xml:space="preserve">, 54–73 (2017).</w:t>
       </w:r>
     </w:p>
-    <w:bookmarkEnd w:id="254"/>
-    <w:bookmarkStart w:id="256" w:name="ref-ho_etal11"/>
+    <w:bookmarkEnd w:id="260"/>
+    <w:bookmarkStart w:id="262" w:name="ref-ho_etal11"/>
     <w:p>
       <w:pPr>
         <w:pStyle w:val="Bibliography"/>
@@ -14782,7 +14851,7 @@
       <w:r>
         <w:t xml:space="preserve"> </w:t>
       </w:r>
-      <w:hyperlink r:id="rId255">
+      <w:hyperlink r:id="rId261">
         <w:r>
           <w:rPr>
             <w:rStyle w:val="Hyperlink"/>
@@ -14870,8 +14939,8 @@
         <w:t xml:space="preserve">(2011).</w:t>
       </w:r>
     </w:p>
-    <w:bookmarkEnd w:id="256"/>
-    <w:bookmarkStart w:id="258" w:name="ref-wood11"/>
+    <w:bookmarkEnd w:id="262"/>
+    <w:bookmarkStart w:id="264" w:name="ref-wood11"/>
     <w:p>
       <w:pPr>
         <w:pStyle w:val="Bibliography"/>
@@ -14891,7 +14960,7 @@
       <w:r>
         <w:t xml:space="preserve"> </w:t>
       </w:r>
-      <w:hyperlink r:id="rId257">
+      <w:hyperlink r:id="rId263">
         <w:r>
           <w:rPr>
             <w:rStyle w:val="Hyperlink"/>
@@ -14926,8 +14995,8 @@
         <w:t xml:space="preserve">, 3–36 (2011).</w:t>
       </w:r>
     </w:p>
-    <w:bookmarkEnd w:id="258"/>
-    <w:bookmarkStart w:id="260" w:name="ref-wigerblad_kaplan23"/>
+    <w:bookmarkEnd w:id="264"/>
+    <w:bookmarkStart w:id="266" w:name="ref-wigerblad_kaplan23"/>
     <w:p>
       <w:pPr>
         <w:pStyle w:val="Bibliography"/>
@@ -14947,7 +15016,7 @@
       <w:r>
         <w:t xml:space="preserve"> </w:t>
       </w:r>
-      <w:hyperlink r:id="rId259">
+      <w:hyperlink r:id="rId265">
         <w:r>
           <w:rPr>
             <w:rStyle w:val="Hyperlink"/>
@@ -14982,8 +15051,8 @@
         <w:t xml:space="preserve">, 274–288 (2023).</w:t>
       </w:r>
     </w:p>
-    <w:bookmarkEnd w:id="260"/>
-    <w:bookmarkStart w:id="262" w:name="ref-mohamed_ali23"/>
+    <w:bookmarkEnd w:id="266"/>
+    <w:bookmarkStart w:id="268" w:name="ref-mohamed_ali23"/>
     <w:p>
       <w:pPr>
         <w:pStyle w:val="Bibliography"/>
@@ -15003,7 +15072,7 @@
       <w:r>
         <w:t xml:space="preserve"> </w:t>
       </w:r>
-      <w:hyperlink r:id="rId261">
+      <w:hyperlink r:id="rId267">
         <w:r>
           <w:rPr>
             <w:rStyle w:val="Hyperlink"/>
@@ -15038,8 +15107,8 @@
         <w:t xml:space="preserve">, 763 (2023).</w:t>
       </w:r>
     </w:p>
-    <w:bookmarkEnd w:id="262"/>
-    <w:bookmarkStart w:id="264" w:name="ref-cheong_etal21"/>
+    <w:bookmarkEnd w:id="268"/>
+    <w:bookmarkStart w:id="270" w:name="ref-cheong_etal21"/>
     <w:p>
       <w:pPr>
         <w:pStyle w:val="Bibliography"/>
@@ -15059,7 +15128,7 @@
       <w:r>
         <w:t xml:space="preserve"> </w:t>
       </w:r>
-      <w:hyperlink r:id="rId263">
+      <w:hyperlink r:id="rId269">
         <w:r>
           <w:rPr>
             <w:rStyle w:val="Hyperlink"/>
@@ -15094,10 +15163,10 @@
         <w:t xml:space="preserve">, e0251446 (2021).</w:t>
       </w:r>
     </w:p>
-    <w:bookmarkEnd w:id="264"/>
-    <w:bookmarkEnd w:id="265"/>
-    <w:bookmarkEnd w:id="266"/>
-    <w:bookmarkEnd w:id="267"/>
+    <w:bookmarkEnd w:id="270"/>
+    <w:bookmarkEnd w:id="271"/>
+    <w:bookmarkEnd w:id="272"/>
+    <w:bookmarkEnd w:id="273"/>
     <w:sectPr>
       <w:footnotePr>
         <w:numRestart w:val="eachSect"/>

--- a/Rmd/manuscript.docx
+++ b/Rmd/manuscript.docx
@@ -153,7 +153,7 @@
         <w:t xml:space="preserve"> </w:t>
       </w:r>
       <w:r>
-        <w:t xml:space="preserve">Reda Analytics, Seattle, Washington, 98119</w:t>
+        <w:t xml:space="preserve">Reda Analytics, Suquamish, Washington, 98392</w:t>
       </w:r>
       <w:r>
         <w:br/>
@@ -360,7 +360,7 @@
         <w:pStyle w:val="FirstParagraph"/>
       </w:pPr>
       <w:r>
-        <w:t xml:space="preserve">In industrialized societies, women benefit from lower infectious disease burden than men but suffer disproportionately from autoimmune disease. Considering the role that hormones play in both female reproduction and the development of sex differences in immune function, sexual dimorphism in immune status may vary by both current female reproductive state and female reproductive history. Furthermore, socio-ecological conditions common to industrialized populations (e.g., energetic excess, low pathogen exposure) may exacerbate evolved sex differences in immunity. Here, we model age-specific sexual dimorphism, stratified by female reproductive state and controlling for parity, in leukocyte differential and neutrophil-to-lymphocyte ratio (NLR) among the Tsimane, a non-industrialized population, and the USA. We find that sex differences in most immune measures are greatest between pregnant women and their male peers. We find non-linear effects of age and negative effects of parity on neutrophil count and NLR among pregnant women in the USA but not among the Tsimane. Likewise, we find that menopause corresponds to a reversal of sex biases in most immune measures in the USA but not among the Tsimane. These results suggest that while pregnancy may be a universal driver of sex differences in immune status, changes in reproductive schedules (later age at first birth and reduced parity) may alter the immunological legacy of pregnancy. Finally, the population differences we observe in this study indicate that oversampling of post-industrial populations has skewed our current understanding of</w:t>
+        <w:t xml:space="preserve">In industrialized societies, women benefit from lower infectious disease burden than men but suffer disproportionately from autoimmune disease. Considering the role that hormones play in both female reproduction and the development of sex differences in immune function, sexual dimorphism in immune status may vary by current female reproductive state and female reproductive history. Furthermore, socio-ecological conditions common to industrialized populations (e.g., energetic excess, low pathogen exposure, reduced parity) may exacerbate evolved sex differences in immunity. We model age-specific sexual dimorphism, stratified by female reproductive state and controlling for parity, in leukocyte differential and neutrophil-to-lymphocyte ratio (NLR) among the Tsimane, a non-industrialized population, and the USA. We find that sex differences in most immune measures are greatest between pregnant women and their male peers. We find non-linear effects of age and negative effects of parity on neutrophil count and NLR among pregnant women in the USA but not among the Tsimane. Likewise, we find that menopause corresponds to a reversal of sex biases in most immune measures in the USA but not among the Tsimane. These results suggest that while pregnancy may be a universal driver of sex differences in immune status, changes in reproductive schedules (later age at first birth and reduced parity) may alter the immunological legacy of pregnancy. Finally, the population differences we observe in this study indicate that oversampling of post-industrial populations has skewed our current understanding of</w:t>
       </w:r>
       <w:r>
         <w:t xml:space="preserve"> </w:t>
@@ -606,7 +606,16 @@
         <w:t xml:space="preserve"> </w:t>
       </w:r>
       <w:r>
-        <w:t xml:space="preserve">variability on overall sex differences in immune status is not well documented. Likewise, the effect of cumulative reproductive effort (e.g., total number of pregnancies) on female immune function and corresponding sexual dimorphism in immune status is under-explored. The Pregnancy Compensation Hypothesis (PCH) suggests that sex differences in immune function are amplified in low-fertility populations compared to those in the evolutionary past. During pregnancy, the maternal immune system undergoes a compensatory shift, modulated by hormones such as progesterone and estrogens, to support fetal tolerance while maintaining host defense. These evolved adaptations are thought to recalibrate the immune system in ways that persist beyond pregnancy. However, for women with low parity, which is common in industrialized societies, this compensation may become dysregulated, leading to heightened sex differences in immune function and increased susceptibility to immune-related disorders</w:t>
+        <w:t xml:space="preserve">variability on overall sex differences in immune status is not well documented. Likewise, the effect of cumulative reproductive effort (e.g., total number of pregnancies) on female immune function and corresponding sexual dimorphism in immune status is under-explored. The Pregnancy Compensation Hypothesis (PCH) suggests that sex differences in immune function are amplified in low-fertility populations compared to those in the evolutionary past. During pregnancy, the maternal immune system undergoes a compensatory shift, modulated by hormones such as progesterone and estrogens, to support fetal tolerance while maintaining host defense</w:t>
+      </w:r>
+      <w:r>
+        <w:t xml:space="preserve"> </w:t>
+      </w:r>
+      <w:r>
+        <w:t xml:space="preserve">(34)</w:t>
+      </w:r>
+      <w:r>
+        <w:t xml:space="preserve">. These evolved adaptations are thought to recalibrate the immune system in ways that persist beyond pregnancy. However, for women with low parity, which is common in industrialized societies, this compensation may become dysregulated, leading to heightened sex differences in immune function and increased susceptibility to immune-related disorders</w:t>
       </w:r>
       <w:r>
         <w:t xml:space="preserve"> </w:t>
@@ -621,7 +630,7 @@
         <w:t xml:space="preserve"> </w:t>
       </w:r>
       <w:r>
-        <w:t xml:space="preserve">(34)</w:t>
+        <w:t xml:space="preserve">(35)</w:t>
       </w:r>
       <w:r>
         <w:t xml:space="preserve"> </w:t>
@@ -633,7 +642,7 @@
         <w:t xml:space="preserve"> </w:t>
       </w:r>
       <w:r>
-        <w:t xml:space="preserve">(35)</w:t>
+        <w:t xml:space="preserve">(36)</w:t>
       </w:r>
       <w:r>
         <w:t xml:space="preserve">, mimicking a more</w:t>
@@ -654,7 +663,7 @@
         <w:t xml:space="preserve"> </w:t>
       </w:r>
       <w:r>
-        <w:t xml:space="preserve">(36)</w:t>
+        <w:t xml:space="preserve">(37)</w:t>
       </w:r>
       <w:r>
         <w:t xml:space="preserve">, suggesting that the immunological legacy of gestation is more complicated. To date, however, few studies have investigated the effects of parity on sexual dimorphism in immune function. Furthermore, most research on sex differences in immune function has been conducted in post-industrial or rapidly industrializing populations, where evolutionarily novel conditions, such as reduced microbial exposure and lower energetic demands, may exaggerate underlying sex differences in immunity. These environments limit opportunities for immune system calibration during development and may heighten sensitivity to sex hormones.</w:t>
@@ -665,7 +674,7 @@
         <w:pStyle w:val="BodyText"/>
       </w:pPr>
       <w:r>
-        <w:t xml:space="preserve">In this study, we investigate overall sex differences in immune function as well as variation in immune function among females in different reproductive states across two ecologically distinct populations: a heavily industrialized U.S. population and the Tsimane, a natural-fertility subsistence population. We infer differences in immune activity by examining the distribution of immune cell counts across the lifespan in each population. To test the Pregnancy Compensation Hypothesis</w:t>
+        <w:t xml:space="preserve">In this study, we investigate overall sex differences in immune function as well as variation in immune function among females in different reproductive states across two ecologically distinct populations: a heavily industrialized population in the USA and the Tsimane, a natural-fertility subsistence population inhabiting the Amazonian river basin. We infer differences in immune activity by examining the distribution of immune cell counts across the lifespan in each population. To test the Pregnancy Compensation Hypothesis</w:t>
       </w:r>
       <w:r>
         <w:t xml:space="preserve"> </w:t>
@@ -680,7 +689,7 @@
         <w:t xml:space="preserve"> </w:t>
       </w:r>
       <w:r>
-        <w:t xml:space="preserve">(37, 38)</w:t>
+        <w:t xml:space="preserve">(38, 39)</w:t>
       </w:r>
       <w:r>
         <w:t xml:space="preserve"> </w:t>
@@ -692,13 +701,13 @@
         <w:t xml:space="preserve"> </w:t>
       </w:r>
       <w:r>
-        <w:t xml:space="preserve">(14, 39, 40)</w:t>
-      </w:r>
-      <w:r>
-        <w:t xml:space="preserve"> </w:t>
-      </w:r>
-      <w:r>
-        <w:t xml:space="preserve">(Table 1). To fully understand how sex differences in immunity arise and vary, it is important to consider how female reproductive state, reproductive history, and ecological context impacts immune function across the lifespan. These factors influence both hormone production and immunological activity and may help explain why sex biases in immune profiles, and their associated health outcomes, can differ across populations and life stages.</w:t>
+        <w:t xml:space="preserve">(14, 40, 41)</w:t>
+      </w:r>
+      <w:r>
+        <w:t xml:space="preserve"> </w:t>
+      </w:r>
+      <w:r>
+        <w:t xml:space="preserve">(Table 1).</w:t>
       </w:r>
     </w:p>
     <w:bookmarkStart w:id="28" w:name="X90157df7ba33aa1f195e1978fb09709b0e471b5"/>
@@ -721,7 +730,7 @@
         <w:t xml:space="preserve"> </w:t>
       </w:r>
       <w:r>
-        <w:t xml:space="preserve">(41, 42)</w:t>
+        <w:t xml:space="preserve">(42, 43)</w:t>
       </w:r>
       <w:r>
         <w:t xml:space="preserve"> </w:t>
@@ -733,100 +742,100 @@
         <w:t xml:space="preserve"> </w:t>
       </w:r>
       <w:r>
+        <w:t xml:space="preserve">(44)</w:t>
+      </w:r>
+      <w:r>
+        <w:t xml:space="preserve"> </w:t>
+      </w:r>
+      <w:r>
+        <w:t xml:space="preserve">in both sexes, female reproduction requires additional hormonal changes and presents unique immunological challenges. During pregnancy, production of estradiol, estrone, testosterone, and progesterone are significantly elevated above baseline</w:t>
+      </w:r>
+      <w:r>
+        <w:t xml:space="preserve"> </w:t>
+      </w:r>
+      <w:r>
+        <w:t xml:space="preserve">(45, 46)</w:t>
+      </w:r>
+      <w:r>
+        <w:t xml:space="preserve">. These hormonal shifts support fetal development</w:t>
+      </w:r>
+      <w:r>
+        <w:t xml:space="preserve"> </w:t>
+      </w:r>
+      <w:r>
+        <w:t xml:space="preserve">(47)</w:t>
+      </w:r>
+      <w:r>
+        <w:t xml:space="preserve"> </w:t>
+      </w:r>
+      <w:r>
+        <w:t xml:space="preserve">and fetal tolerance, a phenomenon in which the maternal immune system must tolerate fetal antigens while maintaining essential immune defenses</w:t>
+      </w:r>
+      <w:r>
+        <w:t xml:space="preserve"> </w:t>
+      </w:r>
+      <w:r>
+        <w:t xml:space="preserve">(48, 49)</w:t>
+      </w:r>
+      <w:r>
+        <w:t xml:space="preserve">. Following delivery, ovarian function shifts again: estrogen and progesterone production are suppressed by the antagonistic effects of prolactin, a hormone which remains elevated in the presence of regular lactation</w:t>
+      </w:r>
+      <w:r>
+        <w:t xml:space="preserve"> </w:t>
+      </w:r>
+      <w:r>
+        <w:t xml:space="preserve">(50)</w:t>
+      </w:r>
+      <w:r>
+        <w:t xml:space="preserve">. There is some evidence that pregnancy produces lasting alterations in the production of certain hormones, including reduced prolactin secretion</w:t>
+      </w:r>
+      <w:r>
+        <w:t xml:space="preserve"> </w:t>
+      </w:r>
+      <w:r>
+        <w:t xml:space="preserve">(51)</w:t>
+      </w:r>
+      <w:r>
+        <w:t xml:space="preserve"> </w:t>
+      </w:r>
+      <w:r>
+        <w:t xml:space="preserve">and elevated estriol</w:t>
+      </w:r>
+      <w:r>
+        <w:t xml:space="preserve"> </w:t>
+      </w:r>
+      <w:r>
+        <w:t xml:space="preserve">(52)</w:t>
+      </w:r>
+      <w:r>
+        <w:t xml:space="preserve">, but how these long-term alterations impact immune function is not well understood. Finally, menopause marks the end of the female reproductive lifespan, with the ovaries switching to low production of estrogens and progesterone and continued production of androgens</w:t>
+      </w:r>
+      <w:r>
+        <w:t xml:space="preserve"> </w:t>
+      </w:r>
+      <w:r>
+        <w:t xml:space="preserve">(53)</w:t>
+      </w:r>
+      <w:r>
+        <w:t xml:space="preserve">. Although males do not experience an exact physiological equivalent to menopause, advancing age in men is also marked by significant declines in sex hormone production</w:t>
+      </w:r>
+      <w:r>
+        <w:t xml:space="preserve"> </w:t>
+      </w:r>
+      <w:r>
         <w:t xml:space="preserve">(43)</w:t>
       </w:r>
       <w:r>
         <w:t xml:space="preserve"> </w:t>
       </w:r>
       <w:r>
-        <w:t xml:space="preserve">in both sexes, female reproduction requires additional hormonal changes and presents unique immunological challenges. During pregnancy, production of estradiol, estrone, testosterone, and progesterone are significantly elevated above baseline</w:t>
-      </w:r>
-      <w:r>
-        <w:t xml:space="preserve"> </w:t>
-      </w:r>
-      <w:r>
-        <w:t xml:space="preserve">(44, 45)</w:t>
-      </w:r>
-      <w:r>
-        <w:t xml:space="preserve">. These hormonal shifts support fetal development</w:t>
-      </w:r>
-      <w:r>
-        <w:t xml:space="preserve"> </w:t>
-      </w:r>
-      <w:r>
-        <w:t xml:space="preserve">(46)</w:t>
-      </w:r>
-      <w:r>
-        <w:t xml:space="preserve"> </w:t>
-      </w:r>
-      <w:r>
-        <w:t xml:space="preserve">and fetal tolerance, a phenomenon in which the maternal immune system must tolerate fetal antigens while maintaining essential immune defenses</w:t>
-      </w:r>
-      <w:r>
-        <w:t xml:space="preserve"> </w:t>
-      </w:r>
-      <w:r>
-        <w:t xml:space="preserve">(47, 48)</w:t>
-      </w:r>
-      <w:r>
-        <w:t xml:space="preserve">. Following delivery, ovarian function shifts again: estrogen and progesterone production are suppressed by the antagonistic effects of prolactin, a hormone which remains elevated in the presence of regular lactation</w:t>
-      </w:r>
-      <w:r>
-        <w:t xml:space="preserve"> </w:t>
-      </w:r>
-      <w:r>
-        <w:t xml:space="preserve">(49)</w:t>
-      </w:r>
-      <w:r>
-        <w:t xml:space="preserve">. There is some evidence that pregnancy produces lasting alterations in the production of certain hormones, including reduced prolactin secretion</w:t>
-      </w:r>
-      <w:r>
-        <w:t xml:space="preserve"> </w:t>
-      </w:r>
-      <w:r>
-        <w:t xml:space="preserve">(50)</w:t>
-      </w:r>
-      <w:r>
-        <w:t xml:space="preserve"> </w:t>
-      </w:r>
-      <w:r>
-        <w:t xml:space="preserve">and elevated estriol</w:t>
-      </w:r>
-      <w:r>
-        <w:t xml:space="preserve"> </w:t>
-      </w:r>
-      <w:r>
-        <w:t xml:space="preserve">(51)</w:t>
-      </w:r>
-      <w:r>
-        <w:t xml:space="preserve">, but how these long-term alterations impact immune function is not well understood. Finally, menopause marks the end of the female reproductive lifespan, with the ovaries switching to low production of estrogens and progesterone and continued production of androgens</w:t>
-      </w:r>
-      <w:r>
-        <w:t xml:space="preserve"> </w:t>
-      </w:r>
-      <w:r>
-        <w:t xml:space="preserve">(52)</w:t>
-      </w:r>
-      <w:r>
-        <w:t xml:space="preserve">. Although males do not experience an exact physiological equivalent to menopause, advancing age in men is also marked by significant declines in sex hormone production</w:t>
-      </w:r>
-      <w:r>
-        <w:t xml:space="preserve"> </w:t>
-      </w:r>
-      <w:r>
-        <w:t xml:space="preserve">(42)</w:t>
-      </w:r>
-      <w:r>
-        <w:t xml:space="preserve"> </w:t>
-      </w:r>
-      <w:r>
         <w:t xml:space="preserve">and overall fertility</w:t>
       </w:r>
       <w:r>
         <w:t xml:space="preserve"> </w:t>
       </w:r>
       <w:r>
-        <w:t xml:space="preserve">(53, 54)</w:t>
+        <w:t xml:space="preserve">(54, 55)</w:t>
       </w:r>
       <w:r>
         <w:t xml:space="preserve">.</w:t>
@@ -859,7 +868,7 @@
         <w:t xml:space="preserve"> </w:t>
       </w:r>
       <w:r>
-        <w:t xml:space="preserve">(55)</w:t>
+        <w:t xml:space="preserve">(56)</w:t>
       </w:r>
       <w:r>
         <w:t xml:space="preserve">, sex bias in immune measures may be further accentuated by pregnancy. In line with these predictions, autoimmune diseases that most disproportionately affect women (e.g., primary Sjögren’s syndrome, systemic lupus erythematosus, Hashimoto thyroiditis) are most commonly diagnosed among women between 20 and 50 years of age</w:t>
@@ -868,7 +877,7 @@
         <w:t xml:space="preserve"> </w:t>
       </w:r>
       <w:r>
-        <w:t xml:space="preserve">(56–60)</w:t>
+        <w:t xml:space="preserve">(57–61)</w:t>
       </w:r>
       <w:r>
         <w:t xml:space="preserve"> </w:t>
@@ -880,7 +889,7 @@
         <w:t xml:space="preserve"> </w:t>
       </w:r>
       <w:r>
-        <w:t xml:space="preserve">(61)</w:t>
+        <w:t xml:space="preserve">(62)</w:t>
       </w:r>
       <w:r>
         <w:t xml:space="preserve">. On the other hand, the immunological shifts induced by fetal and placental cues during pregnancy may</w:t>
@@ -932,7 +941,7 @@
         <w:t xml:space="preserve"> </w:t>
       </w:r>
       <w:r>
-        <w:t xml:space="preserve">(62–64)</w:t>
+        <w:t xml:space="preserve">(63–65)</w:t>
       </w:r>
       <w:r>
         <w:t xml:space="preserve">, positive energy balance and reduced metabolic load are linked to earlier age at menarche</w:t>
@@ -941,46 +950,46 @@
         <w:t xml:space="preserve"> </w:t>
       </w:r>
       <w:r>
+        <w:t xml:space="preserve">(66)</w:t>
+      </w:r>
+      <w:r>
+        <w:t xml:space="preserve">, elevated adult levels of estradiol</w:t>
+      </w:r>
+      <w:r>
+        <w:t xml:space="preserve"> </w:t>
+      </w:r>
+      <w:r>
+        <w:t xml:space="preserve">(67)</w:t>
+      </w:r>
+      <w:r>
+        <w:t xml:space="preserve"> </w:t>
+      </w:r>
+      <w:r>
+        <w:t xml:space="preserve">and progesterone</w:t>
+      </w:r>
+      <w:r>
+        <w:t xml:space="preserve"> </w:t>
+      </w:r>
+      <w:r>
+        <w:t xml:space="preserve">(64)</w:t>
+      </w:r>
+      <w:r>
+        <w:t xml:space="preserve">, higher progesterone levels during the peri-ovulatory and peri-implantation period</w:t>
+      </w:r>
+      <w:r>
+        <w:t xml:space="preserve"> </w:t>
+      </w:r>
+      <w:r>
         <w:t xml:space="preserve">(65)</w:t>
       </w:r>
       <w:r>
-        <w:t xml:space="preserve">, elevated adult levels of estradiol</w:t>
-      </w:r>
-      <w:r>
-        <w:t xml:space="preserve"> </w:t>
-      </w:r>
-      <w:r>
-        <w:t xml:space="preserve">(66)</w:t>
-      </w:r>
-      <w:r>
-        <w:t xml:space="preserve"> </w:t>
-      </w:r>
-      <w:r>
-        <w:t xml:space="preserve">and progesterone</w:t>
-      </w:r>
-      <w:r>
-        <w:t xml:space="preserve"> </w:t>
-      </w:r>
-      <w:r>
-        <w:t xml:space="preserve">(63)</w:t>
-      </w:r>
-      <w:r>
-        <w:t xml:space="preserve">, higher progesterone levels during the peri-ovulatory and peri-implantation period</w:t>
-      </w:r>
-      <w:r>
-        <w:t xml:space="preserve"> </w:t>
-      </w:r>
-      <w:r>
-        <w:t xml:space="preserve">(64)</w:t>
-      </w:r>
-      <w:r>
         <w:t xml:space="preserve">, and shorter duration of lactational amenorrhea among breastfeeding women</w:t>
       </w:r>
       <w:r>
         <w:t xml:space="preserve"> </w:t>
       </w:r>
       <w:r>
-        <w:t xml:space="preserve">(67)</w:t>
+        <w:t xml:space="preserve">(68)</w:t>
       </w:r>
       <w:r>
         <w:t xml:space="preserve">. While moderate energetic availability is associated with enhanced fecundity</w:t>
@@ -989,7 +998,7 @@
         <w:t xml:space="preserve"> </w:t>
       </w:r>
       <w:r>
-        <w:t xml:space="preserve">(68)</w:t>
+        <w:t xml:space="preserve">(69)</w:t>
       </w:r>
       <w:r>
         <w:t xml:space="preserve"> </w:t>
@@ -1001,7 +1010,7 @@
         <w:t xml:space="preserve"> </w:t>
       </w:r>
       <w:r>
-        <w:t xml:space="preserve">(69)</w:t>
+        <w:t xml:space="preserve">(70)</w:t>
       </w:r>
       <w:r>
         <w:t xml:space="preserve">, caloric excess contributes to chronic inflammation and greater risk of hypersensitivity to a broad range of antigens</w:t>
@@ -1010,7 +1019,7 @@
         <w:t xml:space="preserve"> </w:t>
       </w:r>
       <w:r>
-        <w:t xml:space="preserve">(70)</w:t>
+        <w:t xml:space="preserve">(71)</w:t>
       </w:r>
       <w:r>
         <w:t xml:space="preserve">. Furthermore, exposure to</w:t>
@@ -1035,7 +1044,7 @@
         <w:t xml:space="preserve"> </w:t>
       </w:r>
       <w:r>
-        <w:t xml:space="preserve">(71)</w:t>
+        <w:t xml:space="preserve">(72)</w:t>
       </w:r>
       <w:r>
         <w:t xml:space="preserve">.</w:t>
@@ -1052,7 +1061,7 @@
         <w:t xml:space="preserve"> </w:t>
       </w:r>
       <w:r>
-        <w:t xml:space="preserve">(72, 73)</w:t>
+        <w:t xml:space="preserve">(73, 74)</w:t>
       </w:r>
       <w:r>
         <w:t xml:space="preserve"> </w:t>
@@ -1064,7 +1073,7 @@
         <w:t xml:space="preserve"> </w:t>
       </w:r>
       <w:r>
-        <w:t xml:space="preserve">(74)</w:t>
+        <w:t xml:space="preserve">(75)</w:t>
       </w:r>
       <w:r>
         <w:t xml:space="preserve"> </w:t>
@@ -1076,7 +1085,7 @@
         <w:t xml:space="preserve"> </w:t>
       </w:r>
       <w:r>
-        <w:t xml:space="preserve">(75)</w:t>
+        <w:t xml:space="preserve">(76)</w:t>
       </w:r>
       <w:r>
         <w:t xml:space="preserve">. One explanation for this relationship is that exposure to pathogens during development primes the immune system to differentiate between pathogenic and non-pathogen antigens and, in certain cases, induce immunological tolerance. People living in a non-industrialized context characterized by elevated pathogen load exhibit higher baseline levels of most immune markers</w:t>
@@ -1085,7 +1094,7 @@
         <w:t xml:space="preserve"> </w:t>
       </w:r>
       <w:r>
-        <w:t xml:space="preserve">(76, 77)</w:t>
+        <w:t xml:space="preserve">(77, 78)</w:t>
       </w:r>
       <w:r>
         <w:t xml:space="preserve"> </w:t>
@@ -1097,7 +1106,7 @@
         <w:t xml:space="preserve"> </w:t>
       </w:r>
       <w:r>
-        <w:t xml:space="preserve">(78–81)</w:t>
+        <w:t xml:space="preserve">(79–82)</w:t>
       </w:r>
       <w:r>
         <w:t xml:space="preserve">. Lack of calibrating opportunities via pathogen exposure may have particular relevance during pregnancy, when the maternal immune system must induce tolerance of fetal antigens. Current evidence indicates that non-industrialized populations experiencing high pathogen exposure exhibit less immunological activation (e.g., lower peak in neutrophil count and C-reactive protein) during pregnancy</w:t>
@@ -1106,7 +1115,7 @@
         <w:t xml:space="preserve"> </w:t>
       </w:r>
       <w:r>
-        <w:t xml:space="preserve">(55)</w:t>
+        <w:t xml:space="preserve">(56)</w:t>
       </w:r>
       <w:r>
         <w:t xml:space="preserve">, which may reflect both lower hormone production and reduced immunological sensitivity to fetal antigens during gestation.</w:t>
@@ -1178,13 +1187,13 @@
         <w:t xml:space="preserve">Results</w:t>
       </w:r>
     </w:p>
-    <w:bookmarkStart w:id="37" w:name="X14ae5ab6f7a9338c45a0d62df456c944a2d6356"/>
+    <w:bookmarkStart w:id="39" w:name="Xe8034b19d2b5cd44ae37a6c26822d239de4a173"/>
     <w:p>
       <w:pPr>
         <w:pStyle w:val="Heading3"/>
       </w:pPr>
       <w:r>
-        <w:t xml:space="preserve">Female reproductive status has age-dependent and population-specific effects on the direction and magnitude of sex differences in immune markers.</w:t>
+        <w:t xml:space="preserve">Female reproductive status has age-dependent and population-specific effects on the direction and magnitude of sex differences in immune markers</w:t>
       </w:r>
     </w:p>
     <w:p>
@@ -1195,13 +1204,13 @@
         <w:t xml:space="preserve">Among males in both populations, age is associated with strong non-linear and population-specific effects on all immune measures, especially within the first two decades of life (Figure 1, Table S4, Table S5). Among females, the effects of age on immune measures are mediated by current reproductive state and differ based on population and immune measure (Figure 1, Table S4, Table S5).</w:t>
       </w:r>
     </w:p>
-    <w:bookmarkStart w:id="32" w:name="Xbe3552761fbace738d80bdb65698bca8f0f5e11"/>
+    <w:bookmarkStart w:id="32" w:name="X32a41ca46cd1a9c81167dbda8e0d760b246df0b"/>
     <w:p>
       <w:pPr>
         <w:pStyle w:val="Heading4"/>
       </w:pPr>
       <w:r>
-        <w:t xml:space="preserve">Among premenarchal females and their age-matched male peers, certain ages are marked by a male bias in eosinophil and monocyte acounts in the USA versus a female bias in eosinophil and monocyte count among the Tsimane.</w:t>
+        <w:t xml:space="preserve">Sex differences in eosinophil, monocyte, and total lymphocyte count are present before menarche, but vary in timing, magnitude and direction between populations</w:t>
       </w:r>
     </w:p>
     <w:p>
@@ -1209,7 +1218,15 @@
         <w:pStyle w:val="FirstParagraph"/>
       </w:pPr>
       <w:r>
-        <w:t xml:space="preserve">In the USA, premenarchal females have lower eosinophil counts than males between the ages of 2 and 9, lower monocyte counts between the ages of 3 and 9, and slightly higher total lymphocyte counts from ages 2 to 4 and again at age 11. We find no differences in neutrophil count, total white blood cell count, and NLR between premenarchal females and their male peers within the USA, regardless of age (Figure 1A, Figure 1C, Table 2). Among the Tsimane, premenarchal females have slightly</w:t>
+        <w:t xml:space="preserve">In the USA, premenarchal females have lower eosinophil counts than males between the ages of 2 and 9, with a maximum difference of 17.01% (95% CI: 10.08%, 23.95%) in estimated cell counts occurring at age 2 (Table S3). Premenarchal females in the USA also exhibit slightly higher total lymphocyte counts from ages 2 to 4 and again at age 11, with a maximum difference of 9.85% (95% CI: 6.86%, 12.83%) at age 2 (Table S3). Finally, premenarchal females in the USA possess lower monocyte counts between the ages of 3 and 9, with a maximum difference of 9.54% (95% CI: 6.69%, 12.38%) occurring at age 7 (Table S3). We find no differences in neutrophil count, total white blood cell count, and NLR between premenarchal females and their male peers within the USA, regardless of age (Figure 1A, Figure 1C, Table 2).</w:t>
+      </w:r>
+    </w:p>
+    <w:p>
+      <w:pPr>
+        <w:pStyle w:val="BodyText"/>
+      </w:pPr>
+      <w:r>
+        <w:t xml:space="preserve">Among the Tsimane, premenarchal females have slightly</w:t>
       </w:r>
       <w:r>
         <w:t xml:space="preserve"> </w:t>
@@ -1225,7 +1242,7 @@
         <w:t xml:space="preserve"> </w:t>
       </w:r>
       <w:r>
-        <w:t xml:space="preserve">total lymphocyte counts, but only from ages 2 to 3. Likewise, premenarchal females possess slightly</w:t>
+        <w:t xml:space="preserve">total lymphocyte counts, but only from ages 2 to 3, with a maximum difference of 6.37% (95% CI: 3.87%, 8.87%) occurring at age 2. Likewise, premenarchal females possess</w:t>
       </w:r>
       <w:r>
         <w:t xml:space="preserve"> </w:t>
@@ -1241,17 +1258,17 @@
         <w:t xml:space="preserve"> </w:t>
       </w:r>
       <w:r>
-        <w:t xml:space="preserve">monocyte counts than males, but only from ages 10 to 11.</w:t>
+        <w:t xml:space="preserve">monocyte counts than males, but only from ages 10 to 11, with a maximum difference of 36.67% (95% CI: 14.58%, 58.76%) at age 11.</w:t>
       </w:r>
     </w:p>
     <w:bookmarkEnd w:id="32"/>
-    <w:bookmarkStart w:id="33" w:name="Xdabcc7db1658f3adcb2fe09f00b8bf60a381754"/>
+    <w:bookmarkStart w:id="33" w:name="X920de1fa4eb2e10f24e89d9e2d154ce858147db"/>
     <w:p>
       <w:pPr>
         <w:pStyle w:val="Heading4"/>
       </w:pPr>
       <w:r>
-        <w:t xml:space="preserve">Sex differences between regularly cycling females and their male counterparts is limited in both populations, with the exception of enduring male bias in eosinophil and monocyte counts among individuals in the USA.</w:t>
+        <w:t xml:space="preserve">The effects of menarche on sex differences in immune markers are highly age-dependent, partially due to non-linear effects of age on male immune status</w:t>
       </w:r>
     </w:p>
     <w:p>
@@ -1259,7 +1276,7 @@
         <w:pStyle w:val="FirstParagraph"/>
       </w:pPr>
       <w:r>
-        <w:t xml:space="preserve">Similar to premenarchal females, regularly cycling females in the USA have lower eosinophil counts than males at all ages and lower monocyte counts between ages 19 and 50 (Figure 1A). As shown in Table 2, regularly cycling females in the USA have higher neutrophil and total white blood cell counts than males at younger and later ages, but most ages are characterized by an</w:t>
+        <w:t xml:space="preserve">Regularly cycling females in the USA have lower eosinophil counts than males at all ages, with a maximum 15.73% (95% CI: 4.35%, 27.11%) difference observed at age 14. Regularly cycling females also exhibit lower monocyte counts between ages 19 and 50, with a max difference of 15.18% (95% CI: 10.96%, 19.41%) at age 26 (Table S3, Figure 1A). As shown in Table 2 and Table S3, regularly cycling females in the USA have higher neutrophil and total white blood cell counts than males at younger and later ages, with a maximum difference of 17.05% (95% CI: 9.53%, 24.56%) and 12.42% (95% CI: 7.8%, 17.04%), respectively (Table S3). Most ages, however, are characterized by an</w:t>
       </w:r>
       <w:r>
         <w:t xml:space="preserve"> </w:t>
@@ -1275,7 +1292,15 @@
         <w:t xml:space="preserve"> </w:t>
       </w:r>
       <w:r>
-        <w:t xml:space="preserve">of robust sex biases in these immune measures. Likewise, there is a female bias in NLR between regularly cycling females in the USA and their male counterparts, but only from ages 43 to 50. Among individuals at younger ages, regularly cycling Tsimane women have lower neutrophil, total lymphocyte, eosinophil, and total white blood cell counts and higher NLR than males - but most ages are characterized by an</w:t>
+        <w:t xml:space="preserve">of robust sex biases in these immune measures. Likewise, there is a female bias in NLR between regularly cycling females in the USA and their male counterparts, but only from ages 43 to 50, with a max difference of 8.2% (95% CI: 4.12%, 12.28%) at age 49.</w:t>
+      </w:r>
+    </w:p>
+    <w:p>
+      <w:pPr>
+        <w:pStyle w:val="BodyText"/>
+      </w:pPr>
+      <w:r>
+        <w:t xml:space="preserve">Among individuals at younger ages, regularly cycling Tsimane women have lower neutrophil, total lymphocyte, eosinophil, and total white blood cell counts and higher NLR than males, with maximum differences reaching 11.67% (95% CI: 5.97%, 17.38%), 27.68% (95% CI: 17.53%, 37.83%), and 12.65% (95% CI: 8.58%, 16.72%), respectively (Table S3). Most ages, however, are characterized by an</w:t>
       </w:r>
       <w:r>
         <w:t xml:space="preserve"> </w:t>
@@ -1295,13 +1320,13 @@
       </w:r>
     </w:p>
     <w:bookmarkEnd w:id="33"/>
-    <w:bookmarkStart w:id="34" w:name="Xb01fa3f5b54831d34d7adc91254bd359779cff1"/>
+    <w:bookmarkStart w:id="34" w:name="X4f0e7d5d550cc44e2070cea8e195c034aad7623"/>
     <w:p>
       <w:pPr>
         <w:pStyle w:val="Heading4"/>
       </w:pPr>
       <w:r>
-        <w:t xml:space="preserve">In both populations, pregnancy is marked by a male bias in total lymphocyte and eosinophil counts. In the USA, pregnancy is also marked by a robust age-dependent female bias in neutrophil count, neutrophil-to-lymphocyte ratio, and total white blood cell count.</w:t>
+        <w:t xml:space="preserve">Female sex bias in NLR is predominantly driven by pregnancy in both populations, but this effect is greater and most sustained within the USA</w:t>
       </w:r>
     </w:p>
     <w:p>
@@ -1309,7 +1334,7 @@
         <w:pStyle w:val="FirstParagraph"/>
       </w:pPr>
       <w:r>
-        <w:t xml:space="preserve">In contrast to regularly cycling females, pregnant females in the USA have higher neutrophil count, total white blood cell count, and NLR than their male peers for the majority of ages represented, with highly non-linear effects of age producing maximum sex differences at 29, 30, and 31 years of age, respectively (Figure 1A, Table 2, Table 3). Conversely, pregnant females in the USA have lower total lymphocyte count than males from ages 31 to 41 and lower eosinophil counts between ages 17 and 41.</w:t>
+        <w:t xml:space="preserve">In contrast to regularly cycling females, pregnant females in the USA have higher neutrophil count, total white blood cell count, and NLR than their male peers for the majority of ages represented, with highly non-linear effects of age producing maximum sex differences of 40.56% (95% CI: 30.75%, 50.38%), 21.08% (95% CI: 15.72%, 26.43%) and 56.84% (95% CI: 44.89%, 68.8%) at 29, 30, and 29 years of age, respectively (Figure 1A, Table 2, Table S3). Conversely, pregnant females in the USA have lower total lymphocyte count than males from ages 31 to 41, with a max difference of 13.18% (95% CI: 4.99%, 21.37%) at age 38 and lower eosinophil counts between ages 17 and 41, with a max difference of 33.3% (95% CI: 9.47%, 57.14%) at age 17.</w:t>
       </w:r>
     </w:p>
     <w:p>
@@ -1317,17 +1342,17 @@
         <w:pStyle w:val="BodyText"/>
       </w:pPr>
       <w:r>
-        <w:t xml:space="preserve">Pregnant Tsimane females have lower total lymphocyte count than males from ages 17 to 31, lower eosinophil counts between ages 24 and 31, and lower total white blood cell count from ages 17 to 21.</w:t>
+        <w:t xml:space="preserve">Pregnant Tsimane females have lower total lymphocyte count than males from ages 17 to 31, with a max difference of 22.1% (95% CI: 13.4%, 30.81%) at age 21. This negative effect of pregnancy on total lymphocyte count drives a corresponding female bias in NLR among pregnant Tsimane women, with a maximum difference of 35.6% (95% CI: 23.64%, 47.56%) occurring at age 31. Pregnant Tsimane women also exhibit lower eosinophil counts between ages 24 and 31 and lower total white blood cell count from ages 17 to 21, with max differences of 26.14% (95% CI: 10.74%, 41.54%) and 10.83% (95% CI: 2.85%, 18.8%) at ages 30 and 17, respectively (Table S3).</w:t>
       </w:r>
     </w:p>
     <w:bookmarkEnd w:id="34"/>
-    <w:bookmarkStart w:id="35" w:name="X960b66f5baee739dd74cb799144a3f7f32f2b5b"/>
+    <w:bookmarkStart w:id="35" w:name="X87e04258972e66504d4d786488ffbd7b11b85fc"/>
     <w:p>
       <w:pPr>
         <w:pStyle w:val="Heading4"/>
       </w:pPr>
       <w:r>
-        <w:t xml:space="preserve">Among postpartum women, there is a male bias in monocyte counts in the USA and a female bias in monocyte counts among the Tsimane.</w:t>
+        <w:t xml:space="preserve">Among postpartum women, there is an age-dependent male bias in monocyte counts in the USA and a robust age-dependent female bias among the Tsimane</w:t>
       </w:r>
     </w:p>
     <w:p>
@@ -1335,7 +1360,7 @@
         <w:pStyle w:val="FirstParagraph"/>
       </w:pPr>
       <w:r>
-        <w:t xml:space="preserve">Postpartum females in the USA have lower monocyte counts than males from ages 20 and 47 but otherwise exhibit no differences from their male counterparts. Postpartum females in the Tsimane have</w:t>
+        <w:t xml:space="preserve">Postpartum females in the USA have lower monocyte counts than males from ages 20 and 47, with a max difference of 18.95% (95% CI: 11.23%, 26.67%) at age 24, but otherwise exhibit no differences from their male counterparts. Postpartum females in the Tsimane have</w:t>
       </w:r>
       <w:r>
         <w:t xml:space="preserve"> </w:t>
@@ -1351,17 +1376,17 @@
         <w:t xml:space="preserve"> </w:t>
       </w:r>
       <w:r>
-        <w:t xml:space="preserve">monocyte counts than males from ages 35 and 47 but otherwise exhibit no differences from their male counterparts.</w:t>
+        <w:t xml:space="preserve">monocyte counts than males from ages 35 and 47, with a max difference of 266.35% (95% CI: 72.72%, 459.97%) and age 47, but otherwise exhibit no differences from their male counterparts.</w:t>
       </w:r>
     </w:p>
     <w:bookmarkEnd w:id="35"/>
-    <w:bookmarkStart w:id="36" w:name="sex-differences"/>
+    <w:bookmarkStart w:id="36" w:name="Xe34f2d3aef643d23cb9432f6c2398d4815436f6"/>
     <w:p>
       <w:pPr>
         <w:pStyle w:val="Heading4"/>
       </w:pPr>
       <w:r>
-        <w:t xml:space="preserve">Sex differences</w:t>
+        <w:t xml:space="preserve">After menopause, sex differences in immune markers are generally reversed or absent in both populations</w:t>
       </w:r>
     </w:p>
     <w:p>
@@ -1369,7 +1394,7 @@
         <w:pStyle w:val="FirstParagraph"/>
       </w:pPr>
       <w:r>
-        <w:t xml:space="preserve">Finally, depending on age, postmenopausal females in the USA have</w:t>
+        <w:t xml:space="preserve">Depending on age, postmenopausal females in the USA have</w:t>
       </w:r>
       <w:r>
         <w:t xml:space="preserve"> </w:t>
@@ -1385,7 +1410,7 @@
         <w:t xml:space="preserve"> </w:t>
       </w:r>
       <w:r>
-        <w:t xml:space="preserve">neutrophil, eosinophil, and monocyte counts,</w:t>
+        <w:t xml:space="preserve">neutrophil, eosinophil, and monocyte counts and</w:t>
       </w:r>
       <w:r>
         <w:t xml:space="preserve"> </w:t>
@@ -1401,7 +1426,15 @@
         <w:t xml:space="preserve"> </w:t>
       </w:r>
       <w:r>
-        <w:t xml:space="preserve">total lymphocyte count, and lower neutrophil-to-lymphocyte ratio than males (Figure 1A, Table 2). Depending on age, postmenopausal Tsimane women have</w:t>
+        <w:t xml:space="preserve">total lymphocyte count, and lower NLR than males (Figure 1A, Table 2). The male bias in neutrophil count peaks at 6.99% (95% CI: 3.88%, 10.09%) at age 58. The male bias in eosinophil count peaks at 16.48% (95% CI: 9.03%, 23.92%) at age 75. The male bias in monocyte count peaks at 14.79% (95% CI: 10.3%, 19.28%) at age 83. The female bias in total lymphocyte count and NLR peaks at 11.11% (95% CI: 8.04%, 14.19%) and 19% (95% CI: 9.58%, 28.43%), respectively (Table S3).</w:t>
+      </w:r>
+    </w:p>
+    <w:p>
+      <w:pPr>
+        <w:pStyle w:val="BodyText"/>
+      </w:pPr>
+      <w:r>
+        <w:t xml:space="preserve">Depending on age, postmenopausal Tsimane women have</w:t>
       </w:r>
       <w:r>
         <w:t xml:space="preserve"> </w:t>
@@ -1417,18 +1450,17 @@
         <w:t xml:space="preserve"> </w:t>
       </w:r>
       <w:r>
-        <w:t xml:space="preserve">NLR and eosinophil counts than males (Figure 1, Table 2).</w:t>
+        <w:t xml:space="preserve">NLR and eosinophil counts than males, reaching a maximum difference of 22.63% (95% CI: 12.8%, 32.47%) and 15.94% (95% CI: 7.62%, 24.27%), respectively (Figure 1, Table 2).</w:t>
       </w:r>
     </w:p>
     <w:bookmarkEnd w:id="36"/>
-    <w:bookmarkEnd w:id="37"/>
-    <w:bookmarkStart w:id="38" w:name="X63a4aa0d705ca214fb3d0f9770233f09df7784c"/>
-    <w:p>
-      <w:pPr>
-        <w:pStyle w:val="Heading3"/>
-      </w:pPr>
-      <w:r>
-        <w:t xml:space="preserve">Higher parity corresponds with reduced sex bias in neutrophil count and NLR - but only among pregnant women in the USA</w:t>
+    <w:bookmarkStart w:id="37" w:name="X3fde87f07fd207de10a72242bbf2cfb52c920f7"/>
+    <w:p>
+      <w:pPr>
+        <w:pStyle w:val="Heading4"/>
+      </w:pPr>
+      <w:r>
+        <w:t xml:space="preserve">Higher parity corresponds with reduced sex bias in neutrophil count and NLR, but only among pregnant women in the USA</w:t>
       </w:r>
     </w:p>
     <w:p>
@@ -1452,27 +1484,28 @@
         <w:t xml:space="preserve"> </w:t>
       </w:r>
       <w:r>
-        <w:t xml:space="preserve">nulliparous woman in the USA is 6,286 cells/µL (95% CI: 5,727-6,845), 626 cells/µL (95% CI: 577-674), and 3.63 (95% CI: 3.38-3.89), respectively. For a pregnant woman with 4 prior live births, estimated neutrophil count, monocyte count, and NLR is 5,284 cells/µL (95% CI: 4,672-5,897), 548 cells/µL (95% CI: 482-615), and 2.59 (95% CI: 2.27-2.92), respectively. In other words, a pregnant woman with 4 prior live births has a Pregnant, 39, 4, Female, 24.81% (95% CI: 33.31%, 16.3%), -33.3103177, -16.3006978 lower neutrophil count, a Pregnant, 39, 4, Female, 17.87% (95% CI: 27.63%, 8.11%), -27.6346573, -8.1086684 lower monocyte count, and Pregnant, 39, 4, Female, 35.64% (95% CI: 43.29%, 27.99%), -43.2946186, -27.9931605 lower NLR compared to a currently pregnant nulliparous woman of the same age.</w:t>
+        <w:t xml:space="preserve">nulliparous woman in the USA is 6,286 cells/µL (95% CI: 5,727-6,845), 626 cells/µL (95% CI: 577-674), and 3.63 (95% CI: 3.38-3.89), respectively. A pregnant woman with 4 prior live births therefore has a 15.26% (95% CI: 6.62%, 23.89%) lower neutrophil count, a 12.4% (95% CI: 2.93%, 21.88%) lower monocyte count, and 26.45% (95% CI: 18.48%, 34.43%) lower NLR compared to a currently pregnant nulliparous woman of the same age.</w:t>
+      </w:r>
+    </w:p>
+    <w:bookmarkEnd w:id="37"/>
+    <w:bookmarkStart w:id="38" w:name="X60da4b11e618d3cbe987627f698eb4eaee3fb33"/>
+    <w:p>
+      <w:pPr>
+        <w:pStyle w:val="Heading4"/>
+      </w:pPr>
+      <w:r>
+        <w:t xml:space="preserve">Parity exerts non-linear effects on NLR among post-menopausal women in both populations</w:t>
+      </w:r>
+    </w:p>
+    <w:p>
+      <w:pPr>
+        <w:pStyle w:val="FirstParagraph"/>
+      </w:pPr>
+      <w:r>
+        <w:t xml:space="preserve">Among postmenopausal females in both populations, we find a non-linear effect of parity on NLR (Figure 2, Table S4, Table S5). Among postmenopausal Tsimane females, we observe a negative effect of parity on eosinophil count (F = 9.941; P-value = 0.002). Controlling for BMI and age, the estimated eosinophil count for a nulliparous postmenopausal Tsimane woman is 1,963 cells/µL (95% CI: 1,754-2,172) and 1,839 cells/µL (95% CI: 1,695-1,982) for a postmenopausal woman with a history of 4 live births. In other words, a postmenopausal Tsimane woman with a history of 4 live births has a 6.79% (95% CI: -4.12%, 17.7%) lower eosinophil count than an age-matched postmenopausal woman with a history of zero live births.</w:t>
       </w:r>
     </w:p>
     <w:bookmarkEnd w:id="38"/>
-    <w:bookmarkStart w:id="39" w:name="post-menopausal"/>
-    <w:p>
-      <w:pPr>
-        <w:pStyle w:val="Heading3"/>
-      </w:pPr>
-      <w:r>
-        <w:t xml:space="preserve">Post menopausal</w:t>
-      </w:r>
-    </w:p>
-    <w:p>
-      <w:pPr>
-        <w:pStyle w:val="FirstParagraph"/>
-      </w:pPr>
-      <w:r>
-        <w:t xml:space="preserve">Among postmenopausal females in both populations, we find a non-linear effect of parity on NLR (Figure 2, Table S4, Table S5). Among postmenopausal Tsimane females, we observe a negative effect of parity on eosinophil count (F = 9.941; P-value = 0.002). Controlling for BMI and age, the estimated eosinophil count for a nulliparous postmenopausal Tsimane woman is 1,963 cells/µL (95% CI: 1,754-2,172) and 1,839 cells/µL (95% CI: 1,695-1,982) for a postmenopausal woman with a history of 4 live births.</w:t>
-      </w:r>
-    </w:p>
     <w:bookmarkEnd w:id="39"/>
     <w:bookmarkEnd w:id="40"/>
     <w:bookmarkStart w:id="43" w:name="discussion"/>
@@ -1517,7 +1550,7 @@
         <w:t xml:space="preserve"> </w:t>
       </w:r>
       <w:r>
-        <w:t xml:space="preserve">(82)</w:t>
+        <w:t xml:space="preserve">(83)</w:t>
       </w:r>
       <w:r>
         <w:t xml:space="preserve">. Supporting some of the predictions in the Pregnancy Compensation Hypothesis, we do not observe these same effects of age or parity among pregnant Tsimane women and therefore maximum sex differences (as well as within-sex variation) in neutrophil count and NLR among the Tsimane are much smaller than those observed in the USA. However, the mechanisms driving these sex-differences in the US are more complicated and these results suggest a refinement of the Pregnancy Compensation Hypothesis, including considerations of age at first birth. At a mechanistic level, high NLR among women in the USA who become pregnant for the first time in their late-twenties to early-thirties may be due to elevated baseline estrogen levels and altered progesterone-to-estradiol ratio. Studies among non-pregnant women in industrialized populations report a non-linear effect of age on estradiol production, with levels peaking around the age of 30</w:t>
@@ -1526,7 +1559,7 @@
         <w:t xml:space="preserve"> </w:t>
       </w:r>
       <w:r>
-        <w:t xml:space="preserve">(83)</w:t>
+        <w:t xml:space="preserve">(84)</w:t>
       </w:r>
       <w:r>
         <w:t xml:space="preserve">. The absence of strong age effects on immune status among pregnant Tsimane women may reflect lower age-related variability in hormone production due to chronic non-reproductive demands on energy allocation. The absence of strong parity effects on immune measures among the high fertility Tsimane suggest that the impact of cumulative reproductive output on female immune function may depend on the broader ecological context.</w:t>
@@ -1543,7 +1576,7 @@
         <w:t xml:space="preserve"> </w:t>
       </w:r>
       <w:r>
-        <w:t xml:space="preserve">(16, 18, 19, 84)</w:t>
+        <w:t xml:space="preserve">(16, 18, 19, 85)</w:t>
       </w:r>
       <w:r>
         <w:t xml:space="preserve">, it is tempting to speculate that widespread changes in reproductive behavior within industrialized societies (later age at first birth and reduced parity) contribute to excess autoimmune diseases diagnoses among women by altering the immunological legacy of pregnancy. If true, this may explain why many autoimmune diseases flare and/or emerge after pregnancy</w:t>
@@ -1552,7 +1585,7 @@
         <w:t xml:space="preserve"> </w:t>
       </w:r>
       <w:r>
-        <w:t xml:space="preserve">(36)</w:t>
+        <w:t xml:space="preserve">(37)</w:t>
       </w:r>
       <w:r>
         <w:t xml:space="preserve"> </w:t>
@@ -1564,7 +1597,7 @@
         <w:t xml:space="preserve"> </w:t>
       </w:r>
       <w:r>
-        <w:t xml:space="preserve">(85)</w:t>
+        <w:t xml:space="preserve">(86)</w:t>
       </w:r>
       <w:r>
         <w:t xml:space="preserve">. During pregnancy, immediately negative effects of acutely elevated NLR on overall disease risk may be mitigated by the presence of the fetus/placenta and the associated mechanisms that induce fetal tolerance (e.g., regulatory T cell proliferation, regulation of neutrophil phenotypes)</w:t>
@@ -1573,7 +1606,7 @@
         <w:t xml:space="preserve"> </w:t>
       </w:r>
       <w:r>
-        <w:t xml:space="preserve">(86, 87)</w:t>
+        <w:t xml:space="preserve">(34, 87)</w:t>
       </w:r>
       <w:r>
         <w:t xml:space="preserve">. Deleterious effects may then emerge after delivery, when placental cues are removed but offspring cells often remain in the maternal body</w:t>
@@ -1582,7 +1615,7 @@
         <w:t xml:space="preserve"> </w:t>
       </w:r>
       <w:r>
-        <w:t xml:space="preserve">(34)</w:t>
+        <w:t xml:space="preserve">(35)</w:t>
       </w:r>
       <w:r>
         <w:t xml:space="preserve">. Relatively low rates of extended on-demand breastfeeding after delivery</w:t>
@@ -1644,7 +1677,7 @@
         <w:pStyle w:val="BodyText"/>
       </w:pPr>
       <w:r>
-        <w:t xml:space="preserve">While pregnancy is a primary driver of sex differences in immune status in both populations, our results indicate that the transition to menopause is marked by sexual dimorphism in immune status in the USA but not among the Tsimane. In the USA, we find a sustained male bias in neutrophil, eosinophil, and monocyte count and NLR and a female bias in total lymphocyte count among postmenopausal women and age-matched men. In contrast, we find a near-absence of sex differences in immune measures among postmenopausal Tsimane women and their male counterparts. These patterns suggest that the transition to menopause is characterized by a more severe drop-off in ovarian hormone production among females in the USA and/or greater sensitivity of the immune system to the hormonal changes that occur during menopause. In sum, this study shows that women in the USA (especially those who have one or more pregnancies) experience a much higher degree of overall variability in certain immune measures (e.g., neutrophil count and NLR) across the lifespan when compared to Tsimane women, presumably due to greater vacillations in ovarian sex hormone production.</w:t>
+        <w:t xml:space="preserve">While pregnancy is a primary driver of sex differences in immune status in both populations, our results indicate that the transition to menopause is marked by sexual dimorphism in immune status in the USA but not among the Tsimane. In the USA, we find a sustained male bias in neutrophil, eosinophil, and monocyte count and NLR and a female bias in total lymphocyte count among postmenopausal women and age-matched men. In contrast, we find a near-absence of sex differences in immune measures among postmenopausal Tsimane women and their male counterparts. These patterns suggest that the transition to menopause is characterized by a more severe drop-off in ovarian hormone production among females in the USA and/or greater sensitivity of the immune system to the hormonal changes that occur during menopause. In sum, this study shows that women in the USA (especially those who have one or more pregnancies) experience a much higher degree of overall variability in certain immune measures (e.g., neutrophil count and NLR) across the lifespan when compared to Tsimane women, presumably due to greater vacillations in ovarian sex hormone production. Notably, this within-population variation in immune measures among US women, which is driven by reproductive state, parity, and age, exceeds the magnitude of sex differences observed between women and age-matched men. In other words, reproductive history can explain the differences in immune measures more than sex alone in this population.</w:t>
       </w:r>
     </w:p>
     <w:p>
@@ -1708,7 +1741,7 @@
         <w:t xml:space="preserve"> </w:t>
       </w:r>
       <w:r>
-        <w:t xml:space="preserve">(76)</w:t>
+        <w:t xml:space="preserve">(77)</w:t>
       </w:r>
       <w:r>
         <w:t xml:space="preserve">. Furthermore, there is considerable socio-ecological variation within industrialized societies (e.g., population density, socio-economic status) that we chose to collapse based on the aims of this particular study.</w:t>
@@ -1777,7 +1810,7 @@
         <w:t xml:space="preserve"> </w:t>
       </w:r>
       <w:r>
-        <w:t xml:space="preserve">(78–80)</w:t>
+        <w:t xml:space="preserve">(79–81)</w:t>
       </w:r>
       <w:r>
         <w:t xml:space="preserve">. As a result of elevated pathogen burden, Tsimane individuals exhibit high levels of immune activation compared to Western clinical standards</w:t>
@@ -1786,7 +1819,7 @@
         <w:t xml:space="preserve"> </w:t>
       </w:r>
       <w:r>
-        <w:t xml:space="preserve">(76, 77)</w:t>
+        <w:t xml:space="preserve">(77, 78)</w:t>
       </w:r>
       <w:r>
         <w:t xml:space="preserve">. Such high investment in immune function results in trade-offs with growth during development</w:t>
@@ -1875,7 +1908,7 @@
         <w:t xml:space="preserve"> </w:t>
       </w:r>
       <w:r>
-        <w:t xml:space="preserve">(76, 77, 93, 99, 100)</w:t>
+        <w:t xml:space="preserve">(77, 78, 93, 99, 100)</w:t>
       </w:r>
       <w:r>
         <w:t xml:space="preserve"> </w:t>
@@ -8573,7 +8606,7 @@
       </w:r>
     </w:p>
     <w:bookmarkEnd w:id="129"/>
-    <w:bookmarkStart w:id="131" w:name="ref-adamswaldorf_nelson08a"/>
+    <w:bookmarkStart w:id="131" w:name="ref-Erlebacher2013a"/>
     <w:p>
       <w:pPr>
         <w:pStyle w:val="Bibliography"/>
@@ -8588,7 +8621,7 @@
         <w:t xml:space="preserve">	</w:t>
       </w:r>
       <w:r>
-        <w:t xml:space="preserve">K. M. Adams Waldorf, J. L. Nelson,</w:t>
+        <w:t xml:space="preserve">A. Erlebacher,</w:t>
       </w:r>
       <w:r>
         <w:t xml:space="preserve"> </w:t>
@@ -8598,67 +8631,31 @@
           <w:rPr>
             <w:rStyle w:val="Hyperlink"/>
           </w:rPr>
-          <w:t xml:space="preserve">Autoimmune</w:t>
-        </w:r>
-        <w:r>
-          <w:rPr>
-            <w:rStyle w:val="Hyperlink"/>
-          </w:rPr>
-          <w:t xml:space="preserve"> </w:t>
-        </w:r>
-        <w:r>
-          <w:rPr>
-            <w:rStyle w:val="Hyperlink"/>
-          </w:rPr>
-          <w:t xml:space="preserve">Disease During Pregnancy</w:t>
-        </w:r>
-        <w:r>
-          <w:rPr>
-            <w:rStyle w:val="Hyperlink"/>
-          </w:rPr>
-          <w:t xml:space="preserve"> </w:t>
-        </w:r>
-        <w:r>
-          <w:rPr>
-            <w:rStyle w:val="Hyperlink"/>
-          </w:rPr>
-          <w:t xml:space="preserve">and the</w:t>
-        </w:r>
-        <w:r>
-          <w:rPr>
-            <w:rStyle w:val="Hyperlink"/>
-          </w:rPr>
-          <w:t xml:space="preserve"> </w:t>
-        </w:r>
-        <w:r>
-          <w:rPr>
-            <w:rStyle w:val="Hyperlink"/>
-          </w:rPr>
-          <w:t xml:space="preserve">Microchimerism Legacy</w:t>
-        </w:r>
-        <w:r>
-          <w:rPr>
-            <w:rStyle w:val="Hyperlink"/>
-          </w:rPr>
-          <w:t xml:space="preserve"> </w:t>
-        </w:r>
-        <w:r>
-          <w:rPr>
-            <w:rStyle w:val="Hyperlink"/>
-          </w:rPr>
-          <w:t xml:space="preserve">of</w:t>
-        </w:r>
-        <w:r>
-          <w:rPr>
-            <w:rStyle w:val="Hyperlink"/>
-          </w:rPr>
-          <w:t xml:space="preserve"> </w:t>
-        </w:r>
-        <w:r>
-          <w:rPr>
-            <w:rStyle w:val="Hyperlink"/>
-          </w:rPr>
-          <w:t xml:space="preserve">Pregnancy</w:t>
+          <w:t xml:space="preserve">Mechanisms of</w:t>
+        </w:r>
+        <w:r>
+          <w:rPr>
+            <w:rStyle w:val="Hyperlink"/>
+          </w:rPr>
+          <w:t xml:space="preserve"> </w:t>
+        </w:r>
+        <w:r>
+          <w:rPr>
+            <w:rStyle w:val="Hyperlink"/>
+          </w:rPr>
+          <w:t xml:space="preserve">T</w:t>
+        </w:r>
+        <w:r>
+          <w:rPr>
+            <w:rStyle w:val="Hyperlink"/>
+          </w:rPr>
+          <w:t xml:space="preserve"> </w:t>
+        </w:r>
+        <w:r>
+          <w:rPr>
+            <w:rStyle w:val="Hyperlink"/>
+          </w:rPr>
+          <w:t xml:space="preserve">cell tolerance towards the allogeneic fetus</w:t>
         </w:r>
       </w:hyperlink>
       <w:r>
@@ -8672,7 +8669,7 @@
           <w:i/>
           <w:iCs/>
         </w:rPr>
-        <w:t xml:space="preserve">Immunological Investigations</w:t>
+        <w:t xml:space="preserve">Nat Rev Immunol</w:t>
       </w:r>
       <w:r>
         <w:t xml:space="preserve"> </w:t>
@@ -8682,14 +8679,14 @@
           <w:b/>
           <w:bCs/>
         </w:rPr>
-        <w:t xml:space="preserve">37</w:t>
-      </w:r>
-      <w:r>
-        <w:t xml:space="preserve">, 631–644 (2008).</w:t>
+        <w:t xml:space="preserve">13</w:t>
+      </w:r>
+      <w:r>
+        <w:t xml:space="preserve">, 23–33 (2013).</w:t>
       </w:r>
     </w:p>
     <w:bookmarkEnd w:id="131"/>
-    <w:bookmarkStart w:id="133" w:name="ref-robinson_klein12"/>
+    <w:bookmarkStart w:id="133" w:name="ref-adamswaldorf_nelson08a"/>
     <w:p>
       <w:pPr>
         <w:pStyle w:val="Bibliography"/>
@@ -8704,7 +8701,7 @@
         <w:t xml:space="preserve">	</w:t>
       </w:r>
       <w:r>
-        <w:t xml:space="preserve">D. P. Robinson, S. L. Klein,</w:t>
+        <w:t xml:space="preserve">K. M. Adams Waldorf, J. L. Nelson,</w:t>
       </w:r>
       <w:r>
         <w:t xml:space="preserve"> </w:t>
@@ -8714,7 +8711,67 @@
           <w:rPr>
             <w:rStyle w:val="Hyperlink"/>
           </w:rPr>
-          <w:t xml:space="preserve">Pregnancy and pregnancy-associated hormones alter immune responses and disease pathogenesis</w:t>
+          <w:t xml:space="preserve">Autoimmune</w:t>
+        </w:r>
+        <w:r>
+          <w:rPr>
+            <w:rStyle w:val="Hyperlink"/>
+          </w:rPr>
+          <w:t xml:space="preserve"> </w:t>
+        </w:r>
+        <w:r>
+          <w:rPr>
+            <w:rStyle w:val="Hyperlink"/>
+          </w:rPr>
+          <w:t xml:space="preserve">Disease During Pregnancy</w:t>
+        </w:r>
+        <w:r>
+          <w:rPr>
+            <w:rStyle w:val="Hyperlink"/>
+          </w:rPr>
+          <w:t xml:space="preserve"> </w:t>
+        </w:r>
+        <w:r>
+          <w:rPr>
+            <w:rStyle w:val="Hyperlink"/>
+          </w:rPr>
+          <w:t xml:space="preserve">and the</w:t>
+        </w:r>
+        <w:r>
+          <w:rPr>
+            <w:rStyle w:val="Hyperlink"/>
+          </w:rPr>
+          <w:t xml:space="preserve"> </w:t>
+        </w:r>
+        <w:r>
+          <w:rPr>
+            <w:rStyle w:val="Hyperlink"/>
+          </w:rPr>
+          <w:t xml:space="preserve">Microchimerism Legacy</w:t>
+        </w:r>
+        <w:r>
+          <w:rPr>
+            <w:rStyle w:val="Hyperlink"/>
+          </w:rPr>
+          <w:t xml:space="preserve"> </w:t>
+        </w:r>
+        <w:r>
+          <w:rPr>
+            <w:rStyle w:val="Hyperlink"/>
+          </w:rPr>
+          <w:t xml:space="preserve">of</w:t>
+        </w:r>
+        <w:r>
+          <w:rPr>
+            <w:rStyle w:val="Hyperlink"/>
+          </w:rPr>
+          <w:t xml:space="preserve"> </w:t>
+        </w:r>
+        <w:r>
+          <w:rPr>
+            <w:rStyle w:val="Hyperlink"/>
+          </w:rPr>
+          <w:t xml:space="preserve">Pregnancy</w:t>
         </w:r>
       </w:hyperlink>
       <w:r>
@@ -8728,7 +8785,7 @@
           <w:i/>
           <w:iCs/>
         </w:rPr>
-        <w:t xml:space="preserve">Hormones and Behavior</w:t>
+        <w:t xml:space="preserve">Immunological Investigations</w:t>
       </w:r>
       <w:r>
         <w:t xml:space="preserve"> </w:t>
@@ -8738,14 +8795,14 @@
           <w:b/>
           <w:bCs/>
         </w:rPr>
-        <w:t xml:space="preserve">62</w:t>
-      </w:r>
-      <w:r>
-        <w:t xml:space="preserve">, 263–271 (2012).</w:t>
+        <w:t xml:space="preserve">37</w:t>
+      </w:r>
+      <w:r>
+        <w:t xml:space="preserve">, 631–644 (2008).</w:t>
       </w:r>
     </w:p>
     <w:bookmarkEnd w:id="133"/>
-    <w:bookmarkStart w:id="135" w:name="ref-khashan_etal11"/>
+    <w:bookmarkStart w:id="135" w:name="ref-robinson_klein12"/>
     <w:p>
       <w:pPr>
         <w:pStyle w:val="Bibliography"/>
@@ -8760,7 +8817,21 @@
         <w:t xml:space="preserve">	</w:t>
       </w:r>
       <w:r>
-        <w:t xml:space="preserve">A. S. Khashan,</w:t>
+        <w:t xml:space="preserve">D. P. Robinson, S. L. Klein,</w:t>
+      </w:r>
+      <w:r>
+        <w:t xml:space="preserve"> </w:t>
+      </w:r>
+      <w:hyperlink r:id="rId134">
+        <w:r>
+          <w:rPr>
+            <w:rStyle w:val="Hyperlink"/>
+          </w:rPr>
+          <w:t xml:space="preserve">Pregnancy and pregnancy-associated hormones alter immune responses and disease pathogenesis</w:t>
+        </w:r>
+      </w:hyperlink>
+      <w:r>
+        <w:t xml:space="preserve">.</w:t>
       </w:r>
       <w:r>
         <w:t xml:space="preserve"> </w:t>
@@ -8770,36 +8841,39 @@
           <w:i/>
           <w:iCs/>
         </w:rPr>
-        <w:t xml:space="preserve">et al.</w:t>
-      </w:r>
-      <w:r>
-        <w:t xml:space="preserve">,</w:t>
-      </w:r>
-      <w:r>
-        <w:t xml:space="preserve"> </w:t>
-      </w:r>
-      <w:hyperlink r:id="rId134">
-        <w:r>
-          <w:rPr>
-            <w:rStyle w:val="Hyperlink"/>
-          </w:rPr>
-          <w:t xml:space="preserve">Pregnancy and the risk of</w:t>
-        </w:r>
-        <w:r>
-          <w:rPr>
-            <w:rStyle w:val="Hyperlink"/>
-          </w:rPr>
-          <w:t xml:space="preserve"> </w:t>
-        </w:r>
-        <w:r>
-          <w:rPr>
-            <w:rStyle w:val="Hyperlink"/>
-          </w:rPr>
-          <w:t xml:space="preserve">Autoimmune Disease</w:t>
-        </w:r>
-      </w:hyperlink>
-      <w:r>
-        <w:t xml:space="preserve">.</w:t>
+        <w:t xml:space="preserve">Hormones and Behavior</w:t>
+      </w:r>
+      <w:r>
+        <w:t xml:space="preserve"> </w:t>
+      </w:r>
+      <w:r>
+        <w:rPr>
+          <w:b/>
+          <w:bCs/>
+        </w:rPr>
+        <w:t xml:space="preserve">62</w:t>
+      </w:r>
+      <w:r>
+        <w:t xml:space="preserve">, 263–271 (2012).</w:t>
+      </w:r>
+    </w:p>
+    <w:bookmarkEnd w:id="135"/>
+    <w:bookmarkStart w:id="137" w:name="ref-khashan_etal11"/>
+    <w:p>
+      <w:pPr>
+        <w:pStyle w:val="Bibliography"/>
+      </w:pPr>
+      <w:r>
+        <w:t xml:space="preserve">37.</w:t>
+      </w:r>
+      <w:r>
+        <w:t xml:space="preserve"> </w:t>
+      </w:r>
+      <w:r>
+        <w:t xml:space="preserve">	</w:t>
+      </w:r>
+      <w:r>
+        <w:t xml:space="preserve">A. S. Khashan,</w:t>
       </w:r>
       <w:r>
         <w:t xml:space="preserve"> </w:t>
@@ -8809,6 +8883,45 @@
           <w:i/>
           <w:iCs/>
         </w:rPr>
+        <w:t xml:space="preserve">et al.</w:t>
+      </w:r>
+      <w:r>
+        <w:t xml:space="preserve">,</w:t>
+      </w:r>
+      <w:r>
+        <w:t xml:space="preserve"> </w:t>
+      </w:r>
+      <w:hyperlink r:id="rId136">
+        <w:r>
+          <w:rPr>
+            <w:rStyle w:val="Hyperlink"/>
+          </w:rPr>
+          <w:t xml:space="preserve">Pregnancy and the risk of</w:t>
+        </w:r>
+        <w:r>
+          <w:rPr>
+            <w:rStyle w:val="Hyperlink"/>
+          </w:rPr>
+          <w:t xml:space="preserve"> </w:t>
+        </w:r>
+        <w:r>
+          <w:rPr>
+            <w:rStyle w:val="Hyperlink"/>
+          </w:rPr>
+          <w:t xml:space="preserve">Autoimmune Disease</w:t>
+        </w:r>
+      </w:hyperlink>
+      <w:r>
+        <w:t xml:space="preserve">.</w:t>
+      </w:r>
+      <w:r>
+        <w:t xml:space="preserve"> </w:t>
+      </w:r>
+      <w:r>
+        <w:rPr>
+          <w:i/>
+          <w:iCs/>
+        </w:rPr>
         <w:t xml:space="preserve">PLoS ONE</w:t>
       </w:r>
       <w:r>
@@ -8828,14 +8941,14 @@
         <w:t xml:space="preserve">(2011).</w:t>
       </w:r>
     </w:p>
-    <w:bookmarkEnd w:id="135"/>
-    <w:bookmarkStart w:id="137" w:name="ref-heim_etal18"/>
+    <w:bookmarkEnd w:id="137"/>
+    <w:bookmarkStart w:id="139" w:name="ref-heim_etal18"/>
     <w:p>
       <w:pPr>
         <w:pStyle w:val="Bibliography"/>
       </w:pPr>
       <w:r>
-        <w:t xml:space="preserve">37.</w:t>
+        <w:t xml:space="preserve">38.</w:t>
       </w:r>
       <w:r>
         <w:t xml:space="preserve"> </w:t>
@@ -8849,7 +8962,7 @@
       <w:r>
         <w:t xml:space="preserve"> </w:t>
       </w:r>
-      <w:hyperlink r:id="rId136">
+      <w:hyperlink r:id="rId138">
         <w:r>
           <w:rPr>
             <w:rStyle w:val="Hyperlink"/>
@@ -8908,14 +9021,14 @@
         <w:t xml:space="preserve">, 2220–2226 (2018).</w:t>
       </w:r>
     </w:p>
-    <w:bookmarkEnd w:id="137"/>
-    <w:bookmarkStart w:id="139" w:name="ref-ishihara_etal06"/>
+    <w:bookmarkEnd w:id="139"/>
+    <w:bookmarkStart w:id="141" w:name="ref-ishihara_etal06"/>
     <w:p>
       <w:pPr>
         <w:pStyle w:val="Bibliography"/>
       </w:pPr>
       <w:r>
-        <w:t xml:space="preserve">38.</w:t>
+        <w:t xml:space="preserve">39.</w:t>
       </w:r>
       <w:r>
         <w:t xml:space="preserve"> </w:t>
@@ -8942,7 +9055,7 @@
       <w:r>
         <w:t xml:space="preserve"> </w:t>
       </w:r>
-      <w:hyperlink r:id="rId138">
+      <w:hyperlink r:id="rId140">
         <w:r>
           <w:rPr>
             <w:rStyle w:val="Hyperlink"/>
@@ -9037,14 +9150,14 @@
         <w:t xml:space="preserve">, 1558–1563 (2006).</w:t>
       </w:r>
     </w:p>
-    <w:bookmarkEnd w:id="139"/>
-    <w:bookmarkStart w:id="141" w:name="ref-al-gwaiz_babay07"/>
+    <w:bookmarkEnd w:id="141"/>
+    <w:bookmarkStart w:id="143" w:name="ref-al-gwaiz_babay07"/>
     <w:p>
       <w:pPr>
         <w:pStyle w:val="Bibliography"/>
       </w:pPr>
       <w:r>
-        <w:t xml:space="preserve">39.</w:t>
+        <w:t xml:space="preserve">40.</w:t>
       </w:r>
       <w:r>
         <w:t xml:space="preserve"> </w:t>
@@ -9058,7 +9171,7 @@
       <w:r>
         <w:t xml:space="preserve"> </w:t>
       </w:r>
-      <w:hyperlink r:id="rId140">
+      <w:hyperlink r:id="rId142">
         <w:r>
           <w:rPr>
             <w:rStyle w:val="Hyperlink"/>
@@ -9219,14 +9332,14 @@
         <w:t xml:space="preserve">, 344–347 (2007).</w:t>
       </w:r>
     </w:p>
-    <w:bookmarkEnd w:id="141"/>
-    <w:bookmarkStart w:id="143" w:name="ref-lowsby_etal15"/>
+    <w:bookmarkEnd w:id="143"/>
+    <w:bookmarkStart w:id="145" w:name="ref-lowsby_etal15"/>
     <w:p>
       <w:pPr>
         <w:pStyle w:val="Bibliography"/>
       </w:pPr>
       <w:r>
-        <w:t xml:space="preserve">40.</w:t>
+        <w:t xml:space="preserve">41.</w:t>
       </w:r>
       <w:r>
         <w:t xml:space="preserve"> </w:t>
@@ -9253,7 +9366,7 @@
       <w:r>
         <w:t xml:space="preserve"> </w:t>
       </w:r>
-      <w:hyperlink r:id="rId142">
+      <w:hyperlink r:id="rId144">
         <w:r>
           <w:rPr>
             <w:rStyle w:val="Hyperlink"/>
@@ -9288,14 +9401,14 @@
         <w:t xml:space="preserve">, 531–534 (2015).</w:t>
       </w:r>
     </w:p>
-    <w:bookmarkEnd w:id="143"/>
-    <w:bookmarkStart w:id="145" w:name="ref-handelsman_etal16"/>
+    <w:bookmarkEnd w:id="145"/>
+    <w:bookmarkStart w:id="147" w:name="ref-handelsman_etal16"/>
     <w:p>
       <w:pPr>
         <w:pStyle w:val="Bibliography"/>
       </w:pPr>
       <w:r>
-        <w:t xml:space="preserve">41.</w:t>
+        <w:t xml:space="preserve">42.</w:t>
       </w:r>
       <w:r>
         <w:t xml:space="preserve"> </w:t>
@@ -9309,7 +9422,7 @@
       <w:r>
         <w:t xml:space="preserve"> </w:t>
       </w:r>
-      <w:hyperlink r:id="rId144">
+      <w:hyperlink r:id="rId146">
         <w:r>
           <w:rPr>
             <w:rStyle w:val="Hyperlink"/>
@@ -9344,14 +9457,14 @@
         <w:t xml:space="preserve">, 377–384 (2016).</w:t>
       </w:r>
     </w:p>
-    <w:bookmarkEnd w:id="145"/>
-    <w:bookmarkStart w:id="147" w:name="ref-decaroli_rochira17"/>
+    <w:bookmarkEnd w:id="147"/>
+    <w:bookmarkStart w:id="149" w:name="ref-decaroli_rochira17"/>
     <w:p>
       <w:pPr>
         <w:pStyle w:val="Bibliography"/>
       </w:pPr>
       <w:r>
-        <w:t xml:space="preserve">42.</w:t>
+        <w:t xml:space="preserve">43.</w:t>
       </w:r>
       <w:r>
         <w:t xml:space="preserve"> </w:t>
@@ -9365,7 +9478,7 @@
       <w:r>
         <w:t xml:space="preserve"> </w:t>
       </w:r>
-      <w:hyperlink r:id="rId146">
+      <w:hyperlink r:id="rId148">
         <w:r>
           <w:rPr>
             <w:rStyle w:val="Hyperlink"/>
@@ -9400,14 +9513,14 @@
         <w:t xml:space="preserve">, 545–570 (2017).</w:t>
       </w:r>
     </w:p>
-    <w:bookmarkEnd w:id="147"/>
-    <w:bookmarkStart w:id="149" w:name="ref-marquez_etal20"/>
+    <w:bookmarkEnd w:id="149"/>
+    <w:bookmarkStart w:id="151" w:name="ref-marquez_etal20"/>
     <w:p>
       <w:pPr>
         <w:pStyle w:val="Bibliography"/>
       </w:pPr>
       <w:r>
-        <w:t xml:space="preserve">43.</w:t>
+        <w:t xml:space="preserve">44.</w:t>
       </w:r>
       <w:r>
         <w:t xml:space="preserve"> </w:t>
@@ -9434,7 +9547,7 @@
       <w:r>
         <w:t xml:space="preserve"> </w:t>
       </w:r>
-      <w:hyperlink r:id="rId148">
+      <w:hyperlink r:id="rId150">
         <w:r>
           <w:rPr>
             <w:rStyle w:val="Hyperlink"/>
@@ -9469,14 +9582,14 @@
         <w:t xml:space="preserve">, 751 (2020).</w:t>
       </w:r>
     </w:p>
-    <w:bookmarkEnd w:id="149"/>
-    <w:bookmarkStart w:id="151" w:name="ref-oleary_etal91"/>
+    <w:bookmarkEnd w:id="151"/>
+    <w:bookmarkStart w:id="153" w:name="ref-oleary_etal91"/>
     <w:p>
       <w:pPr>
         <w:pStyle w:val="Bibliography"/>
       </w:pPr>
       <w:r>
-        <w:t xml:space="preserve">44.</w:t>
+        <w:t xml:space="preserve">45.</w:t>
       </w:r>
       <w:r>
         <w:t xml:space="preserve"> </w:t>
@@ -9490,7 +9603,7 @@
       <w:r>
         <w:t xml:space="preserve"> </w:t>
       </w:r>
-      <w:hyperlink r:id="rId150">
+      <w:hyperlink r:id="rId152">
         <w:r>
           <w:rPr>
             <w:rStyle w:val="Hyperlink"/>
@@ -9525,14 +9638,14 @@
         <w:t xml:space="preserve">, 667–672 (1991).</w:t>
       </w:r>
     </w:p>
-    <w:bookmarkEnd w:id="151"/>
-    <w:bookmarkStart w:id="153" w:name="ref-schock_etal16"/>
+    <w:bookmarkEnd w:id="153"/>
+    <w:bookmarkStart w:id="155" w:name="ref-schock_etal16"/>
     <w:p>
       <w:pPr>
         <w:pStyle w:val="Bibliography"/>
       </w:pPr>
       <w:r>
-        <w:t xml:space="preserve">45.</w:t>
+        <w:t xml:space="preserve">46.</w:t>
       </w:r>
       <w:r>
         <w:t xml:space="preserve"> </w:t>
@@ -9559,7 +9672,7 @@
       <w:r>
         <w:t xml:space="preserve"> </w:t>
       </w:r>
-      <w:hyperlink r:id="rId152">
+      <w:hyperlink r:id="rId154">
         <w:r>
           <w:rPr>
             <w:rStyle w:val="Hyperlink"/>
@@ -9594,14 +9707,14 @@
         <w:t xml:space="preserve">, 146 (2016).</w:t>
       </w:r>
     </w:p>
-    <w:bookmarkEnd w:id="153"/>
-    <w:bookmarkStart w:id="155" w:name="ref-magon_kumar12"/>
+    <w:bookmarkEnd w:id="155"/>
+    <w:bookmarkStart w:id="157" w:name="ref-magon_kumar12"/>
     <w:p>
       <w:pPr>
         <w:pStyle w:val="Bibliography"/>
       </w:pPr>
       <w:r>
-        <w:t xml:space="preserve">46.</w:t>
+        <w:t xml:space="preserve">47.</w:t>
       </w:r>
       <w:r>
         <w:t xml:space="preserve"> </w:t>
@@ -9615,7 +9728,7 @@
       <w:r>
         <w:t xml:space="preserve"> </w:t>
       </w:r>
-      <w:hyperlink r:id="rId154">
+      <w:hyperlink r:id="rId156">
         <w:r>
           <w:rPr>
             <w:rStyle w:val="Hyperlink"/>
@@ -9650,14 +9763,14 @@
         <w:t xml:space="preserve">, 179 (2012).</w:t>
       </w:r>
     </w:p>
-    <w:bookmarkEnd w:id="155"/>
-    <w:bookmarkStart w:id="157" w:name="ref-schumacher_etal14a"/>
+    <w:bookmarkEnd w:id="157"/>
+    <w:bookmarkStart w:id="159" w:name="ref-schumacher_etal14a"/>
     <w:p>
       <w:pPr>
         <w:pStyle w:val="Bibliography"/>
       </w:pPr>
       <w:r>
-        <w:t xml:space="preserve">47.</w:t>
+        <w:t xml:space="preserve">48.</w:t>
       </w:r>
       <w:r>
         <w:t xml:space="preserve"> </w:t>
@@ -9671,7 +9784,7 @@
       <w:r>
         <w:t xml:space="preserve"> </w:t>
       </w:r>
-      <w:hyperlink r:id="rId156">
+      <w:hyperlink r:id="rId158">
         <w:r>
           <w:rPr>
             <w:rStyle w:val="Hyperlink"/>
@@ -9742,14 +9855,14 @@
         <w:t xml:space="preserve">, 1–12 (2014).</w:t>
       </w:r>
     </w:p>
-    <w:bookmarkEnd w:id="157"/>
-    <w:bookmarkStart w:id="159" w:name="ref-soma-pillay_etal16"/>
+    <w:bookmarkEnd w:id="159"/>
+    <w:bookmarkStart w:id="161" w:name="ref-soma-pillay_etal16"/>
     <w:p>
       <w:pPr>
         <w:pStyle w:val="Bibliography"/>
       </w:pPr>
       <w:r>
-        <w:t xml:space="preserve">48.</w:t>
+        <w:t xml:space="preserve">49.</w:t>
       </w:r>
       <w:r>
         <w:t xml:space="preserve"> </w:t>
@@ -9763,7 +9876,7 @@
       <w:r>
         <w:t xml:space="preserve"> </w:t>
       </w:r>
-      <w:hyperlink r:id="rId158">
+      <w:hyperlink r:id="rId160">
         <w:r>
           <w:rPr>
             <w:rStyle w:val="Hyperlink"/>
@@ -9798,14 +9911,14 @@
         <w:t xml:space="preserve">, 89–94 (2016).</w:t>
       </w:r>
     </w:p>
-    <w:bookmarkEnd w:id="159"/>
-    <w:bookmarkStart w:id="161" w:name="ref-neville_neifert83"/>
+    <w:bookmarkEnd w:id="161"/>
+    <w:bookmarkStart w:id="163" w:name="ref-neville_neifert83"/>
     <w:p>
       <w:pPr>
         <w:pStyle w:val="Bibliography"/>
       </w:pPr>
       <w:r>
-        <w:t xml:space="preserve">49.</w:t>
+        <w:t xml:space="preserve">50.</w:t>
       </w:r>
       <w:r>
         <w:t xml:space="preserve"> </w:t>
@@ -9829,7 +9942,7 @@
       <w:r>
         <w:t xml:space="preserve">, M. C. Neville, M. R. Neifert, Eds. (Springer US, 1983) https:/doi.org/</w:t>
       </w:r>
-      <w:hyperlink r:id="rId160">
+      <w:hyperlink r:id="rId162">
         <w:r>
           <w:rPr>
             <w:rStyle w:val="Hyperlink"/>
@@ -9841,14 +9954,14 @@
         <w:t xml:space="preserve">.</w:t>
       </w:r>
     </w:p>
-    <w:bookmarkEnd w:id="161"/>
-    <w:bookmarkStart w:id="163" w:name="ref-musey_etal87a"/>
+    <w:bookmarkEnd w:id="163"/>
+    <w:bookmarkStart w:id="165" w:name="ref-musey_etal87a"/>
     <w:p>
       <w:pPr>
         <w:pStyle w:val="Bibliography"/>
       </w:pPr>
       <w:r>
-        <w:t xml:space="preserve">50.</w:t>
+        <w:t xml:space="preserve">51.</w:t>
       </w:r>
       <w:r>
         <w:t xml:space="preserve"> </w:t>
@@ -9862,7 +9975,7 @@
       <w:r>
         <w:t xml:space="preserve"> </w:t>
       </w:r>
-      <w:hyperlink r:id="rId162">
+      <w:hyperlink r:id="rId164">
         <w:r>
           <w:rPr>
             <w:rStyle w:val="Hyperlink"/>
@@ -9975,14 +10088,14 @@
         <w:t xml:space="preserve">, 229–234 (1987).</w:t>
       </w:r>
     </w:p>
-    <w:bookmarkEnd w:id="163"/>
-    <w:bookmarkStart w:id="165" w:name="ref-musey_etal87"/>
+    <w:bookmarkEnd w:id="165"/>
+    <w:bookmarkStart w:id="167" w:name="ref-musey_etal87"/>
     <w:p>
       <w:pPr>
         <w:pStyle w:val="Bibliography"/>
       </w:pPr>
       <w:r>
-        <w:t xml:space="preserve">51.</w:t>
+        <w:t xml:space="preserve">52.</w:t>
       </w:r>
       <w:r>
         <w:t xml:space="preserve"> </w:t>
@@ -10009,7 +10122,7 @@
       <w:r>
         <w:t xml:space="preserve"> </w:t>
       </w:r>
-      <w:hyperlink r:id="rId164">
+      <w:hyperlink r:id="rId166">
         <w:r>
           <w:rPr>
             <w:rStyle w:val="Hyperlink"/>
@@ -10152,14 +10265,14 @@
         <w:t xml:space="preserve">, 111–118 (1987).</w:t>
       </w:r>
     </w:p>
-    <w:bookmarkEnd w:id="165"/>
-    <w:bookmarkStart w:id="167" w:name="ref-burger02"/>
+    <w:bookmarkEnd w:id="167"/>
+    <w:bookmarkStart w:id="169" w:name="ref-burger02"/>
     <w:p>
       <w:pPr>
         <w:pStyle w:val="Bibliography"/>
       </w:pPr>
       <w:r>
-        <w:t xml:space="preserve">52.</w:t>
+        <w:t xml:space="preserve">53.</w:t>
       </w:r>
       <w:r>
         <w:t xml:space="preserve"> </w:t>
@@ -10173,7 +10286,7 @@
       <w:r>
         <w:t xml:space="preserve"> </w:t>
       </w:r>
-      <w:hyperlink r:id="rId166">
+      <w:hyperlink r:id="rId168">
         <w:r>
           <w:rPr>
             <w:rStyle w:val="Hyperlink"/>
@@ -10244,14 +10357,14 @@
         <w:t xml:space="preserve">, 257–275 (2002).</w:t>
       </w:r>
     </w:p>
-    <w:bookmarkEnd w:id="167"/>
-    <w:bookmarkStart w:id="169" w:name="ref-khandwala_etal18"/>
+    <w:bookmarkEnd w:id="169"/>
+    <w:bookmarkStart w:id="171" w:name="ref-khandwala_etal18"/>
     <w:p>
       <w:pPr>
         <w:pStyle w:val="Bibliography"/>
       </w:pPr>
       <w:r>
-        <w:t xml:space="preserve">53.</w:t>
+        <w:t xml:space="preserve">54.</w:t>
       </w:r>
       <w:r>
         <w:t xml:space="preserve"> </w:t>
@@ -10278,7 +10391,7 @@
       <w:r>
         <w:t xml:space="preserve"> </w:t>
       </w:r>
-      <w:hyperlink r:id="rId168">
+      <w:hyperlink r:id="rId170">
         <w:r>
           <w:rPr>
             <w:rStyle w:val="Hyperlink"/>
@@ -10321,14 +10434,14 @@
         <w:t xml:space="preserve">, k4372 (2018).</w:t>
       </w:r>
     </w:p>
-    <w:bookmarkEnd w:id="169"/>
-    <w:bookmarkStart w:id="171" w:name="ref-pino_etal20"/>
+    <w:bookmarkEnd w:id="171"/>
+    <w:bookmarkStart w:id="173" w:name="ref-pino_etal20"/>
     <w:p>
       <w:pPr>
         <w:pStyle w:val="Bibliography"/>
       </w:pPr>
       <w:r>
-        <w:t xml:space="preserve">54.</w:t>
+        <w:t xml:space="preserve">55.</w:t>
       </w:r>
       <w:r>
         <w:t xml:space="preserve"> </w:t>
@@ -10367,7 +10480,7 @@
       <w:r>
         <w:t xml:space="preserve">(2020) https:/doi.org/</w:t>
       </w:r>
-      <w:hyperlink r:id="rId170">
+      <w:hyperlink r:id="rId172">
         <w:r>
           <w:rPr>
             <w:rStyle w:val="Hyperlink"/>
@@ -10382,14 +10495,14 @@
         <w:t xml:space="preserve">(March 22, 2024).</w:t>
       </w:r>
     </w:p>
-    <w:bookmarkEnd w:id="171"/>
-    <w:bookmarkStart w:id="173" w:name="ref-Hove2020"/>
+    <w:bookmarkEnd w:id="173"/>
+    <w:bookmarkStart w:id="175" w:name="ref-Hove2020"/>
     <w:p>
       <w:pPr>
         <w:pStyle w:val="Bibliography"/>
       </w:pPr>
       <w:r>
-        <w:t xml:space="preserve">55.</w:t>
+        <w:t xml:space="preserve">56.</w:t>
       </w:r>
       <w:r>
         <w:t xml:space="preserve"> </w:t>
@@ -10416,7 +10529,7 @@
       <w:r>
         <w:t xml:space="preserve"> </w:t>
       </w:r>
-      <w:hyperlink r:id="rId172">
+      <w:hyperlink r:id="rId174">
         <w:r>
           <w:rPr>
             <w:rStyle w:val="Hyperlink"/>
@@ -10451,14 +10564,14 @@
         <w:t xml:space="preserve">, 114–128 (2020).</w:t>
       </w:r>
     </w:p>
-    <w:bookmarkEnd w:id="173"/>
-    <w:bookmarkStart w:id="175" w:name="ref-garcia-carrasco_etal02"/>
+    <w:bookmarkEnd w:id="175"/>
+    <w:bookmarkStart w:id="177" w:name="ref-garcia-carrasco_etal02"/>
     <w:p>
       <w:pPr>
         <w:pStyle w:val="Bibliography"/>
       </w:pPr>
       <w:r>
-        <w:t xml:space="preserve">56.</w:t>
+        <w:t xml:space="preserve">57.</w:t>
       </w:r>
       <w:r>
         <w:t xml:space="preserve"> </w:t>
@@ -10485,7 +10598,7 @@
       <w:r>
         <w:t xml:space="preserve"> </w:t>
       </w:r>
-      <w:hyperlink r:id="rId174">
+      <w:hyperlink r:id="rId176">
         <w:r>
           <w:rPr>
             <w:rStyle w:val="Hyperlink"/>
@@ -10634,14 +10747,14 @@
         <w:t xml:space="preserve">, 270–280 (2002).</w:t>
       </w:r>
     </w:p>
-    <w:bookmarkEnd w:id="175"/>
-    <w:bookmarkStart w:id="177" w:name="ref-ohta_etal13"/>
+    <w:bookmarkEnd w:id="177"/>
+    <w:bookmarkStart w:id="179" w:name="ref-ohta_etal13"/>
     <w:p>
       <w:pPr>
         <w:pStyle w:val="Bibliography"/>
       </w:pPr>
       <w:r>
-        <w:t xml:space="preserve">57.</w:t>
+        <w:t xml:space="preserve">58.</w:t>
       </w:r>
       <w:r>
         <w:t xml:space="preserve"> </w:t>
@@ -10655,7 +10768,7 @@
       <w:r>
         <w:t xml:space="preserve"> </w:t>
       </w:r>
-      <w:hyperlink r:id="rId176">
+      <w:hyperlink r:id="rId178">
         <w:r>
           <w:rPr>
             <w:rStyle w:val="Hyperlink"/>
@@ -10702,14 +10815,14 @@
         <w:t xml:space="preserve">, 759–764 (2013).</w:t>
       </w:r>
     </w:p>
-    <w:bookmarkEnd w:id="177"/>
-    <w:bookmarkStart w:id="179" w:name="ref-mincer_jialal24"/>
+    <w:bookmarkEnd w:id="179"/>
+    <w:bookmarkStart w:id="181" w:name="ref-mincer_jialal24"/>
     <w:p>
       <w:pPr>
         <w:pStyle w:val="Bibliography"/>
       </w:pPr>
       <w:r>
-        <w:t xml:space="preserve">58.</w:t>
+        <w:t xml:space="preserve">59.</w:t>
       </w:r>
       <w:r>
         <w:t xml:space="preserve"> </w:t>
@@ -10726,7 +10839,7 @@
       <w:r>
         <w:t xml:space="preserve">“</w:t>
       </w:r>
-      <w:hyperlink r:id="rId178">
+      <w:hyperlink r:id="rId180">
         <w:r>
           <w:rPr>
             <w:rStyle w:val="Hyperlink"/>
@@ -10769,14 +10882,14 @@
         <w:t xml:space="preserve">, (StatPearls Publishing, 2024) (March 13, 2024).</w:t>
       </w:r>
     </w:p>
-    <w:bookmarkEnd w:id="179"/>
-    <w:bookmarkStart w:id="181" w:name="ref-moinzadeh_etal20"/>
+    <w:bookmarkEnd w:id="181"/>
+    <w:bookmarkStart w:id="183" w:name="ref-moinzadeh_etal20"/>
     <w:p>
       <w:pPr>
         <w:pStyle w:val="Bibliography"/>
       </w:pPr>
       <w:r>
-        <w:t xml:space="preserve">59.</w:t>
+        <w:t xml:space="preserve">60.</w:t>
       </w:r>
       <w:r>
         <w:t xml:space="preserve"> </w:t>
@@ -10803,7 +10916,7 @@
       <w:r>
         <w:t xml:space="preserve"> </w:t>
       </w:r>
-      <w:hyperlink r:id="rId180">
+      <w:hyperlink r:id="rId182">
         <w:r>
           <w:rPr>
             <w:rStyle w:val="Hyperlink"/>
@@ -10838,14 +10951,14 @@
         <w:t xml:space="preserve">, 3380–3389 (2020).</w:t>
       </w:r>
     </w:p>
-    <w:bookmarkEnd w:id="181"/>
-    <w:bookmarkStart w:id="183" w:name="ref-aarli99"/>
+    <w:bookmarkEnd w:id="183"/>
+    <w:bookmarkStart w:id="185" w:name="ref-aarli99"/>
     <w:p>
       <w:pPr>
         <w:pStyle w:val="Bibliography"/>
       </w:pPr>
       <w:r>
-        <w:t xml:space="preserve">60.</w:t>
+        <w:t xml:space="preserve">61.</w:t>
       </w:r>
       <w:r>
         <w:t xml:space="preserve"> </w:t>
@@ -10859,7 +10972,7 @@
       <w:r>
         <w:t xml:space="preserve"> </w:t>
       </w:r>
-      <w:hyperlink r:id="rId182">
+      <w:hyperlink r:id="rId184">
         <w:r>
           <w:rPr>
             <w:rStyle w:val="Hyperlink"/>
@@ -10918,14 +11031,14 @@
         <w:t xml:space="preserve">, 25 (1999).</w:t>
       </w:r>
     </w:p>
-    <w:bookmarkEnd w:id="183"/>
-    <w:bookmarkStart w:id="185" w:name="ref-piccinni_etal16"/>
+    <w:bookmarkEnd w:id="185"/>
+    <w:bookmarkStart w:id="187" w:name="ref-piccinni_etal16"/>
     <w:p>
       <w:pPr>
         <w:pStyle w:val="Bibliography"/>
       </w:pPr>
       <w:r>
-        <w:t xml:space="preserve">61.</w:t>
+        <w:t xml:space="preserve">62.</w:t>
       </w:r>
       <w:r>
         <w:t xml:space="preserve"> </w:t>
@@ -10952,7 +11065,7 @@
       <w:r>
         <w:t xml:space="preserve"> </w:t>
       </w:r>
-      <w:hyperlink r:id="rId184">
+      <w:hyperlink r:id="rId186">
         <w:r>
           <w:rPr>
             <w:rStyle w:val="Hyperlink"/>
@@ -10984,14 +11097,14 @@
         <w:t xml:space="preserve">, 11 (2016).</w:t>
       </w:r>
     </w:p>
-    <w:bookmarkEnd w:id="185"/>
-    <w:bookmarkStart w:id="187" w:name="ref-Jasienska1998a"/>
+    <w:bookmarkEnd w:id="187"/>
+    <w:bookmarkStart w:id="189" w:name="ref-Jasienska1998a"/>
     <w:p>
       <w:pPr>
         <w:pStyle w:val="Bibliography"/>
       </w:pPr>
       <w:r>
-        <w:t xml:space="preserve">62.</w:t>
+        <w:t xml:space="preserve">63.</w:t>
       </w:r>
       <w:r>
         <w:t xml:space="preserve"> </w:t>
@@ -11005,7 +11118,7 @@
       <w:r>
         <w:t xml:space="preserve"> </w:t>
       </w:r>
-      <w:hyperlink r:id="rId186">
+      <w:hyperlink r:id="rId188">
         <w:r>
           <w:rPr>
             <w:rStyle w:val="Hyperlink"/>
@@ -11040,14 +11153,14 @@
         <w:t xml:space="preserve">, 1847–1851 (1998).</w:t>
       </w:r>
     </w:p>
-    <w:bookmarkEnd w:id="187"/>
-    <w:bookmarkStart w:id="189" w:name="ref-nunez-delamora_etal07"/>
+    <w:bookmarkEnd w:id="189"/>
+    <w:bookmarkStart w:id="191" w:name="ref-nunez-delamora_etal07"/>
     <w:p>
       <w:pPr>
         <w:pStyle w:val="Bibliography"/>
       </w:pPr>
       <w:r>
-        <w:t xml:space="preserve">63.</w:t>
+        <w:t xml:space="preserve">64.</w:t>
       </w:r>
       <w:r>
         <w:t xml:space="preserve"> </w:t>
@@ -11061,7 +11174,7 @@
       <w:r>
         <w:t xml:space="preserve"> </w:t>
       </w:r>
-      <w:hyperlink r:id="rId188">
+      <w:hyperlink r:id="rId190">
         <w:r>
           <w:rPr>
             <w:rStyle w:val="Hyperlink"/>
@@ -11108,14 +11221,14 @@
         <w:t xml:space="preserve">, e167 (2007).</w:t>
       </w:r>
     </w:p>
-    <w:bookmarkEnd w:id="189"/>
-    <w:bookmarkStart w:id="191" w:name="ref-vitzthum_etal04a"/>
+    <w:bookmarkEnd w:id="191"/>
+    <w:bookmarkStart w:id="193" w:name="ref-vitzthum_etal04a"/>
     <w:p>
       <w:pPr>
         <w:pStyle w:val="Bibliography"/>
       </w:pPr>
       <w:r>
-        <w:t xml:space="preserve">64.</w:t>
+        <w:t xml:space="preserve">65.</w:t>
       </w:r>
       <w:r>
         <w:t xml:space="preserve"> </w:t>
@@ -11129,7 +11242,7 @@
       <w:r>
         <w:t xml:space="preserve"> </w:t>
       </w:r>
-      <w:hyperlink r:id="rId190">
+      <w:hyperlink r:id="rId192">
         <w:r>
           <w:rPr>
             <w:rStyle w:val="Hyperlink"/>
@@ -11161,14 +11274,14 @@
         <w:t xml:space="preserve">, 1443–1448 (2004).</w:t>
       </w:r>
     </w:p>
-    <w:bookmarkEnd w:id="191"/>
-    <w:bookmarkStart w:id="193" w:name="ref-thomas_etal01"/>
+    <w:bookmarkEnd w:id="193"/>
+    <w:bookmarkStart w:id="195" w:name="ref-thomas_etal01"/>
     <w:p>
       <w:pPr>
         <w:pStyle w:val="Bibliography"/>
       </w:pPr>
       <w:r>
-        <w:t xml:space="preserve">65.</w:t>
+        <w:t xml:space="preserve">66.</w:t>
       </w:r>
       <w:r>
         <w:t xml:space="preserve"> </w:t>
@@ -11182,7 +11295,7 @@
       <w:r>
         <w:t xml:space="preserve"> </w:t>
       </w:r>
-      <w:hyperlink r:id="rId192">
+      <w:hyperlink r:id="rId194">
         <w:r>
           <w:rPr>
             <w:rStyle w:val="Hyperlink"/>
@@ -11217,14 +11330,14 @@
         <w:t xml:space="preserve">, 271–290 (2001).</w:t>
       </w:r>
     </w:p>
-    <w:bookmarkEnd w:id="193"/>
-    <w:bookmarkStart w:id="195" w:name="ref-emaus_etal08"/>
+    <w:bookmarkEnd w:id="195"/>
+    <w:bookmarkStart w:id="197" w:name="ref-emaus_etal08"/>
     <w:p>
       <w:pPr>
         <w:pStyle w:val="Bibliography"/>
       </w:pPr>
       <w:r>
-        <w:t xml:space="preserve">66.</w:t>
+        <w:t xml:space="preserve">67.</w:t>
       </w:r>
       <w:r>
         <w:t xml:space="preserve"> </w:t>
@@ -11251,7 +11364,7 @@
       <w:r>
         <w:t xml:space="preserve"> </w:t>
       </w:r>
-      <w:hyperlink r:id="rId194">
+      <w:hyperlink r:id="rId196">
         <w:r>
           <w:rPr>
             <w:rStyle w:val="Hyperlink"/>
@@ -11367,14 +11480,14 @@
         <w:t xml:space="preserve">, 919–927 (2008).</w:t>
       </w:r>
     </w:p>
-    <w:bookmarkEnd w:id="195"/>
-    <w:bookmarkStart w:id="197" w:name="ref-valeggia_ellison09"/>
+    <w:bookmarkEnd w:id="197"/>
+    <w:bookmarkStart w:id="199" w:name="ref-valeggia_ellison09"/>
     <w:p>
       <w:pPr>
         <w:pStyle w:val="Bibliography"/>
       </w:pPr>
       <w:r>
-        <w:t xml:space="preserve">67.</w:t>
+        <w:t xml:space="preserve">68.</w:t>
       </w:r>
       <w:r>
         <w:t xml:space="preserve"> </w:t>
@@ -11388,7 +11501,7 @@
       <w:r>
         <w:t xml:space="preserve"> </w:t>
       </w:r>
-      <w:hyperlink r:id="rId196">
+      <w:hyperlink r:id="rId198">
         <w:r>
           <w:rPr>
             <w:rStyle w:val="Hyperlink"/>
@@ -11423,14 +11536,14 @@
         <w:t xml:space="preserve">, 559–566 (2009).</w:t>
       </w:r>
     </w:p>
-    <w:bookmarkEnd w:id="197"/>
-    <w:bookmarkStart w:id="199" w:name="ref-sadhir_pontzer23"/>
+    <w:bookmarkEnd w:id="199"/>
+    <w:bookmarkStart w:id="201" w:name="ref-sadhir_pontzer23"/>
     <w:p>
       <w:pPr>
         <w:pStyle w:val="Bibliography"/>
       </w:pPr>
       <w:r>
-        <w:t xml:space="preserve">68.</w:t>
+        <w:t xml:space="preserve">69.</w:t>
       </w:r>
       <w:r>
         <w:t xml:space="preserve"> </w:t>
@@ -11444,7 +11557,7 @@
       <w:r>
         <w:t xml:space="preserve"> </w:t>
       </w:r>
-      <w:hyperlink r:id="rId198">
+      <w:hyperlink r:id="rId200">
         <w:r>
           <w:rPr>
             <w:rStyle w:val="Hyperlink"/>
@@ -11479,14 +11592,14 @@
         <w:t xml:space="preserve">, 1 (2023).</w:t>
       </w:r>
     </w:p>
-    <w:bookmarkEnd w:id="199"/>
-    <w:bookmarkStart w:id="201" w:name="ref-childs_etal19"/>
+    <w:bookmarkEnd w:id="201"/>
+    <w:bookmarkStart w:id="203" w:name="ref-childs_etal19"/>
     <w:p>
       <w:pPr>
         <w:pStyle w:val="Bibliography"/>
       </w:pPr>
       <w:r>
-        <w:t xml:space="preserve">69.</w:t>
+        <w:t xml:space="preserve">70.</w:t>
       </w:r>
       <w:r>
         <w:t xml:space="preserve"> </w:t>
@@ -11500,7 +11613,7 @@
       <w:r>
         <w:t xml:space="preserve"> </w:t>
       </w:r>
-      <w:hyperlink r:id="rId200">
+      <w:hyperlink r:id="rId202">
         <w:r>
           <w:rPr>
             <w:rStyle w:val="Hyperlink"/>
@@ -11547,14 +11660,14 @@
         <w:t xml:space="preserve">, 1933 (2019).</w:t>
       </w:r>
     </w:p>
-    <w:bookmarkEnd w:id="201"/>
-    <w:bookmarkStart w:id="203" w:name="ref-macsali_etal09"/>
+    <w:bookmarkEnd w:id="203"/>
+    <w:bookmarkStart w:id="205" w:name="ref-macsali_etal09"/>
     <w:p>
       <w:pPr>
         <w:pStyle w:val="Bibliography"/>
       </w:pPr>
       <w:r>
-        <w:t xml:space="preserve">70.</w:t>
+        <w:t xml:space="preserve">71.</w:t>
       </w:r>
       <w:r>
         <w:t xml:space="preserve"> </w:t>
@@ -11581,7 +11694,7 @@
       <w:r>
         <w:t xml:space="preserve"> </w:t>
       </w:r>
-      <w:hyperlink r:id="rId202">
+      <w:hyperlink r:id="rId204">
         <w:r>
           <w:rPr>
             <w:rStyle w:val="Hyperlink"/>
@@ -11664,14 +11777,14 @@
         <w:t xml:space="preserve">, 391–397 (2009).</w:t>
       </w:r>
     </w:p>
-    <w:bookmarkEnd w:id="203"/>
-    <w:bookmarkStart w:id="205" w:name="ref-untersmayr_etal17"/>
+    <w:bookmarkEnd w:id="205"/>
+    <w:bookmarkStart w:id="207" w:name="ref-untersmayr_etal17"/>
     <w:p>
       <w:pPr>
         <w:pStyle w:val="Bibliography"/>
       </w:pPr>
       <w:r>
-        <w:t xml:space="preserve">71.</w:t>
+        <w:t xml:space="preserve">72.</w:t>
       </w:r>
       <w:r>
         <w:t xml:space="preserve"> </w:t>
@@ -11685,7 +11798,7 @@
       <w:r>
         <w:t xml:space="preserve"> </w:t>
       </w:r>
-      <w:hyperlink r:id="rId204">
+      <w:hyperlink r:id="rId206">
         <w:r>
           <w:rPr>
             <w:rStyle w:val="Hyperlink"/>
@@ -11744,14 +11857,14 @@
         <w:t xml:space="preserve">, 45 (2017).</w:t>
       </w:r>
     </w:p>
-    <w:bookmarkEnd w:id="205"/>
-    <w:bookmarkStart w:id="207" w:name="ref-armstrong_etal99"/>
+    <w:bookmarkEnd w:id="207"/>
+    <w:bookmarkStart w:id="209" w:name="ref-armstrong_etal99"/>
     <w:p>
       <w:pPr>
         <w:pStyle w:val="Bibliography"/>
       </w:pPr>
       <w:r>
-        <w:t xml:space="preserve">72.</w:t>
+        <w:t xml:space="preserve">73.</w:t>
       </w:r>
       <w:r>
         <w:t xml:space="preserve"> </w:t>
@@ -11765,7 +11878,7 @@
       <w:r>
         <w:t xml:space="preserve"> </w:t>
       </w:r>
-      <w:hyperlink r:id="rId206">
+      <w:hyperlink r:id="rId208">
         <w:r>
           <w:rPr>
             <w:rStyle w:val="Hyperlink"/>
@@ -11824,14 +11937,14 @@
         <w:t xml:space="preserve">, 61–66 (1999).</w:t>
       </w:r>
     </w:p>
-    <w:bookmarkEnd w:id="207"/>
-    <w:bookmarkStart w:id="209" w:name="ref-roush07"/>
+    <w:bookmarkEnd w:id="209"/>
+    <w:bookmarkStart w:id="211" w:name="ref-roush07"/>
     <w:p>
       <w:pPr>
         <w:pStyle w:val="Bibliography"/>
       </w:pPr>
       <w:r>
-        <w:t xml:space="preserve">73.</w:t>
+        <w:t xml:space="preserve">74.</w:t>
       </w:r>
       <w:r>
         <w:t xml:space="preserve"> </w:t>
@@ -11845,7 +11958,7 @@
       <w:r>
         <w:t xml:space="preserve"> </w:t>
       </w:r>
-      <w:hyperlink r:id="rId208">
+      <w:hyperlink r:id="rId210">
         <w:r>
           <w:rPr>
             <w:rStyle w:val="Hyperlink"/>
@@ -11988,14 +12101,14 @@
         <w:t xml:space="preserve">, 2155 (2007).</w:t>
       </w:r>
     </w:p>
-    <w:bookmarkEnd w:id="209"/>
-    <w:bookmarkStart w:id="211" w:name="ref-cutler_miller05"/>
+    <w:bookmarkEnd w:id="211"/>
+    <w:bookmarkStart w:id="213" w:name="ref-cutler_miller05"/>
     <w:p>
       <w:pPr>
         <w:pStyle w:val="Bibliography"/>
       </w:pPr>
       <w:r>
-        <w:t xml:space="preserve">74.</w:t>
+        <w:t xml:space="preserve">75.</w:t>
       </w:r>
       <w:r>
         <w:t xml:space="preserve"> </w:t>
@@ -12009,7 +12122,7 @@
       <w:r>
         <w:t xml:space="preserve"> </w:t>
       </w:r>
-      <w:hyperlink r:id="rId210">
+      <w:hyperlink r:id="rId212">
         <w:r>
           <w:rPr>
             <w:rStyle w:val="Hyperlink"/>
@@ -12080,14 +12193,14 @@
         <w:t xml:space="preserve">, 1–22 (2005).</w:t>
       </w:r>
     </w:p>
-    <w:bookmarkEnd w:id="211"/>
-    <w:bookmarkStart w:id="213" w:name="ref-bloomfield_etal16"/>
+    <w:bookmarkEnd w:id="213"/>
+    <w:bookmarkStart w:id="215" w:name="ref-bloomfield_etal16"/>
     <w:p>
       <w:pPr>
         <w:pStyle w:val="Bibliography"/>
       </w:pPr>
       <w:r>
-        <w:t xml:space="preserve">75.</w:t>
+        <w:t xml:space="preserve">76.</w:t>
       </w:r>
       <w:r>
         <w:t xml:space="preserve"> </w:t>
@@ -12114,7 +12227,7 @@
       <w:r>
         <w:t xml:space="preserve"> </w:t>
       </w:r>
-      <w:hyperlink r:id="rId212">
+      <w:hyperlink r:id="rId214">
         <w:r>
           <w:rPr>
             <w:rStyle w:val="Hyperlink"/>
@@ -12173,14 +12286,14 @@
         <w:t xml:space="preserve">, 213–224 (2016).</w:t>
       </w:r>
     </w:p>
-    <w:bookmarkEnd w:id="213"/>
-    <w:bookmarkStart w:id="215" w:name="ref-Blackwell2011c"/>
+    <w:bookmarkEnd w:id="215"/>
+    <w:bookmarkStart w:id="217" w:name="ref-Blackwell2011c"/>
     <w:p>
       <w:pPr>
         <w:pStyle w:val="Bibliography"/>
       </w:pPr>
       <w:r>
-        <w:t xml:space="preserve">76.</w:t>
+        <w:t xml:space="preserve">77.</w:t>
       </w:r>
       <w:r>
         <w:t xml:space="preserve"> </w:t>
@@ -12207,7 +12320,7 @@
       <w:r>
         <w:t xml:space="preserve"> </w:t>
       </w:r>
-      <w:hyperlink r:id="rId214">
+      <w:hyperlink r:id="rId216">
         <w:r>
           <w:rPr>
             <w:rStyle w:val="Hyperlink"/>
@@ -12482,14 +12595,14 @@
         <w:t xml:space="preserve">, e1218 (2011).</w:t>
       </w:r>
     </w:p>
-    <w:bookmarkEnd w:id="215"/>
-    <w:bookmarkStart w:id="217" w:name="ref-Blackwell2016"/>
+    <w:bookmarkEnd w:id="217"/>
+    <w:bookmarkStart w:id="219" w:name="ref-Blackwell2016"/>
     <w:p>
       <w:pPr>
         <w:pStyle w:val="Bibliography"/>
       </w:pPr>
       <w:r>
-        <w:t xml:space="preserve">77.</w:t>
+        <w:t xml:space="preserve">78.</w:t>
       </w:r>
       <w:r>
         <w:t xml:space="preserve"> </w:t>
@@ -12516,7 +12629,7 @@
       <w:r>
         <w:t xml:space="preserve"> </w:t>
       </w:r>
-      <w:hyperlink r:id="rId216">
+      <w:hyperlink r:id="rId218">
         <w:r>
           <w:rPr>
             <w:rStyle w:val="Hyperlink"/>
@@ -12575,14 +12688,14 @@
         <w:t xml:space="preserve">, 382–396 (2016).</w:t>
       </w:r>
     </w:p>
-    <w:bookmarkEnd w:id="217"/>
-    <w:bookmarkStart w:id="219" w:name="ref-gurven_etal07"/>
+    <w:bookmarkEnd w:id="219"/>
+    <w:bookmarkStart w:id="221" w:name="ref-gurven_etal07"/>
     <w:p>
       <w:pPr>
         <w:pStyle w:val="Bibliography"/>
       </w:pPr>
       <w:r>
-        <w:t xml:space="preserve">78.</w:t>
+        <w:t xml:space="preserve">79.</w:t>
       </w:r>
       <w:r>
         <w:t xml:space="preserve"> </w:t>
@@ -12596,7 +12709,7 @@
       <w:r>
         <w:t xml:space="preserve"> </w:t>
       </w:r>
-      <w:hyperlink r:id="rId218">
+      <w:hyperlink r:id="rId220">
         <w:r>
           <w:rPr>
             <w:rStyle w:val="Hyperlink"/>
@@ -12697,14 +12810,14 @@
         <w:t xml:space="preserve">, 376–398 (2007).</w:t>
       </w:r>
     </w:p>
-    <w:bookmarkEnd w:id="219"/>
-    <w:bookmarkStart w:id="221" w:name="ref-Gurven2008a"/>
+    <w:bookmarkEnd w:id="221"/>
+    <w:bookmarkStart w:id="223" w:name="ref-Gurven2008a"/>
     <w:p>
       <w:pPr>
         <w:pStyle w:val="Bibliography"/>
       </w:pPr>
       <w:r>
-        <w:t xml:space="preserve">79.</w:t>
+        <w:t xml:space="preserve">80.</w:t>
       </w:r>
       <w:r>
         <w:t xml:space="preserve"> </w:t>
@@ -12718,7 +12831,7 @@
       <w:r>
         <w:t xml:space="preserve"> </w:t>
       </w:r>
-      <w:hyperlink r:id="rId220">
+      <w:hyperlink r:id="rId222">
         <w:r>
           <w:rPr>
             <w:rStyle w:val="Hyperlink"/>
@@ -12750,14 +12863,14 @@
         <w:t xml:space="preserve">, 196–199 (2008).</w:t>
       </w:r>
     </w:p>
-    <w:bookmarkEnd w:id="221"/>
-    <w:bookmarkStart w:id="223" w:name="ref-kaplan_etal17"/>
+    <w:bookmarkEnd w:id="223"/>
+    <w:bookmarkStart w:id="225" w:name="ref-kaplan_etal17"/>
     <w:p>
       <w:pPr>
         <w:pStyle w:val="Bibliography"/>
       </w:pPr>
       <w:r>
-        <w:t xml:space="preserve">80.</w:t>
+        <w:t xml:space="preserve">81.</w:t>
       </w:r>
       <w:r>
         <w:t xml:space="preserve"> </w:t>
@@ -12784,7 +12897,7 @@
       <w:r>
         <w:t xml:space="preserve"> </w:t>
       </w:r>
-      <w:hyperlink r:id="rId222">
+      <w:hyperlink r:id="rId224">
         <w:r>
           <w:rPr>
             <w:rStyle w:val="Hyperlink"/>
@@ -12837,14 +12950,14 @@
         <w:t xml:space="preserve">, 1730–1739 (2017).</w:t>
       </w:r>
     </w:p>
-    <w:bookmarkEnd w:id="223"/>
-    <w:bookmarkStart w:id="225" w:name="ref-wu_etal23"/>
+    <w:bookmarkEnd w:id="225"/>
+    <w:bookmarkStart w:id="227" w:name="ref-wu_etal23"/>
     <w:p>
       <w:pPr>
         <w:pStyle w:val="Bibliography"/>
       </w:pPr>
       <w:r>
-        <w:t xml:space="preserve">81.</w:t>
+        <w:t xml:space="preserve">82.</w:t>
       </w:r>
       <w:r>
         <w:t xml:space="preserve"> </w:t>
@@ -12871,7 +12984,7 @@
       <w:r>
         <w:t xml:space="preserve"> </w:t>
       </w:r>
-      <w:hyperlink r:id="rId224">
+      <w:hyperlink r:id="rId226">
         <w:r>
           <w:rPr>
             <w:rStyle w:val="Hyperlink"/>
@@ -12906,14 +13019,14 @@
         <w:t xml:space="preserve">, 102193 (2023).</w:t>
       </w:r>
     </w:p>
-    <w:bookmarkEnd w:id="225"/>
-    <w:bookmarkStart w:id="227" w:name="ref-zahorec21"/>
+    <w:bookmarkEnd w:id="227"/>
+    <w:bookmarkStart w:id="229" w:name="ref-zahorec21"/>
     <w:p>
       <w:pPr>
         <w:pStyle w:val="Bibliography"/>
       </w:pPr>
       <w:r>
-        <w:t xml:space="preserve">82.</w:t>
+        <w:t xml:space="preserve">83.</w:t>
       </w:r>
       <w:r>
         <w:t xml:space="preserve"> </w:t>
@@ -12927,7 +13040,7 @@
       <w:r>
         <w:t xml:space="preserve"> </w:t>
       </w:r>
-      <w:hyperlink r:id="rId226">
+      <w:hyperlink r:id="rId228">
         <w:r>
           <w:rPr>
             <w:rStyle w:val="Hyperlink"/>
@@ -12962,14 +13075,14 @@
         <w:t xml:space="preserve">, 474–488 (2021).</w:t>
       </w:r>
     </w:p>
-    <w:bookmarkEnd w:id="227"/>
-    <w:bookmarkStart w:id="229" w:name="ref-lephart_naftolin21"/>
+    <w:bookmarkEnd w:id="229"/>
+    <w:bookmarkStart w:id="231" w:name="ref-lephart_naftolin21"/>
     <w:p>
       <w:pPr>
         <w:pStyle w:val="Bibliography"/>
       </w:pPr>
       <w:r>
-        <w:t xml:space="preserve">83.</w:t>
+        <w:t xml:space="preserve">84.</w:t>
       </w:r>
       <w:r>
         <w:t xml:space="preserve"> </w:t>
@@ -12983,7 +13096,7 @@
       <w:r>
         <w:t xml:space="preserve"> </w:t>
       </w:r>
-      <w:hyperlink r:id="rId228">
+      <w:hyperlink r:id="rId230">
         <w:r>
           <w:rPr>
             <w:rStyle w:val="Hyperlink"/>
@@ -13120,14 +13233,14 @@
         <w:t xml:space="preserve">, 53–69 (2021).</w:t>
       </w:r>
     </w:p>
-    <w:bookmarkEnd w:id="229"/>
-    <w:bookmarkStart w:id="231" w:name="ref-kim_etal17a"/>
+    <w:bookmarkEnd w:id="231"/>
+    <w:bookmarkStart w:id="233" w:name="ref-kim_etal17a"/>
     <w:p>
       <w:pPr>
         <w:pStyle w:val="Bibliography"/>
       </w:pPr>
       <w:r>
-        <w:t xml:space="preserve">84.</w:t>
+        <w:t xml:space="preserve">85.</w:t>
       </w:r>
       <w:r>
         <w:t xml:space="preserve"> </w:t>
@@ -13141,7 +13254,7 @@
       <w:r>
         <w:t xml:space="preserve"> </w:t>
       </w:r>
-      <w:hyperlink r:id="rId230">
+      <w:hyperlink r:id="rId232">
         <w:r>
           <w:rPr>
             <w:rStyle w:val="Hyperlink"/>
@@ -13176,14 +13289,14 @@
         <w:t xml:space="preserve">, 2479–2485 (2017).</w:t>
       </w:r>
     </w:p>
-    <w:bookmarkEnd w:id="231"/>
-    <w:bookmarkStart w:id="233" w:name="ref-angum_etal20"/>
+    <w:bookmarkEnd w:id="233"/>
+    <w:bookmarkStart w:id="235" w:name="ref-angum_etal20"/>
     <w:p>
       <w:pPr>
         <w:pStyle w:val="Bibliography"/>
       </w:pPr>
       <w:r>
-        <w:t xml:space="preserve">85.</w:t>
+        <w:t xml:space="preserve">86.</w:t>
       </w:r>
       <w:r>
         <w:t xml:space="preserve"> </w:t>
@@ -13252,7 +13365,7 @@
       <w:r>
         <w:t xml:space="preserve">(2020) https:/doi.org/</w:t>
       </w:r>
-      <w:hyperlink r:id="rId232">
+      <w:hyperlink r:id="rId234">
         <w:r>
           <w:rPr>
             <w:rStyle w:val="Hyperlink"/>
@@ -13267,14 +13380,14 @@
         <w:t xml:space="preserve">(January 11, 2024).</w:t>
       </w:r>
     </w:p>
-    <w:bookmarkEnd w:id="233"/>
-    <w:bookmarkStart w:id="235" w:name="ref-nadkarni_etal16a"/>
+    <w:bookmarkEnd w:id="235"/>
+    <w:bookmarkStart w:id="237" w:name="ref-nadkarni_etal16a"/>
     <w:p>
       <w:pPr>
         <w:pStyle w:val="Bibliography"/>
       </w:pPr>
       <w:r>
-        <w:t xml:space="preserve">86.</w:t>
+        <w:t xml:space="preserve">87.</w:t>
       </w:r>
       <w:r>
         <w:t xml:space="preserve"> </w:t>
@@ -13301,7 +13414,7 @@
       <w:r>
         <w:t xml:space="preserve"> </w:t>
       </w:r>
-      <w:hyperlink r:id="rId234">
+      <w:hyperlink r:id="rId236">
         <w:r>
           <w:rPr>
             <w:rStyle w:val="Hyperlink"/>
@@ -13358,86 +13471,6 @@
       </w:r>
       <w:r>
         <w:t xml:space="preserve">, E8415–E8424 (2016).</w:t>
-      </w:r>
-    </w:p>
-    <w:bookmarkEnd w:id="235"/>
-    <w:bookmarkStart w:id="237" w:name="ref-Erlebacher2013a"/>
-    <w:p>
-      <w:pPr>
-        <w:pStyle w:val="Bibliography"/>
-      </w:pPr>
-      <w:r>
-        <w:t xml:space="preserve">87.</w:t>
-      </w:r>
-      <w:r>
-        <w:t xml:space="preserve"> </w:t>
-      </w:r>
-      <w:r>
-        <w:t xml:space="preserve">	</w:t>
-      </w:r>
-      <w:r>
-        <w:t xml:space="preserve">A. Erlebacher,</w:t>
-      </w:r>
-      <w:r>
-        <w:t xml:space="preserve"> </w:t>
-      </w:r>
-      <w:hyperlink r:id="rId236">
-        <w:r>
-          <w:rPr>
-            <w:rStyle w:val="Hyperlink"/>
-          </w:rPr>
-          <w:t xml:space="preserve">Mechanisms of</w:t>
-        </w:r>
-        <w:r>
-          <w:rPr>
-            <w:rStyle w:val="Hyperlink"/>
-          </w:rPr>
-          <w:t xml:space="preserve"> </w:t>
-        </w:r>
-        <w:r>
-          <w:rPr>
-            <w:rStyle w:val="Hyperlink"/>
-          </w:rPr>
-          <w:t xml:space="preserve">T</w:t>
-        </w:r>
-        <w:r>
-          <w:rPr>
-            <w:rStyle w:val="Hyperlink"/>
-          </w:rPr>
-          <w:t xml:space="preserve"> </w:t>
-        </w:r>
-        <w:r>
-          <w:rPr>
-            <w:rStyle w:val="Hyperlink"/>
-          </w:rPr>
-          <w:t xml:space="preserve">cell tolerance towards the allogeneic fetus</w:t>
-        </w:r>
-      </w:hyperlink>
-      <w:r>
-        <w:t xml:space="preserve">.</w:t>
-      </w:r>
-      <w:r>
-        <w:t xml:space="preserve"> </w:t>
-      </w:r>
-      <w:r>
-        <w:rPr>
-          <w:i/>
-          <w:iCs/>
-        </w:rPr>
-        <w:t xml:space="preserve">Nat Rev Immunol</w:t>
-      </w:r>
-      <w:r>
-        <w:t xml:space="preserve"> </w:t>
-      </w:r>
-      <w:r>
-        <w:rPr>
-          <w:b/>
-          <w:bCs/>
-        </w:rPr>
-        <w:t xml:space="preserve">13</w:t>
-      </w:r>
-      <w:r>
-        <w:t xml:space="preserve">, 23–33 (2013).</w:t>
       </w:r>
     </w:p>
     <w:bookmarkEnd w:id="237"/>
